--- a/limpias/1831.docx
+++ b/limpias/1831.docx
@@ -1,6 +1,6 @@
 
 <file path=word/document.xml><?xml version="1.0" encoding="utf-8"?>
-<w:document xmlns:ve="http://schemas.openxmlformats.org/markup-compatibility/2006" xmlns:o="urn:schemas-microsoft-com:office:office" xmlns:r="http://schemas.openxmlformats.org/officeDocument/2006/relationships" xmlns:m="http://schemas.openxmlformats.org/officeDocument/2006/math" xmlns:v="urn:schemas-microsoft-com:vml" xmlns:wp="http://schemas.openxmlformats.org/drawingml/2006/wordprocessingDrawing" xmlns:w10="urn:schemas-microsoft-com:office:word" xmlns:w="http://schemas.openxmlformats.org/wordprocessingml/2006/main" xmlns:wne="http://schemas.microsoft.com/office/word/2006/wordml">
+<w:document xmlns:wpc="http://schemas.microsoft.com/office/word/2010/wordprocessingCanvas" xmlns:cx="http://schemas.microsoft.com/office/drawing/2014/chartex" xmlns:mc="http://schemas.openxmlformats.org/markup-compatibility/2006" xmlns:o="urn:schemas-microsoft-com:office:office" xmlns:r="http://schemas.openxmlformats.org/officeDocument/2006/relationships" xmlns:m="http://schemas.openxmlformats.org/officeDocument/2006/math" xmlns:v="urn:schemas-microsoft-com:vml" xmlns:wp14="http://schemas.microsoft.com/office/word/2010/wordprocessingDrawing" xmlns:wp="http://schemas.openxmlformats.org/drawingml/2006/wordprocessingDrawing" xmlns:w10="urn:schemas-microsoft-com:office:word" xmlns:w="http://schemas.openxmlformats.org/wordprocessingml/2006/main" xmlns:w14="http://schemas.microsoft.com/office/word/2010/wordml" xmlns:w15="http://schemas.microsoft.com/office/word/2012/wordml" xmlns:w16se="http://schemas.microsoft.com/office/word/2015/wordml/symex" xmlns:wpg="http://schemas.microsoft.com/office/word/2010/wordprocessingGroup" xmlns:wpi="http://schemas.microsoft.com/office/word/2010/wordprocessingInk" xmlns:wne="http://schemas.microsoft.com/office/word/2006/wordml" xmlns:wps="http://schemas.microsoft.com/office/word/2010/wordprocessingShape" mc:Ignorable="w14 w15 w16se wp14">
   <w:body>
     <w:p>
       <w:pPr>
@@ -26,7 +26,7 @@
       <w:pPr>
         <w:pStyle w:val="Sangradetextonormal"/>
         <w:keepNext/>
-        <w:spacing w:before="60" w:after="180"/>
+        <w:spacing w:before="480" w:after="180"/>
         <w:ind w:firstLine="0"/>
         <w:jc w:val="left"/>
         <w:rPr>
@@ -48,7 +48,7 @@
       <w:pPr>
         <w:pStyle w:val="Sangradetextonormal"/>
         <w:keepNext/>
-        <w:spacing w:before="60" w:after="60"/>
+        <w:spacing w:before="240" w:after="60"/>
         <w:ind w:firstLine="0"/>
         <w:jc w:val="left"/>
         <w:rPr>
@@ -63,15 +63,7 @@
           <w:b/>
           <w:bCs/>
         </w:rPr>
-        <w:t>VISTO</w:t>
-      </w:r>
-      <w:r>
-        <w:rPr>
-          <w:rFonts w:ascii="Book Antiqua" w:hAnsi="Book Antiqua"/>
-          <w:b/>
-          <w:bCs/>
-        </w:rPr>
-        <w:t xml:space="preserve">: </w:t>
+        <w:t>VISTO:</w:t>
       </w:r>
     </w:p>
     <w:p>
@@ -87,14 +79,117 @@
       <w:r>
         <w:rPr>
           <w:rFonts w:ascii="Book Antiqua" w:hAnsi="Book Antiqua"/>
-        </w:rPr>
-        <w:t>El Expediente Nº 13.813-M17-C-08 y sus agregados Expedientes Nº 5.270-M17-I-09 y Nº 13.798-M17-G-09, referidos al Loteo Barrio La Cañada/La Esperanza de la Ciudad de Yerba Buena; y</w:t>
+          <w:bCs/>
+        </w:rPr>
+        <w:t xml:space="preserve"> </w:t>
+      </w:r>
+      <w:r>
+        <w:rPr>
+          <w:rFonts w:ascii="Book Antiqua" w:hAnsi="Book Antiqua"/>
+        </w:rPr>
+        <w:t>El Expediente N</w:t>
+      </w:r>
+      <w:r>
+        <w:rPr>
+          <w:rFonts w:ascii="Book Antiqua" w:hAnsi="Book Antiqua"/>
+        </w:rPr>
+        <w:t xml:space="preserve">º </w:t>
+      </w:r>
+      <w:r>
+        <w:rPr>
+          <w:rFonts w:ascii="Book Antiqua" w:hAnsi="Book Antiqua"/>
+        </w:rPr>
+        <w:t>13</w:t>
+      </w:r>
+      <w:r>
+        <w:rPr>
+          <w:rFonts w:ascii="Book Antiqua" w:hAnsi="Book Antiqua"/>
+        </w:rPr>
+        <w:t xml:space="preserve">. </w:t>
+      </w:r>
+      <w:r>
+        <w:rPr>
+          <w:rFonts w:ascii="Book Antiqua" w:hAnsi="Book Antiqua"/>
+        </w:rPr>
+        <w:t>813-M17-C-08 y sus agregados Expedientes N</w:t>
+      </w:r>
+      <w:r>
+        <w:rPr>
+          <w:rFonts w:ascii="Book Antiqua" w:hAnsi="Book Antiqua"/>
+        </w:rPr>
+        <w:t xml:space="preserve">º </w:t>
+      </w:r>
+      <w:r>
+        <w:rPr>
+          <w:rFonts w:ascii="Book Antiqua" w:hAnsi="Book Antiqua"/>
+        </w:rPr>
+        <w:t>5</w:t>
+      </w:r>
+      <w:r>
+        <w:rPr>
+          <w:rFonts w:ascii="Book Antiqua" w:hAnsi="Book Antiqua"/>
+        </w:rPr>
+        <w:t xml:space="preserve">. </w:t>
+      </w:r>
+      <w:r>
+        <w:rPr>
+          <w:rFonts w:ascii="Book Antiqua" w:hAnsi="Book Antiqua"/>
+        </w:rPr>
+        <w:t>270-M17-I-09 y N</w:t>
+      </w:r>
+      <w:r>
+        <w:rPr>
+          <w:rFonts w:ascii="Book Antiqua" w:hAnsi="Book Antiqua"/>
+        </w:rPr>
+        <w:t xml:space="preserve">º </w:t>
+      </w:r>
+      <w:r>
+        <w:rPr>
+          <w:rFonts w:ascii="Book Antiqua" w:hAnsi="Book Antiqua"/>
+        </w:rPr>
+        <w:t>13</w:t>
+      </w:r>
+      <w:r>
+        <w:rPr>
+          <w:rFonts w:ascii="Book Antiqua" w:hAnsi="Book Antiqua"/>
+        </w:rPr>
+        <w:t xml:space="preserve">. </w:t>
+      </w:r>
+      <w:r>
+        <w:rPr>
+          <w:rFonts w:ascii="Book Antiqua" w:hAnsi="Book Antiqua"/>
+        </w:rPr>
+        <w:t>798-M17-G-09</w:t>
+      </w:r>
+      <w:r>
+        <w:rPr>
+          <w:rFonts w:ascii="Book Antiqua" w:hAnsi="Book Antiqua"/>
+        </w:rPr>
+        <w:t xml:space="preserve">, </w:t>
+      </w:r>
+      <w:r>
+        <w:rPr>
+          <w:rFonts w:ascii="Book Antiqua" w:hAnsi="Book Antiqua"/>
+        </w:rPr>
+        <w:t>referidos al Loteo Barrio La Cañada/La Esperanza de la Ciudad de Yerba Buena</w:t>
+      </w:r>
+      <w:r>
+        <w:rPr>
+          <w:rFonts w:ascii="Book Antiqua" w:hAnsi="Book Antiqua"/>
+        </w:rPr>
+        <w:t xml:space="preserve">; </w:t>
+      </w:r>
+      <w:r>
+        <w:rPr>
+          <w:rFonts w:ascii="Book Antiqua" w:hAnsi="Book Antiqua"/>
+        </w:rPr>
+        <w:t>y</w:t>
       </w:r>
     </w:p>
     <w:p>
       <w:pPr>
         <w:keepNext/>
-        <w:spacing w:before="60" w:after="60"/>
+        <w:spacing w:before="240" w:after="60"/>
         <w:rPr>
           <w:rFonts w:ascii="Book Antiqua" w:hAnsi="Book Antiqua"/>
           <w:b/>
@@ -109,16 +204,7 @@
           <w:bCs/>
           <w:lang w:val="es-AR"/>
         </w:rPr>
-        <w:t>CONSIDERANDO</w:t>
-      </w:r>
-      <w:r>
-        <w:rPr>
-          <w:rFonts w:ascii="Book Antiqua" w:hAnsi="Book Antiqua"/>
-          <w:b/>
-          <w:bCs/>
-          <w:lang w:val="es-AR"/>
-        </w:rPr>
-        <w:t xml:space="preserve">: </w:t>
+        <w:t>CONSIDERANDO:</w:t>
       </w:r>
     </w:p>
     <w:p>
@@ -138,6 +224,14 @@
           <w:bCs/>
           <w:lang w:val="es-AR"/>
         </w:rPr>
+        <w:t xml:space="preserve"> </w:t>
+      </w:r>
+      <w:r>
+        <w:rPr>
+          <w:rFonts w:ascii="Book Antiqua" w:hAnsi="Book Antiqua"/>
+          <w:bCs/>
+          <w:lang w:val="es-AR"/>
+        </w:rPr>
         <w:t>Que</w:t>
       </w:r>
       <w:r>
@@ -162,7 +256,7 @@
           <w:bCs/>
           <w:lang w:val="es-AR"/>
         </w:rPr>
-        <w:t>;</w:t>
+        <w:t xml:space="preserve">; </w:t>
       </w:r>
     </w:p>
     <w:p>
@@ -182,7 +276,47 @@
           <w:bCs/>
           <w:lang w:val="es-AR"/>
         </w:rPr>
-        <w:t>Que en el marco del Expedientes Nº 13.813-M17-C-08 y sus agregados el Departamento Ejecutivo Municipal ha trabajado con la finalidad de regularizar la situación de tales familias;</w:t>
+        <w:t>Que en el marco del Expedientes N</w:t>
+      </w:r>
+      <w:r>
+        <w:rPr>
+          <w:rFonts w:ascii="Book Antiqua" w:hAnsi="Book Antiqua"/>
+          <w:bCs/>
+          <w:lang w:val="es-AR"/>
+        </w:rPr>
+        <w:t xml:space="preserve">º </w:t>
+      </w:r>
+      <w:r>
+        <w:rPr>
+          <w:rFonts w:ascii="Book Antiqua" w:hAnsi="Book Antiqua"/>
+          <w:bCs/>
+          <w:lang w:val="es-AR"/>
+        </w:rPr>
+        <w:t>13</w:t>
+      </w:r>
+      <w:r>
+        <w:rPr>
+          <w:rFonts w:ascii="Book Antiqua" w:hAnsi="Book Antiqua"/>
+          <w:bCs/>
+          <w:lang w:val="es-AR"/>
+        </w:rPr>
+        <w:t xml:space="preserve">. </w:t>
+      </w:r>
+      <w:r>
+        <w:rPr>
+          <w:rFonts w:ascii="Book Antiqua" w:hAnsi="Book Antiqua"/>
+          <w:bCs/>
+          <w:lang w:val="es-AR"/>
+        </w:rPr>
+        <w:t>813-M17-C-08 y sus agregados el Departamento Ejecutivo Municipal ha trabajado con la finalidad de regularizar la situación de tales familias</w:t>
+      </w:r>
+      <w:r>
+        <w:rPr>
+          <w:rFonts w:ascii="Book Antiqua" w:hAnsi="Book Antiqua"/>
+          <w:bCs/>
+          <w:lang w:val="es-AR"/>
+        </w:rPr>
+        <w:t xml:space="preserve">; </w:t>
       </w:r>
     </w:p>
     <w:p>
@@ -338,7 +472,7 @@
           <w:bCs/>
           <w:lang w:val="es-AR"/>
         </w:rPr>
-        <w:t>;</w:t>
+        <w:t xml:space="preserve">; </w:t>
       </w:r>
     </w:p>
     <w:p>
@@ -430,7 +564,7 @@
           <w:bCs/>
           <w:lang w:val="es-AR"/>
         </w:rPr>
-        <w:t>;</w:t>
+        <w:t xml:space="preserve">; </w:t>
       </w:r>
     </w:p>
     <w:p>
@@ -546,7 +680,7 @@
           <w:bCs/>
           <w:lang w:val="es-AR"/>
         </w:rPr>
-        <w:t>;</w:t>
+        <w:t xml:space="preserve">; </w:t>
       </w:r>
     </w:p>
     <w:p>
@@ -638,7 +772,7 @@
           <w:bCs/>
           <w:lang w:val="es-AR"/>
         </w:rPr>
-        <w:t>;</w:t>
+        <w:t xml:space="preserve">; </w:t>
       </w:r>
     </w:p>
     <w:p>
@@ -738,7 +872,7 @@
           <w:bCs/>
           <w:lang w:val="es-AR"/>
         </w:rPr>
-        <w:t>;</w:t>
+        <w:t xml:space="preserve">; </w:t>
       </w:r>
     </w:p>
     <w:p>
@@ -763,6 +897,191 @@
         </w:rPr>
         <w:t>EL CONCEJO DELIBERANTE SANCIONA CON FUERZA DE ORDENANZA</w:t>
       </w:r>
+      <w:bookmarkStart w:id="0" w:name="_GoBack"/>
+    </w:p>
+    <w:bookmarkEnd w:id="0"/>
+    <w:p>
+      <w:pPr>
+        <w:keepNext/>
+        <w:spacing w:after="180"/>
+        <w:jc w:val="both"/>
+        <w:rPr>
+          <w:rFonts w:ascii="Book Antiqua" w:hAnsi="Book Antiqua"/>
+          <w:lang w:val="es-AR"/>
+        </w:rPr>
+      </w:pPr>
+      <w:r>
+        <w:rPr>
+          <w:rFonts w:ascii="Book Antiqua" w:hAnsi="Book Antiqua"/>
+          <w:bCs/>
+          <w:u w:val="single"/>
+          <w:lang w:val="es-AR"/>
+        </w:rPr>
+        <w:lastRenderedPageBreak/>
+        <w:t>ARTÍCULO PRIMERO:</w:t>
+      </w:r>
+      <w:r>
+        <w:rPr>
+          <w:rFonts w:ascii="Book Antiqua" w:hAnsi="Book Antiqua"/>
+          <w:bCs/>
+          <w:lang w:val="es-AR"/>
+        </w:rPr>
+        <w:t xml:space="preserve"> </w:t>
+      </w:r>
+      <w:r>
+        <w:rPr>
+          <w:rFonts w:ascii="Book Antiqua" w:hAnsi="Book Antiqua"/>
+          <w:lang w:val="es-AR"/>
+        </w:rPr>
+        <w:t>DEJA</w:t>
+      </w:r>
+      <w:r>
+        <w:rPr>
+          <w:rFonts w:ascii="Book Antiqua" w:hAnsi="Book Antiqua"/>
+          <w:lang w:val="es-AR"/>
+        </w:rPr>
+        <w:t>N</w:t>
+      </w:r>
+      <w:r>
+        <w:rPr>
+          <w:rFonts w:ascii="Book Antiqua" w:hAnsi="Book Antiqua"/>
+          <w:lang w:val="es-AR"/>
+        </w:rPr>
+        <w:t>SE</w:t>
+      </w:r>
+      <w:r>
+        <w:rPr>
+          <w:rFonts w:ascii="Book Antiqua" w:hAnsi="Book Antiqua"/>
+          <w:lang w:val="es-AR"/>
+        </w:rPr>
+        <w:t xml:space="preserve"> </w:t>
+      </w:r>
+      <w:r>
+        <w:rPr>
+          <w:rFonts w:ascii="Book Antiqua" w:hAnsi="Book Antiqua"/>
+          <w:lang w:val="es-AR"/>
+        </w:rPr>
+        <w:t>sin efecto las adjudicaciones de los terrenos del Loteo del Barrio La Cañada/La Esperanza de la Ciudad de Yerba Buena</w:t>
+      </w:r>
+      <w:r>
+        <w:rPr>
+          <w:rFonts w:ascii="Book Antiqua" w:hAnsi="Book Antiqua"/>
+          <w:lang w:val="es-AR"/>
+        </w:rPr>
+        <w:t xml:space="preserve"> </w:t>
+      </w:r>
+      <w:r>
+        <w:rPr>
+          <w:rFonts w:ascii="Book Antiqua" w:hAnsi="Book Antiqua"/>
+          <w:lang w:val="es-AR"/>
+        </w:rPr>
+        <w:t xml:space="preserve">conforme se detalla en el Anexo </w:t>
+      </w:r>
+      <w:r>
+        <w:rPr>
+          <w:rFonts w:ascii="Book Antiqua" w:hAnsi="Book Antiqua"/>
+          <w:lang w:val="es-AR"/>
+        </w:rPr>
+        <w:t>Único</w:t>
+      </w:r>
+      <w:r>
+        <w:rPr>
+          <w:rFonts w:ascii="Book Antiqua" w:hAnsi="Book Antiqua"/>
+          <w:lang w:val="es-AR"/>
+        </w:rPr>
+        <w:t xml:space="preserve"> de la presente Ordenanza</w:t>
+      </w:r>
+      <w:r>
+        <w:rPr>
+          <w:rFonts w:ascii="Book Antiqua" w:hAnsi="Book Antiqua"/>
+          <w:lang w:val="es-AR"/>
+        </w:rPr>
+        <w:t xml:space="preserve">, </w:t>
+      </w:r>
+      <w:r>
+        <w:rPr>
+          <w:rFonts w:ascii="Book Antiqua" w:hAnsi="Book Antiqua"/>
+          <w:lang w:val="es-AR"/>
+        </w:rPr>
+        <w:t>respecto de los cuales se declara la Caducidad de la</w:t>
+      </w:r>
+      <w:r>
+        <w:rPr>
+          <w:rFonts w:ascii="Book Antiqua" w:hAnsi="Book Antiqua"/>
+          <w:lang w:val="es-AR"/>
+        </w:rPr>
+        <w:t>s</w:t>
+      </w:r>
+      <w:r>
+        <w:rPr>
+          <w:rFonts w:ascii="Book Antiqua" w:hAnsi="Book Antiqua"/>
+          <w:lang w:val="es-AR"/>
+        </w:rPr>
+        <w:t xml:space="preserve"> Promesas de Venta mediante Decreto N</w:t>
+      </w:r>
+      <w:r>
+        <w:rPr>
+          <w:rFonts w:ascii="Book Antiqua" w:hAnsi="Book Antiqua"/>
+          <w:lang w:val="es-AR"/>
+        </w:rPr>
+        <w:t xml:space="preserve">º </w:t>
+      </w:r>
+      <w:r>
+        <w:rPr>
+          <w:rFonts w:ascii="Book Antiqua" w:hAnsi="Book Antiqua"/>
+          <w:lang w:val="es-AR"/>
+        </w:rPr>
+        <w:t>597/10 y su ampliatorio</w:t>
+      </w:r>
+      <w:r>
+        <w:rPr>
+          <w:rFonts w:ascii="Book Antiqua" w:hAnsi="Book Antiqua"/>
+          <w:lang w:val="es-AR"/>
+        </w:rPr>
+        <w:t xml:space="preserve">, </w:t>
+      </w:r>
+      <w:r>
+        <w:rPr>
+          <w:rFonts w:ascii="Book Antiqua" w:hAnsi="Book Antiqua"/>
+          <w:lang w:val="es-AR"/>
+        </w:rPr>
+        <w:t>Decreto N</w:t>
+      </w:r>
+      <w:r>
+        <w:rPr>
+          <w:rFonts w:ascii="Book Antiqua" w:hAnsi="Book Antiqua"/>
+          <w:lang w:val="es-AR"/>
+        </w:rPr>
+        <w:t xml:space="preserve">º </w:t>
+      </w:r>
+      <w:r>
+        <w:rPr>
+          <w:rFonts w:ascii="Book Antiqua" w:hAnsi="Book Antiqua"/>
+          <w:lang w:val="es-AR"/>
+        </w:rPr>
+        <w:t>326/11</w:t>
+      </w:r>
+      <w:r>
+        <w:rPr>
+          <w:rFonts w:ascii="Book Antiqua" w:hAnsi="Book Antiqua"/>
+          <w:lang w:val="es-AR"/>
+        </w:rPr>
+        <w:t xml:space="preserve">, </w:t>
+      </w:r>
+      <w:r>
+        <w:rPr>
+          <w:rFonts w:ascii="Book Antiqua" w:hAnsi="Book Antiqua"/>
+          <w:lang w:val="es-AR"/>
+        </w:rPr>
+        <w:t>por falta de cumplimiento del requisito de habitabilidad</w:t>
+      </w:r>
+      <w:r>
+        <w:rPr>
+          <w:rFonts w:ascii="Book Antiqua" w:hAnsi="Book Antiqua"/>
+          <w:lang w:val="es-AR"/>
+        </w:rPr>
+        <w:t xml:space="preserve">. </w:t>
+      </w:r>
     </w:p>
     <w:p>
       <w:pPr>
@@ -771,6 +1090,7 @@
         <w:jc w:val="both"/>
         <w:rPr>
           <w:rFonts w:ascii="Book Antiqua" w:hAnsi="Book Antiqua"/>
+          <w:bCs/>
           <w:lang w:val="es-AR"/>
         </w:rPr>
       </w:pPr>
@@ -781,16 +1101,7 @@
           <w:u w:val="single"/>
           <w:lang w:val="es-AR"/>
         </w:rPr>
-        <w:lastRenderedPageBreak/>
-        <w:t>ARTÍCULO PRIMERO</w:t>
-      </w:r>
-      <w:r>
-        <w:rPr>
-          <w:rFonts w:ascii="Book Antiqua" w:hAnsi="Book Antiqua"/>
-          <w:bCs/>
-          <w:lang w:val="es-AR"/>
-        </w:rPr>
-        <w:t>:</w:t>
+        <w:t>ARTÍCULO SEGUNDO:</w:t>
       </w:r>
       <w:r>
         <w:rPr>
@@ -803,13 +1114,15 @@
       <w:r>
         <w:rPr>
           <w:rFonts w:ascii="Book Antiqua" w:hAnsi="Book Antiqua"/>
-          <w:lang w:val="es-AR"/>
-        </w:rPr>
-        <w:t>DEJA</w:t>
-      </w:r>
-      <w:r>
-        <w:rPr>
-          <w:rFonts w:ascii="Book Antiqua" w:hAnsi="Book Antiqua"/>
+          <w:bCs/>
+          <w:lang w:val="es-AR"/>
+        </w:rPr>
+        <w:t>CONDONA</w:t>
+      </w:r>
+      <w:r>
+        <w:rPr>
+          <w:rFonts w:ascii="Book Antiqua" w:hAnsi="Book Antiqua"/>
+          <w:bCs/>
           <w:lang w:val="es-AR"/>
         </w:rPr>
         <w:t>N</w:t>
@@ -817,6 +1130,7 @@
       <w:r>
         <w:rPr>
           <w:rFonts w:ascii="Book Antiqua" w:hAnsi="Book Antiqua"/>
+          <w:bCs/>
           <w:lang w:val="es-AR"/>
         </w:rPr>
         <w:t>SE</w:t>
@@ -824,6 +1138,7 @@
       <w:r>
         <w:rPr>
           <w:rFonts w:ascii="Book Antiqua" w:hAnsi="Book Antiqua"/>
+          <w:bCs/>
           <w:lang w:val="es-AR"/>
         </w:rPr>
         <w:t xml:space="preserve"> </w:t>
@@ -831,41 +1146,15 @@
       <w:r>
         <w:rPr>
           <w:rFonts w:ascii="Book Antiqua" w:hAnsi="Book Antiqua"/>
-          <w:lang w:val="es-AR"/>
-        </w:rPr>
-        <w:t>sin efecto las adjudicaciones de los terrenos del Loteo del Barrio La Cañada/La Esperanza de la Ciudad de Yerba Buena</w:t>
-      </w:r>
-      <w:r>
-        <w:rPr>
-          <w:rFonts w:ascii="Book Antiqua" w:hAnsi="Book Antiqua"/>
-          <w:lang w:val="es-AR"/>
-        </w:rPr>
-        <w:t xml:space="preserve"> </w:t>
-      </w:r>
-      <w:r>
-        <w:rPr>
-          <w:rFonts w:ascii="Book Antiqua" w:hAnsi="Book Antiqua"/>
-          <w:lang w:val="es-AR"/>
-        </w:rPr>
-        <w:t xml:space="preserve">conforme se detalla en el Anexo </w:t>
-      </w:r>
-      <w:r>
-        <w:rPr>
-          <w:rFonts w:ascii="Book Antiqua" w:hAnsi="Book Antiqua"/>
-          <w:lang w:val="es-AR"/>
-        </w:rPr>
-        <w:t>Único</w:t>
-      </w:r>
-      <w:r>
-        <w:rPr>
-          <w:rFonts w:ascii="Book Antiqua" w:hAnsi="Book Antiqua"/>
-          <w:lang w:val="es-AR"/>
-        </w:rPr>
-        <w:t xml:space="preserve"> de la presente Ordenanza</w:t>
-      </w:r>
-      <w:r>
-        <w:rPr>
-          <w:rFonts w:ascii="Book Antiqua" w:hAnsi="Book Antiqua"/>
+          <w:bCs/>
+          <w:lang w:val="es-AR"/>
+        </w:rPr>
+        <w:t>los importes que se adeudaren por el precio de venta de los terrenos del Barrio La Cañada/La Esperanza de la ciudad de Yerba Buena</w:t>
+      </w:r>
+      <w:r>
+        <w:rPr>
+          <w:rFonts w:ascii="Book Antiqua" w:hAnsi="Book Antiqua"/>
+          <w:bCs/>
           <w:lang w:val="es-AR"/>
         </w:rPr>
         <w:t xml:space="preserve">, </w:t>
@@ -873,27 +1162,31 @@
       <w:r>
         <w:rPr>
           <w:rFonts w:ascii="Book Antiqua" w:hAnsi="Book Antiqua"/>
-          <w:lang w:val="es-AR"/>
-        </w:rPr>
-        <w:t>respecto de los cuales se declara la Caducidad de la</w:t>
-      </w:r>
-      <w:r>
-        <w:rPr>
-          <w:rFonts w:ascii="Book Antiqua" w:hAnsi="Book Antiqua"/>
-          <w:lang w:val="es-AR"/>
-        </w:rPr>
-        <w:t>s</w:t>
-      </w:r>
-      <w:r>
-        <w:rPr>
-          <w:rFonts w:ascii="Book Antiqua" w:hAnsi="Book Antiqua"/>
-          <w:lang w:val="es-AR"/>
-        </w:rPr>
-        <w:t xml:space="preserve"> Promesas de Venta mediante Decreto N</w:t>
-      </w:r>
-      <w:r>
-        <w:rPr>
-          <w:rFonts w:ascii="Book Antiqua" w:hAnsi="Book Antiqua"/>
+          <w:bCs/>
+          <w:lang w:val="es-AR"/>
+        </w:rPr>
+        <w:t>sin perjuicio de las sumas ingresadas en cada caso por dicho concepto</w:t>
+      </w:r>
+      <w:r>
+        <w:rPr>
+          <w:rFonts w:ascii="Book Antiqua" w:hAnsi="Book Antiqua"/>
+          <w:bCs/>
+          <w:lang w:val="es-AR"/>
+        </w:rPr>
+        <w:t xml:space="preserve">, </w:t>
+      </w:r>
+      <w:r>
+        <w:rPr>
+          <w:rFonts w:ascii="Book Antiqua" w:hAnsi="Book Antiqua"/>
+          <w:bCs/>
+          <w:lang w:val="es-AR"/>
+        </w:rPr>
+        <w:t>sobre los cuales se ha establecido su precio por Ordenanza N</w:t>
+      </w:r>
+      <w:r>
+        <w:rPr>
+          <w:rFonts w:ascii="Book Antiqua" w:hAnsi="Book Antiqua"/>
+          <w:bCs/>
           <w:lang w:val="es-AR"/>
         </w:rPr>
         <w:t xml:space="preserve">º </w:t>
@@ -901,58 +1194,18 @@
       <w:r>
         <w:rPr>
           <w:rFonts w:ascii="Book Antiqua" w:hAnsi="Book Antiqua"/>
-          <w:lang w:val="es-AR"/>
-        </w:rPr>
-        <w:t>597/10 y su ampliatorio</w:t>
-      </w:r>
-      <w:r>
-        <w:rPr>
-          <w:rFonts w:ascii="Book Antiqua" w:hAnsi="Book Antiqua"/>
-          <w:lang w:val="es-AR"/>
-        </w:rPr>
-        <w:t xml:space="preserve">, </w:t>
-      </w:r>
-      <w:r>
-        <w:rPr>
-          <w:rFonts w:ascii="Book Antiqua" w:hAnsi="Book Antiqua"/>
-          <w:lang w:val="es-AR"/>
-        </w:rPr>
-        <w:t>Decreto N</w:t>
-      </w:r>
-      <w:r>
-        <w:rPr>
-          <w:rFonts w:ascii="Book Antiqua" w:hAnsi="Book Antiqua"/>
-          <w:lang w:val="es-AR"/>
-        </w:rPr>
-        <w:t xml:space="preserve">º </w:t>
-      </w:r>
-      <w:r>
-        <w:rPr>
-          <w:rFonts w:ascii="Book Antiqua" w:hAnsi="Book Antiqua"/>
-          <w:lang w:val="es-AR"/>
-        </w:rPr>
-        <w:t>326/11</w:t>
-      </w:r>
-      <w:r>
-        <w:rPr>
-          <w:rFonts w:ascii="Book Antiqua" w:hAnsi="Book Antiqua"/>
-          <w:lang w:val="es-AR"/>
-        </w:rPr>
-        <w:t xml:space="preserve">, </w:t>
-      </w:r>
-      <w:r>
-        <w:rPr>
-          <w:rFonts w:ascii="Book Antiqua" w:hAnsi="Book Antiqua"/>
-          <w:lang w:val="es-AR"/>
-        </w:rPr>
-        <w:t>por falta de cumplimiento del requisito de habitabilidad</w:t>
-      </w:r>
-      <w:r>
-        <w:rPr>
-          <w:rFonts w:ascii="Book Antiqua" w:hAnsi="Book Antiqua"/>
-          <w:lang w:val="es-AR"/>
-        </w:rPr>
-        <w:t>.</w:t>
+          <w:bCs/>
+          <w:lang w:val="es-AR"/>
+        </w:rPr>
+        <w:t>892</w:t>
+      </w:r>
+      <w:r>
+        <w:rPr>
+          <w:rFonts w:ascii="Book Antiqua" w:hAnsi="Book Antiqua"/>
+          <w:bCs/>
+          <w:lang w:val="es-AR"/>
+        </w:rPr>
+        <w:t xml:space="preserve">. </w:t>
       </w:r>
     </w:p>
     <w:p>
@@ -973,15 +1226,7 @@
           <w:u w:val="single"/>
           <w:lang w:val="es-AR"/>
         </w:rPr>
-        <w:t>ARTÍCULO SEGUNDO</w:t>
-      </w:r>
-      <w:r>
-        <w:rPr>
-          <w:rFonts w:ascii="Book Antiqua" w:hAnsi="Book Antiqua"/>
-          <w:bCs/>
-          <w:lang w:val="es-AR"/>
-        </w:rPr>
-        <w:t>:</w:t>
+        <w:t>ARTÍCULO TERCERO:</w:t>
       </w:r>
       <w:r>
         <w:rPr>
@@ -997,39 +1242,7 @@
           <w:bCs/>
           <w:lang w:val="es-AR"/>
         </w:rPr>
-        <w:t>CONDONA</w:t>
-      </w:r>
-      <w:r>
-        <w:rPr>
-          <w:rFonts w:ascii="Book Antiqua" w:hAnsi="Book Antiqua"/>
-          <w:bCs/>
-          <w:lang w:val="es-AR"/>
-        </w:rPr>
-        <w:t>N</w:t>
-      </w:r>
-      <w:r>
-        <w:rPr>
-          <w:rFonts w:ascii="Book Antiqua" w:hAnsi="Book Antiqua"/>
-          <w:bCs/>
-          <w:lang w:val="es-AR"/>
-        </w:rPr>
-        <w:t>SE</w:t>
-      </w:r>
-      <w:r>
-        <w:rPr>
-          <w:rFonts w:ascii="Book Antiqua" w:hAnsi="Book Antiqua"/>
-          <w:bCs/>
-          <w:lang w:val="es-AR"/>
-        </w:rPr>
-        <w:t xml:space="preserve"> </w:t>
-      </w:r>
-      <w:r>
-        <w:rPr>
-          <w:rFonts w:ascii="Book Antiqua" w:hAnsi="Book Antiqua"/>
-          <w:bCs/>
-          <w:lang w:val="es-AR"/>
-        </w:rPr>
-        <w:t>los importes que se adeudaren por el precio de venta de los terrenos del Barrio La Cañada/La Esperanza de la ciudad de Yerba Buena</w:t>
+        <w:t>AUTORIZASE al Departamento Ejecutivo Municipal a entregar en propiedad a sus actuales poseedores</w:t>
       </w:r>
       <w:r>
         <w:rPr>
@@ -1045,7 +1258,39 @@
           <w:bCs/>
           <w:lang w:val="es-AR"/>
         </w:rPr>
-        <w:t>sin perjuicio de las sumas ingresadas en cada caso por dicho concepto</w:t>
+        <w:t>aquello</w:t>
+      </w:r>
+      <w:r>
+        <w:rPr>
+          <w:rFonts w:ascii="Book Antiqua" w:hAnsi="Book Antiqua"/>
+          <w:bCs/>
+          <w:lang w:val="es-AR"/>
+        </w:rPr>
+        <w:t xml:space="preserve">s terrenos a que se refiere el </w:t>
+      </w:r>
+      <w:r>
+        <w:rPr>
+          <w:rFonts w:ascii="Book Antiqua" w:hAnsi="Book Antiqua"/>
+          <w:bCs/>
+          <w:lang w:val="es-AR"/>
+        </w:rPr>
+        <w:t>Artículo</w:t>
+      </w:r>
+      <w:r>
+        <w:rPr>
+          <w:rFonts w:ascii="Book Antiqua" w:hAnsi="Book Antiqua"/>
+          <w:bCs/>
+          <w:lang w:val="es-AR"/>
+        </w:rPr>
+        <w:t xml:space="preserve"> P</w:t>
+      </w:r>
+      <w:r>
+        <w:rPr>
+          <w:rFonts w:ascii="Book Antiqua" w:hAnsi="Book Antiqua"/>
+          <w:bCs/>
+          <w:lang w:val="es-AR"/>
+        </w:rPr>
+        <w:t>rimero</w:t>
       </w:r>
       <w:r>
         <w:rPr>
@@ -1061,31 +1306,135 @@
           <w:bCs/>
           <w:lang w:val="es-AR"/>
         </w:rPr>
-        <w:t>sobre los cuales se ha establecido su precio por Ordenanza N</w:t>
-      </w:r>
-      <w:r>
-        <w:rPr>
-          <w:rFonts w:ascii="Book Antiqua" w:hAnsi="Book Antiqua"/>
-          <w:bCs/>
-          <w:lang w:val="es-AR"/>
-        </w:rPr>
-        <w:t xml:space="preserve">º </w:t>
-      </w:r>
-      <w:r>
-        <w:rPr>
-          <w:rFonts w:ascii="Book Antiqua" w:hAnsi="Book Antiqua"/>
-          <w:bCs/>
-          <w:lang w:val="es-AR"/>
-        </w:rPr>
-        <w:t>892</w:t>
-      </w:r>
-      <w:r>
-        <w:rPr>
-          <w:rFonts w:ascii="Book Antiqua" w:hAnsi="Book Antiqua"/>
-          <w:bCs/>
-          <w:lang w:val="es-AR"/>
-        </w:rPr>
-        <w:t>.</w:t>
+        <w:t xml:space="preserve">siempre que los mismos constituyan un </w:t>
+      </w:r>
+      <w:r>
+        <w:rPr>
+          <w:rFonts w:ascii="Book Antiqua" w:hAnsi="Book Antiqua"/>
+          <w:bCs/>
+          <w:lang w:val="es-AR"/>
+        </w:rPr>
+        <w:t>núcleo</w:t>
+      </w:r>
+      <w:r>
+        <w:rPr>
+          <w:rFonts w:ascii="Book Antiqua" w:hAnsi="Book Antiqua"/>
+          <w:bCs/>
+          <w:lang w:val="es-AR"/>
+        </w:rPr>
+        <w:t xml:space="preserve"> familiar</w:t>
+      </w:r>
+      <w:r>
+        <w:rPr>
+          <w:rFonts w:ascii="Book Antiqua" w:hAnsi="Book Antiqua"/>
+          <w:bCs/>
+          <w:lang w:val="es-AR"/>
+        </w:rPr>
+        <w:t xml:space="preserve">, </w:t>
+      </w:r>
+      <w:r>
+        <w:rPr>
+          <w:rFonts w:ascii="Book Antiqua" w:hAnsi="Book Antiqua"/>
+          <w:bCs/>
+          <w:lang w:val="es-AR"/>
+        </w:rPr>
+        <w:t>no sean propietarios ni poseedores de otro inmueble</w:t>
+      </w:r>
+      <w:r>
+        <w:rPr>
+          <w:rFonts w:ascii="Book Antiqua" w:hAnsi="Book Antiqua"/>
+          <w:bCs/>
+          <w:lang w:val="es-AR"/>
+        </w:rPr>
+        <w:t xml:space="preserve">, </w:t>
+      </w:r>
+      <w:r>
+        <w:rPr>
+          <w:rFonts w:ascii="Book Antiqua" w:hAnsi="Book Antiqua"/>
+          <w:bCs/>
+          <w:lang w:val="es-AR"/>
+        </w:rPr>
+        <w:t>que el mismo tenga como destino casa-</w:t>
+      </w:r>
+      <w:r>
+        <w:rPr>
+          <w:rFonts w:ascii="Book Antiqua" w:hAnsi="Book Antiqua"/>
+          <w:bCs/>
+          <w:lang w:val="es-AR"/>
+        </w:rPr>
+        <w:t>habitación</w:t>
+      </w:r>
+      <w:r>
+        <w:rPr>
+          <w:rFonts w:ascii="Book Antiqua" w:hAnsi="Book Antiqua"/>
+          <w:bCs/>
+          <w:lang w:val="es-AR"/>
+        </w:rPr>
+        <w:t xml:space="preserve"> única y permanente y que cumplan la </w:t>
+      </w:r>
+      <w:r>
+        <w:rPr>
+          <w:rFonts w:ascii="Book Antiqua" w:hAnsi="Book Antiqua"/>
+          <w:bCs/>
+          <w:lang w:val="es-AR"/>
+        </w:rPr>
+        <w:t>condición</w:t>
+      </w:r>
+      <w:r>
+        <w:rPr>
+          <w:rFonts w:ascii="Book Antiqua" w:hAnsi="Book Antiqua"/>
+          <w:bCs/>
+          <w:lang w:val="es-AR"/>
+        </w:rPr>
+        <w:t xml:space="preserve"> de </w:t>
+      </w:r>
+      <w:r>
+        <w:rPr>
+          <w:rFonts w:ascii="Book Antiqua" w:hAnsi="Book Antiqua"/>
+          <w:bCs/>
+          <w:lang w:val="es-AR"/>
+        </w:rPr>
+        <w:t>habitabilidad</w:t>
+      </w:r>
+      <w:r>
+        <w:rPr>
+          <w:rFonts w:ascii="Book Antiqua" w:hAnsi="Book Antiqua"/>
+          <w:bCs/>
+          <w:lang w:val="es-AR"/>
+        </w:rPr>
+        <w:t xml:space="preserve">, </w:t>
+      </w:r>
+      <w:r>
+        <w:rPr>
+          <w:rFonts w:ascii="Book Antiqua" w:hAnsi="Book Antiqua"/>
+          <w:bCs/>
+          <w:lang w:val="es-AR"/>
+        </w:rPr>
+        <w:t xml:space="preserve">por el periodo no menor a dos años anteriores a la </w:t>
+      </w:r>
+      <w:r>
+        <w:rPr>
+          <w:rFonts w:ascii="Book Antiqua" w:hAnsi="Book Antiqua"/>
+          <w:bCs/>
+          <w:lang w:val="es-AR"/>
+        </w:rPr>
+        <w:t>sanción</w:t>
+      </w:r>
+      <w:r>
+        <w:rPr>
+          <w:rFonts w:ascii="Book Antiqua" w:hAnsi="Book Antiqua"/>
+          <w:bCs/>
+          <w:lang w:val="es-AR"/>
+        </w:rPr>
+        <w:t xml:space="preserve"> de la presente Ordenanza</w:t>
+      </w:r>
+      <w:r>
+        <w:rPr>
+          <w:rFonts w:ascii="Book Antiqua" w:hAnsi="Book Antiqua"/>
+          <w:bCs/>
+          <w:lang w:val="es-AR"/>
+        </w:rPr>
+        <w:t xml:space="preserve">. </w:t>
       </w:r>
     </w:p>
     <w:p>
@@ -1106,15 +1455,7 @@
           <w:u w:val="single"/>
           <w:lang w:val="es-AR"/>
         </w:rPr>
-        <w:t>ARTÍCULO TERCERO</w:t>
-      </w:r>
-      <w:r>
-        <w:rPr>
-          <w:rFonts w:ascii="Book Antiqua" w:hAnsi="Book Antiqua"/>
-          <w:bCs/>
-          <w:lang w:val="es-AR"/>
-        </w:rPr>
-        <w:t>:</w:t>
+        <w:t>ARTÍCULO CUARTO:</w:t>
       </w:r>
       <w:r>
         <w:rPr>
@@ -1130,7 +1471,23 @@
           <w:bCs/>
           <w:lang w:val="es-AR"/>
         </w:rPr>
-        <w:t>AUTORIZASE al Departamento Ejecutivo Municipal a entregar en propiedad a sus actuales poseedores</w:t>
+        <w:t>DEJASE</w:t>
+      </w:r>
+      <w:r>
+        <w:rPr>
+          <w:rFonts w:ascii="Book Antiqua" w:hAnsi="Book Antiqua"/>
+          <w:bCs/>
+          <w:lang w:val="es-AR"/>
+        </w:rPr>
+        <w:t xml:space="preserve"> </w:t>
+      </w:r>
+      <w:r>
+        <w:rPr>
+          <w:rFonts w:ascii="Book Antiqua" w:hAnsi="Book Antiqua"/>
+          <w:bCs/>
+          <w:lang w:val="es-AR"/>
+        </w:rPr>
+        <w:t>establecido que los adjudicatarios no podrán</w:t>
       </w:r>
       <w:r>
         <w:rPr>
@@ -1146,39 +1503,55 @@
           <w:bCs/>
           <w:lang w:val="es-AR"/>
         </w:rPr>
-        <w:t>aquello</w:t>
-      </w:r>
-      <w:r>
-        <w:rPr>
-          <w:rFonts w:ascii="Book Antiqua" w:hAnsi="Book Antiqua"/>
-          <w:bCs/>
-          <w:lang w:val="es-AR"/>
-        </w:rPr>
-        <w:t xml:space="preserve">s terrenos a que se refiere el </w:t>
-      </w:r>
-      <w:r>
-        <w:rPr>
-          <w:rFonts w:ascii="Book Antiqua" w:hAnsi="Book Antiqua"/>
-          <w:bCs/>
-          <w:lang w:val="es-AR"/>
-        </w:rPr>
-        <w:t>Artículo</w:t>
-      </w:r>
-      <w:r>
-        <w:rPr>
-          <w:rFonts w:ascii="Book Antiqua" w:hAnsi="Book Antiqua"/>
-          <w:bCs/>
-          <w:lang w:val="es-AR"/>
-        </w:rPr>
-        <w:t xml:space="preserve"> P</w:t>
-      </w:r>
-      <w:r>
-        <w:rPr>
-          <w:rFonts w:ascii="Book Antiqua" w:hAnsi="Book Antiqua"/>
-          <w:bCs/>
-          <w:lang w:val="es-AR"/>
-        </w:rPr>
-        <w:t>rimero</w:t>
+        <w:t>en un plazo no inferior a 10</w:t>
+      </w:r>
+      <w:r>
+        <w:rPr>
+          <w:rFonts w:ascii="Book Antiqua" w:hAnsi="Book Antiqua"/>
+          <w:bCs/>
+          <w:lang w:val="es-AR"/>
+        </w:rPr>
+        <w:t xml:space="preserve"> </w:t>
+      </w:r>
+      <w:r>
+        <w:rPr>
+          <w:rFonts w:ascii="Book Antiqua" w:hAnsi="Book Antiqua"/>
+          <w:bCs/>
+          <w:lang w:val="es-AR"/>
+        </w:rPr>
+        <w:t xml:space="preserve"> (</w:t>
+      </w:r>
+      <w:r>
+        <w:rPr>
+          <w:rFonts w:ascii="Book Antiqua" w:hAnsi="Book Antiqua"/>
+          <w:bCs/>
+          <w:lang w:val="es-AR"/>
+        </w:rPr>
+        <w:t>diez</w:t>
+      </w:r>
+      <w:r>
+        <w:rPr>
+          <w:rFonts w:ascii="Book Antiqua" w:hAnsi="Book Antiqua"/>
+          <w:bCs/>
+          <w:lang w:val="es-AR"/>
+        </w:rPr>
+        <w:t xml:space="preserve">) </w:t>
+      </w:r>
+      <w:r>
+        <w:rPr>
+          <w:rFonts w:ascii="Book Antiqua" w:hAnsi="Book Antiqua"/>
+          <w:bCs/>
+          <w:lang w:val="es-AR"/>
+        </w:rPr>
+        <w:t xml:space="preserve"> </w:t>
+      </w:r>
+      <w:r>
+        <w:rPr>
+          <w:rFonts w:ascii="Book Antiqua" w:hAnsi="Book Antiqua"/>
+          <w:bCs/>
+          <w:lang w:val="es-AR"/>
+        </w:rPr>
+        <w:t>años</w:t>
       </w:r>
       <w:r>
         <w:rPr>
@@ -1194,23 +1567,7 @@
           <w:bCs/>
           <w:lang w:val="es-AR"/>
         </w:rPr>
-        <w:t xml:space="preserve">siempre que los mismos constituyan un </w:t>
-      </w:r>
-      <w:r>
-        <w:rPr>
-          <w:rFonts w:ascii="Book Antiqua" w:hAnsi="Book Antiqua"/>
-          <w:bCs/>
-          <w:lang w:val="es-AR"/>
-        </w:rPr>
-        <w:t>núcleo</w:t>
-      </w:r>
-      <w:r>
-        <w:rPr>
-          <w:rFonts w:ascii="Book Antiqua" w:hAnsi="Book Antiqua"/>
-          <w:bCs/>
-          <w:lang w:val="es-AR"/>
-        </w:rPr>
-        <w:t xml:space="preserve"> familiar</w:t>
+        <w:t>vender</w:t>
       </w:r>
       <w:r>
         <w:rPr>
@@ -1226,7 +1583,23 @@
           <w:bCs/>
           <w:lang w:val="es-AR"/>
         </w:rPr>
-        <w:t>no sean propietarios ni poseedores de otro inmueble</w:t>
+        <w:t xml:space="preserve">transferir la </w:t>
+      </w:r>
+      <w:r>
+        <w:rPr>
+          <w:rFonts w:ascii="Book Antiqua" w:hAnsi="Book Antiqua"/>
+          <w:bCs/>
+          <w:lang w:val="es-AR"/>
+        </w:rPr>
+        <w:t>posición</w:t>
+      </w:r>
+      <w:r>
+        <w:rPr>
+          <w:rFonts w:ascii="Book Antiqua" w:hAnsi="Book Antiqua"/>
+          <w:bCs/>
+          <w:lang w:val="es-AR"/>
+        </w:rPr>
+        <w:t xml:space="preserve"> del inmueble a titulo gratuito ni oneroso</w:t>
       </w:r>
       <w:r>
         <w:rPr>
@@ -1242,47 +1615,7 @@
           <w:bCs/>
           <w:lang w:val="es-AR"/>
         </w:rPr>
-        <w:t>que el mismo tenga como destino casa-</w:t>
-      </w:r>
-      <w:r>
-        <w:rPr>
-          <w:rFonts w:ascii="Book Antiqua" w:hAnsi="Book Antiqua"/>
-          <w:bCs/>
-          <w:lang w:val="es-AR"/>
-        </w:rPr>
-        <w:t>habitación</w:t>
-      </w:r>
-      <w:r>
-        <w:rPr>
-          <w:rFonts w:ascii="Book Antiqua" w:hAnsi="Book Antiqua"/>
-          <w:bCs/>
-          <w:lang w:val="es-AR"/>
-        </w:rPr>
-        <w:t xml:space="preserve"> única y permanente y que cumplan la </w:t>
-      </w:r>
-      <w:r>
-        <w:rPr>
-          <w:rFonts w:ascii="Book Antiqua" w:hAnsi="Book Antiqua"/>
-          <w:bCs/>
-          <w:lang w:val="es-AR"/>
-        </w:rPr>
-        <w:t>condición</w:t>
-      </w:r>
-      <w:r>
-        <w:rPr>
-          <w:rFonts w:ascii="Book Antiqua" w:hAnsi="Book Antiqua"/>
-          <w:bCs/>
-          <w:lang w:val="es-AR"/>
-        </w:rPr>
-        <w:t xml:space="preserve"> de </w:t>
-      </w:r>
-      <w:r>
-        <w:rPr>
-          <w:rFonts w:ascii="Book Antiqua" w:hAnsi="Book Antiqua"/>
-          <w:bCs/>
-          <w:lang w:val="es-AR"/>
-        </w:rPr>
-        <w:t>habitabilidad</w:t>
+        <w:t>ni cederlos en tenencia precaria</w:t>
       </w:r>
       <w:r>
         <w:rPr>
@@ -1298,31 +1631,135 @@
           <w:bCs/>
           <w:lang w:val="es-AR"/>
         </w:rPr>
-        <w:t xml:space="preserve">por el periodo no menor a dos años anteriores a la </w:t>
-      </w:r>
-      <w:r>
-        <w:rPr>
-          <w:rFonts w:ascii="Book Antiqua" w:hAnsi="Book Antiqua"/>
-          <w:bCs/>
-          <w:lang w:val="es-AR"/>
-        </w:rPr>
-        <w:t>sanción</w:t>
-      </w:r>
-      <w:r>
-        <w:rPr>
-          <w:rFonts w:ascii="Book Antiqua" w:hAnsi="Book Antiqua"/>
-          <w:bCs/>
-          <w:lang w:val="es-AR"/>
-        </w:rPr>
-        <w:t xml:space="preserve"> de la presente Ordenanza</w:t>
-      </w:r>
-      <w:r>
-        <w:rPr>
-          <w:rFonts w:ascii="Book Antiqua" w:hAnsi="Book Antiqua"/>
-          <w:bCs/>
-          <w:lang w:val="es-AR"/>
-        </w:rPr>
-        <w:t>.</w:t>
+        <w:t>ni desafectarlos de l</w:t>
+      </w:r>
+      <w:r>
+        <w:rPr>
+          <w:rFonts w:ascii="Book Antiqua" w:hAnsi="Book Antiqua"/>
+          <w:bCs/>
+          <w:lang w:val="es-AR"/>
+        </w:rPr>
+        <w:t>o</w:t>
+      </w:r>
+      <w:r>
+        <w:rPr>
+          <w:rFonts w:ascii="Book Antiqua" w:hAnsi="Book Antiqua"/>
+          <w:bCs/>
+          <w:lang w:val="es-AR"/>
+        </w:rPr>
+        <w:t>s fines que motivaron su adjudicación</w:t>
+      </w:r>
+      <w:r>
+        <w:rPr>
+          <w:rFonts w:ascii="Book Antiqua" w:hAnsi="Book Antiqua"/>
+          <w:bCs/>
+          <w:lang w:val="es-AR"/>
+        </w:rPr>
+        <w:t xml:space="preserve">. </w:t>
+      </w:r>
+      <w:r>
+        <w:rPr>
+          <w:rFonts w:ascii="Book Antiqua" w:hAnsi="Book Antiqua"/>
+          <w:bCs/>
+          <w:lang w:val="es-AR"/>
+        </w:rPr>
+        <w:t xml:space="preserve">El </w:t>
+      </w:r>
+      <w:r>
+        <w:rPr>
+          <w:rFonts w:ascii="Book Antiqua" w:hAnsi="Book Antiqua"/>
+          <w:bCs/>
+          <w:lang w:val="es-AR"/>
+        </w:rPr>
+        <w:t>incumplimiento</w:t>
+      </w:r>
+      <w:r>
+        <w:rPr>
+          <w:rFonts w:ascii="Book Antiqua" w:hAnsi="Book Antiqua"/>
+          <w:bCs/>
+          <w:lang w:val="es-AR"/>
+        </w:rPr>
+        <w:t xml:space="preserve"> de cualquiera de estas condiciones</w:t>
+      </w:r>
+      <w:r>
+        <w:rPr>
+          <w:rFonts w:ascii="Book Antiqua" w:hAnsi="Book Antiqua"/>
+          <w:bCs/>
+          <w:lang w:val="es-AR"/>
+        </w:rPr>
+        <w:t xml:space="preserve">, </w:t>
+      </w:r>
+      <w:r>
+        <w:rPr>
+          <w:rFonts w:ascii="Book Antiqua" w:hAnsi="Book Antiqua"/>
+          <w:bCs/>
+          <w:lang w:val="es-AR"/>
+        </w:rPr>
+        <w:t>producirá</w:t>
+      </w:r>
+      <w:r>
+        <w:rPr>
+          <w:rFonts w:ascii="Book Antiqua" w:hAnsi="Book Antiqua"/>
+          <w:bCs/>
+          <w:lang w:val="es-AR"/>
+        </w:rPr>
+        <w:t xml:space="preserve"> la Caducidad de la </w:t>
+      </w:r>
+      <w:r>
+        <w:rPr>
+          <w:rFonts w:ascii="Book Antiqua" w:hAnsi="Book Antiqua"/>
+          <w:bCs/>
+          <w:lang w:val="es-AR"/>
+        </w:rPr>
+        <w:t>Adjudicación</w:t>
+      </w:r>
+      <w:r>
+        <w:rPr>
+          <w:rFonts w:ascii="Book Antiqua" w:hAnsi="Book Antiqua"/>
+          <w:bCs/>
+          <w:lang w:val="es-AR"/>
+        </w:rPr>
+        <w:t xml:space="preserve"> y el reintegro del inmueble al Patrimonio del Municipio</w:t>
+      </w:r>
+      <w:r>
+        <w:rPr>
+          <w:rFonts w:ascii="Book Antiqua" w:hAnsi="Book Antiqua"/>
+          <w:bCs/>
+          <w:lang w:val="es-AR"/>
+        </w:rPr>
+        <w:t xml:space="preserve">, </w:t>
+      </w:r>
+      <w:r>
+        <w:rPr>
+          <w:rFonts w:ascii="Book Antiqua" w:hAnsi="Book Antiqua"/>
+          <w:bCs/>
+          <w:lang w:val="es-AR"/>
+        </w:rPr>
+        <w:t xml:space="preserve">sin derecho a indemnización alguna y sin necesidad de previa </w:t>
+      </w:r>
+      <w:r>
+        <w:rPr>
+          <w:rFonts w:ascii="Book Antiqua" w:hAnsi="Book Antiqua"/>
+          <w:bCs/>
+          <w:lang w:val="es-AR"/>
+        </w:rPr>
+        <w:t>interpelación</w:t>
+      </w:r>
+      <w:r>
+        <w:rPr>
+          <w:rFonts w:ascii="Book Antiqua" w:hAnsi="Book Antiqua"/>
+          <w:bCs/>
+          <w:lang w:val="es-AR"/>
+        </w:rPr>
+        <w:t xml:space="preserve"> judicial o extrajudicial</w:t>
+      </w:r>
+      <w:r>
+        <w:rPr>
+          <w:rFonts w:ascii="Book Antiqua" w:hAnsi="Book Antiqua"/>
+          <w:bCs/>
+          <w:lang w:val="es-AR"/>
+        </w:rPr>
+        <w:t xml:space="preserve">. </w:t>
       </w:r>
     </w:p>
     <w:p>
@@ -1343,15 +1780,7 @@
           <w:u w:val="single"/>
           <w:lang w:val="es-AR"/>
         </w:rPr>
-        <w:t>ARTÍCULO CUARTO</w:t>
-      </w:r>
-      <w:r>
-        <w:rPr>
-          <w:rFonts w:ascii="Book Antiqua" w:hAnsi="Book Antiqua"/>
-          <w:bCs/>
-          <w:lang w:val="es-AR"/>
-        </w:rPr>
-        <w:t>:</w:t>
+        <w:t>ARTÍCULO QUINTO:</w:t>
       </w:r>
       <w:r>
         <w:rPr>
@@ -1367,23 +1796,7 @@
           <w:bCs/>
           <w:lang w:val="es-AR"/>
         </w:rPr>
-        <w:t>DEJASE</w:t>
-      </w:r>
-      <w:r>
-        <w:rPr>
-          <w:rFonts w:ascii="Book Antiqua" w:hAnsi="Book Antiqua"/>
-          <w:bCs/>
-          <w:lang w:val="es-AR"/>
-        </w:rPr>
-        <w:t xml:space="preserve"> </w:t>
-      </w:r>
-      <w:r>
-        <w:rPr>
-          <w:rFonts w:ascii="Book Antiqua" w:hAnsi="Book Antiqua"/>
-          <w:bCs/>
-          <w:lang w:val="es-AR"/>
-        </w:rPr>
-        <w:t>establecido que los adjudicatarios no podrán</w:t>
+        <w:t>COMUNIQUESE</w:t>
       </w:r>
       <w:r>
         <w:rPr>
@@ -1399,143 +1812,7 @@
           <w:bCs/>
           <w:lang w:val="es-AR"/>
         </w:rPr>
-        <w:t>en un plazo no inferior a 10</w:t>
-      </w:r>
-      <w:r>
-        <w:rPr>
-          <w:rFonts w:ascii="Book Antiqua" w:hAnsi="Book Antiqua"/>
-          <w:bCs/>
-          <w:lang w:val="es-AR"/>
-        </w:rPr>
-        <w:t xml:space="preserve"> </w:t>
-      </w:r>
-      <w:r>
-        <w:rPr>
-          <w:rFonts w:ascii="Book Antiqua" w:hAnsi="Book Antiqua"/>
-          <w:bCs/>
-          <w:lang w:val="es-AR"/>
-        </w:rPr>
-        <w:t>(</w:t>
-      </w:r>
-      <w:r>
-        <w:rPr>
-          <w:rFonts w:ascii="Book Antiqua" w:hAnsi="Book Antiqua"/>
-          <w:bCs/>
-          <w:lang w:val="es-AR"/>
-        </w:rPr>
-        <w:t>diez</w:t>
-      </w:r>
-      <w:r>
-        <w:rPr>
-          <w:rFonts w:ascii="Book Antiqua" w:hAnsi="Book Antiqua"/>
-          <w:bCs/>
-          <w:lang w:val="es-AR"/>
-        </w:rPr>
-        <w:t xml:space="preserve">) </w:t>
-      </w:r>
-      <w:r>
-        <w:rPr>
-          <w:rFonts w:ascii="Book Antiqua" w:hAnsi="Book Antiqua"/>
-          <w:bCs/>
-          <w:lang w:val="es-AR"/>
-        </w:rPr>
-        <w:t>años</w:t>
-      </w:r>
-      <w:r>
-        <w:rPr>
-          <w:rFonts w:ascii="Book Antiqua" w:hAnsi="Book Antiqua"/>
-          <w:bCs/>
-          <w:lang w:val="es-AR"/>
-        </w:rPr>
-        <w:t xml:space="preserve">, </w:t>
-      </w:r>
-      <w:r>
-        <w:rPr>
-          <w:rFonts w:ascii="Book Antiqua" w:hAnsi="Book Antiqua"/>
-          <w:bCs/>
-          <w:lang w:val="es-AR"/>
-        </w:rPr>
-        <w:t>vender</w:t>
-      </w:r>
-      <w:r>
-        <w:rPr>
-          <w:rFonts w:ascii="Book Antiqua" w:hAnsi="Book Antiqua"/>
-          <w:bCs/>
-          <w:lang w:val="es-AR"/>
-        </w:rPr>
-        <w:t xml:space="preserve">, </w:t>
-      </w:r>
-      <w:r>
-        <w:rPr>
-          <w:rFonts w:ascii="Book Antiqua" w:hAnsi="Book Antiqua"/>
-          <w:bCs/>
-          <w:lang w:val="es-AR"/>
-        </w:rPr>
-        <w:t xml:space="preserve">transferir la </w:t>
-      </w:r>
-      <w:r>
-        <w:rPr>
-          <w:rFonts w:ascii="Book Antiqua" w:hAnsi="Book Antiqua"/>
-          <w:bCs/>
-          <w:lang w:val="es-AR"/>
-        </w:rPr>
-        <w:t>posición</w:t>
-      </w:r>
-      <w:r>
-        <w:rPr>
-          <w:rFonts w:ascii="Book Antiqua" w:hAnsi="Book Antiqua"/>
-          <w:bCs/>
-          <w:lang w:val="es-AR"/>
-        </w:rPr>
-        <w:t xml:space="preserve"> del inmueble a titulo gratuito ni oneroso</w:t>
-      </w:r>
-      <w:r>
-        <w:rPr>
-          <w:rFonts w:ascii="Book Antiqua" w:hAnsi="Book Antiqua"/>
-          <w:bCs/>
-          <w:lang w:val="es-AR"/>
-        </w:rPr>
-        <w:t xml:space="preserve">, </w:t>
-      </w:r>
-      <w:r>
-        <w:rPr>
-          <w:rFonts w:ascii="Book Antiqua" w:hAnsi="Book Antiqua"/>
-          <w:bCs/>
-          <w:lang w:val="es-AR"/>
-        </w:rPr>
-        <w:t>ni cederlos en tenencia precaria</w:t>
-      </w:r>
-      <w:r>
-        <w:rPr>
-          <w:rFonts w:ascii="Book Antiqua" w:hAnsi="Book Antiqua"/>
-          <w:bCs/>
-          <w:lang w:val="es-AR"/>
-        </w:rPr>
-        <w:t xml:space="preserve">, </w:t>
-      </w:r>
-      <w:r>
-        <w:rPr>
-          <w:rFonts w:ascii="Book Antiqua" w:hAnsi="Book Antiqua"/>
-          <w:bCs/>
-          <w:lang w:val="es-AR"/>
-        </w:rPr>
-        <w:t>ni desafectarlos de l</w:t>
-      </w:r>
-      <w:r>
-        <w:rPr>
-          <w:rFonts w:ascii="Book Antiqua" w:hAnsi="Book Antiqua"/>
-          <w:bCs/>
-          <w:lang w:val="es-AR"/>
-        </w:rPr>
-        <w:t>o</w:t>
-      </w:r>
-      <w:r>
-        <w:rPr>
-          <w:rFonts w:ascii="Book Antiqua" w:hAnsi="Book Antiqua"/>
-          <w:bCs/>
-          <w:lang w:val="es-AR"/>
-        </w:rPr>
-        <w:t>s fines que motivaron su adjudicación</w:t>
+        <w:t>REGISTRESE Y ARCHIVESE</w:t>
       </w:r>
       <w:r>
         <w:rPr>
@@ -1544,110 +1821,6 @@
           <w:lang w:val="es-AR"/>
         </w:rPr>
         <w:t xml:space="preserve">. </w:t>
-      </w:r>
-      <w:r>
-        <w:rPr>
-          <w:rFonts w:ascii="Book Antiqua" w:hAnsi="Book Antiqua"/>
-          <w:bCs/>
-          <w:lang w:val="es-AR"/>
-        </w:rPr>
-        <w:t xml:space="preserve">El </w:t>
-      </w:r>
-      <w:r>
-        <w:rPr>
-          <w:rFonts w:ascii="Book Antiqua" w:hAnsi="Book Antiqua"/>
-          <w:bCs/>
-          <w:lang w:val="es-AR"/>
-        </w:rPr>
-        <w:t>incumplimiento</w:t>
-      </w:r>
-      <w:r>
-        <w:rPr>
-          <w:rFonts w:ascii="Book Antiqua" w:hAnsi="Book Antiqua"/>
-          <w:bCs/>
-          <w:lang w:val="es-AR"/>
-        </w:rPr>
-        <w:t xml:space="preserve"> de cualquiera de estas condiciones</w:t>
-      </w:r>
-      <w:r>
-        <w:rPr>
-          <w:rFonts w:ascii="Book Antiqua" w:hAnsi="Book Antiqua"/>
-          <w:bCs/>
-          <w:lang w:val="es-AR"/>
-        </w:rPr>
-        <w:t xml:space="preserve">, </w:t>
-      </w:r>
-      <w:r>
-        <w:rPr>
-          <w:rFonts w:ascii="Book Antiqua" w:hAnsi="Book Antiqua"/>
-          <w:bCs/>
-          <w:lang w:val="es-AR"/>
-        </w:rPr>
-        <w:t>producirá</w:t>
-      </w:r>
-      <w:r>
-        <w:rPr>
-          <w:rFonts w:ascii="Book Antiqua" w:hAnsi="Book Antiqua"/>
-          <w:bCs/>
-          <w:lang w:val="es-AR"/>
-        </w:rPr>
-        <w:t xml:space="preserve"> la Caducidad de la </w:t>
-      </w:r>
-      <w:r>
-        <w:rPr>
-          <w:rFonts w:ascii="Book Antiqua" w:hAnsi="Book Antiqua"/>
-          <w:bCs/>
-          <w:lang w:val="es-AR"/>
-        </w:rPr>
-        <w:t>Adjudicación</w:t>
-      </w:r>
-      <w:r>
-        <w:rPr>
-          <w:rFonts w:ascii="Book Antiqua" w:hAnsi="Book Antiqua"/>
-          <w:bCs/>
-          <w:lang w:val="es-AR"/>
-        </w:rPr>
-        <w:t xml:space="preserve"> y el reintegro del inmueble al Patrimonio del Municipio</w:t>
-      </w:r>
-      <w:r>
-        <w:rPr>
-          <w:rFonts w:ascii="Book Antiqua" w:hAnsi="Book Antiqua"/>
-          <w:bCs/>
-          <w:lang w:val="es-AR"/>
-        </w:rPr>
-        <w:t xml:space="preserve">, </w:t>
-      </w:r>
-      <w:r>
-        <w:rPr>
-          <w:rFonts w:ascii="Book Antiqua" w:hAnsi="Book Antiqua"/>
-          <w:bCs/>
-          <w:lang w:val="es-AR"/>
-        </w:rPr>
-        <w:t xml:space="preserve">sin derecho a indemnización alguna y sin necesidad de previa </w:t>
-      </w:r>
-      <w:r>
-        <w:rPr>
-          <w:rFonts w:ascii="Book Antiqua" w:hAnsi="Book Antiqua"/>
-          <w:bCs/>
-          <w:lang w:val="es-AR"/>
-        </w:rPr>
-        <w:t>interpelación</w:t>
-      </w:r>
-      <w:r>
-        <w:rPr>
-          <w:rFonts w:ascii="Book Antiqua" w:hAnsi="Book Antiqua"/>
-          <w:bCs/>
-          <w:lang w:val="es-AR"/>
-        </w:rPr>
-        <w:t xml:space="preserve"> judicial o extrajudicial</w:t>
-      </w:r>
-      <w:r>
-        <w:rPr>
-          <w:rFonts w:ascii="Book Antiqua" w:hAnsi="Book Antiqua"/>
-          <w:bCs/>
-          <w:lang w:val="es-AR"/>
-        </w:rPr>
-        <w:t>.</w:t>
       </w:r>
     </w:p>
     <w:p>
@@ -1665,58 +1838,9 @@
         <w:rPr>
           <w:rFonts w:ascii="Book Antiqua" w:hAnsi="Book Antiqua"/>
           <w:bCs/>
-          <w:u w:val="single"/>
-          <w:lang w:val="es-AR"/>
-        </w:rPr>
-        <w:t>ARTÍCULO QUINTO</w:t>
-      </w:r>
-      <w:r>
-        <w:rPr>
-          <w:rFonts w:ascii="Book Antiqua" w:hAnsi="Book Antiqua"/>
-          <w:bCs/>
-          <w:lang w:val="es-AR"/>
-        </w:rPr>
-        <w:t>:</w:t>
-      </w:r>
-      <w:r>
-        <w:rPr>
-          <w:rFonts w:ascii="Book Antiqua" w:hAnsi="Book Antiqua"/>
-          <w:bCs/>
-          <w:lang w:val="es-AR"/>
-        </w:rPr>
-        <w:t xml:space="preserve"> </w:t>
-      </w:r>
-      <w:r>
-        <w:rPr>
-          <w:rFonts w:ascii="Book Antiqua" w:hAnsi="Book Antiqua"/>
-          <w:bCs/>
-          <w:lang w:val="es-AR"/>
-        </w:rPr>
-        <w:t>COMUNIQUESE</w:t>
-      </w:r>
-      <w:r>
-        <w:rPr>
-          <w:rFonts w:ascii="Book Antiqua" w:hAnsi="Book Antiqua"/>
-          <w:bCs/>
-          <w:lang w:val="es-AR"/>
-        </w:rPr>
-        <w:t xml:space="preserve">, </w:t>
-      </w:r>
-      <w:r>
-        <w:rPr>
-          <w:rFonts w:ascii="Book Antiqua" w:hAnsi="Book Antiqua"/>
-          <w:bCs/>
-          <w:lang w:val="es-AR"/>
-        </w:rPr>
-        <w:t>REGISTRESE Y ARCHIVESE</w:t>
-      </w:r>
-      <w:r>
-        <w:rPr>
-          <w:rFonts w:ascii="Book Antiqua" w:hAnsi="Book Antiqua"/>
-          <w:bCs/>
-          <w:lang w:val="es-AR"/>
-        </w:rPr>
-        <w:t>.</w:t>
+          <w:lang w:val="es-AR"/>
+        </w:rPr>
+        <w:br w:type="page"/>
       </w:r>
     </w:p>
     <w:p>
@@ -1736,39 +1860,14 @@
           <w:bCs/>
           <w:lang w:val="es-AR"/>
         </w:rPr>
-        <w:br w:type="page"/>
-      </w:r>
-    </w:p>
-    <w:p>
-      <w:pPr>
-        <w:keepNext/>
-        <w:spacing w:after="360"/>
-        <w:ind w:left="1701" w:right="1701"/>
-        <w:jc w:val="center"/>
-        <w:rPr>
-          <w:rFonts w:ascii="Book Antiqua" w:hAnsi="Book Antiqua"/>
-          <w:b/>
-          <w:bCs/>
-          <w:sz w:val="28"/>
-          <w:lang w:val="es-AR"/>
-        </w:rPr>
-      </w:pPr>
-      <w:r>
-        <w:rPr>
-          <w:rFonts w:ascii="Book Antiqua" w:hAnsi="Book Antiqua"/>
-          <w:b/>
-          <w:bCs/>
-          <w:sz w:val="28"/>
-          <w:lang w:val="es-AR"/>
-        </w:rPr>
-        <w:t xml:space="preserve"> ANEXO UNICO</w:t>
+        <w:t>ANEXO UNICO</w:t>
       </w:r>
     </w:p>
     <w:tbl>
       <w:tblPr>
         <w:tblStyle w:val="Tablaconcuadrcula"/>
         <w:tblW w:w="0" w:type="auto"/>
-        <w:tblLook w:val="01E0"/>
+        <w:tblLook w:val="01E0" w:firstRow="1" w:lastRow="1" w:firstColumn="1" w:lastColumn="1" w:noHBand="0" w:noVBand="0"/>
       </w:tblPr>
       <w:tblGrid>
         <w:gridCol w:w="4661"/>
@@ -1791,18 +1890,16 @@
           <w:p>
             <w:pPr>
               <w:keepNext/>
-              <w:spacing w:before="240" w:after="180"/>
-              <w:jc w:val="both"/>
-              <w:rPr>
-                <w:rFonts w:ascii="Book Antiqua" w:hAnsi="Book Antiqua"/>
-                <w:b/>
-                <w:lang w:val="es-AR"/>
-              </w:rPr>
-            </w:pPr>
-            <w:r>
-              <w:rPr>
-                <w:rFonts w:ascii="Book Antiqua" w:hAnsi="Book Antiqua"/>
-                <w:b/>
+              <w:spacing w:after="180"/>
+              <w:jc w:val="both"/>
+              <w:rPr>
+                <w:rFonts w:ascii="Book Antiqua" w:hAnsi="Book Antiqua"/>
+                <w:lang w:val="es-AR"/>
+              </w:rPr>
+            </w:pPr>
+            <w:r>
+              <w:rPr>
+                <w:rFonts w:ascii="Book Antiqua" w:hAnsi="Book Antiqua"/>
                 <w:lang w:val="es-AR"/>
               </w:rPr>
               <w:t>Apellido y Nombre</w:t>
@@ -1816,34 +1913,23 @@
           <w:p>
             <w:pPr>
               <w:keepNext/>
-              <w:spacing w:before="240" w:after="180"/>
-              <w:jc w:val="center"/>
-              <w:rPr>
-                <w:rFonts w:ascii="Book Antiqua" w:hAnsi="Book Antiqua"/>
-                <w:b/>
-                <w:lang w:val="es-AR"/>
-              </w:rPr>
-            </w:pPr>
-            <w:r>
-              <w:rPr>
-                <w:rFonts w:ascii="Book Antiqua" w:hAnsi="Book Antiqua"/>
-                <w:b/>
-                <w:lang w:val="es-AR"/>
-              </w:rPr>
-              <w:t>D</w:t>
-            </w:r>
-            <w:r>
-              <w:rPr>
-                <w:rFonts w:ascii="Book Antiqua" w:hAnsi="Book Antiqua"/>
-                <w:b/>
-                <w:lang w:val="es-AR"/>
-              </w:rPr>
-              <w:t>.</w:t>
-            </w:r>
-            <w:r>
-              <w:rPr>
-                <w:rFonts w:ascii="Book Antiqua" w:hAnsi="Book Antiqua"/>
-                <w:b/>
+              <w:spacing w:after="180"/>
+              <w:jc w:val="both"/>
+              <w:rPr>
+                <w:rFonts w:ascii="Book Antiqua" w:hAnsi="Book Antiqua"/>
+                <w:lang w:val="es-AR"/>
+              </w:rPr>
+            </w:pPr>
+            <w:r>
+              <w:rPr>
+                <w:rFonts w:ascii="Book Antiqua" w:hAnsi="Book Antiqua"/>
+                <w:lang w:val="es-AR"/>
+              </w:rPr>
+              <w:t>D.N.I.</w:t>
+            </w:r>
+            <w:r>
+              <w:rPr>
+                <w:rFonts w:ascii="Book Antiqua" w:hAnsi="Book Antiqua"/>
                 <w:lang w:val="es-AR"/>
               </w:rPr>
               <w:t>N</w:t>
@@ -1851,42 +1937,9 @@
             <w:r>
               <w:rPr>
                 <w:rFonts w:ascii="Book Antiqua" w:hAnsi="Book Antiqua"/>
-                <w:b/>
-                <w:lang w:val="es-AR"/>
-              </w:rPr>
-              <w:t>.</w:t>
-            </w:r>
-            <w:r>
-              <w:rPr>
-                <w:rFonts w:ascii="Book Antiqua" w:hAnsi="Book Antiqua"/>
-                <w:b/>
-                <w:lang w:val="es-AR"/>
-              </w:rPr>
-              <w:t>I</w:t>
-            </w:r>
-            <w:r>
-              <w:rPr>
-                <w:rFonts w:ascii="Book Antiqua" w:hAnsi="Book Antiqua"/>
-                <w:b/>
-                <w:lang w:val="es-AR"/>
-              </w:rPr>
-              <w:t xml:space="preserve">. </w:t>
-            </w:r>
-            <w:r>
-              <w:rPr>
-                <w:rFonts w:ascii="Book Antiqua" w:hAnsi="Book Antiqua"/>
-                <w:b/>
-                <w:lang w:val="es-AR"/>
-              </w:rPr>
-              <w:t>N</w:t>
-            </w:r>
-            <w:r>
-              <w:rPr>
-                <w:rFonts w:ascii="Book Antiqua" w:hAnsi="Book Antiqua"/>
-                <w:b/>
-                <w:lang w:val="es-AR"/>
-              </w:rPr>
-              <w:t>º</w:t>
+                <w:lang w:val="es-AR"/>
+              </w:rPr>
+              <w:t xml:space="preserve">º </w:t>
             </w:r>
           </w:p>
         </w:tc>
@@ -1898,18 +1951,16 @@
           <w:p>
             <w:pPr>
               <w:keepNext/>
-              <w:spacing w:before="240" w:after="180"/>
-              <w:jc w:val="center"/>
-              <w:rPr>
-                <w:rFonts w:ascii="Book Antiqua" w:hAnsi="Book Antiqua"/>
-                <w:b/>
-                <w:lang w:val="es-AR"/>
-              </w:rPr>
-            </w:pPr>
-            <w:r>
-              <w:rPr>
-                <w:rFonts w:ascii="Book Antiqua" w:hAnsi="Book Antiqua"/>
-                <w:b/>
+              <w:spacing w:after="180"/>
+              <w:jc w:val="both"/>
+              <w:rPr>
+                <w:rFonts w:ascii="Book Antiqua" w:hAnsi="Book Antiqua"/>
+                <w:lang w:val="es-AR"/>
+              </w:rPr>
+            </w:pPr>
+            <w:r>
+              <w:rPr>
+                <w:rFonts w:ascii="Book Antiqua" w:hAnsi="Book Antiqua"/>
                 <w:lang w:val="es-AR"/>
               </w:rPr>
               <w:t>Manzana</w:t>
@@ -1924,18 +1975,16 @@
           <w:p>
             <w:pPr>
               <w:keepNext/>
-              <w:spacing w:before="240" w:after="180"/>
-              <w:jc w:val="center"/>
-              <w:rPr>
-                <w:rFonts w:ascii="Book Antiqua" w:hAnsi="Book Antiqua"/>
-                <w:b/>
-                <w:lang w:val="es-AR"/>
-              </w:rPr>
-            </w:pPr>
-            <w:r>
-              <w:rPr>
-                <w:rFonts w:ascii="Book Antiqua" w:hAnsi="Book Antiqua"/>
-                <w:b/>
+              <w:spacing w:after="180"/>
+              <w:jc w:val="both"/>
+              <w:rPr>
+                <w:rFonts w:ascii="Book Antiqua" w:hAnsi="Book Antiqua"/>
+                <w:lang w:val="es-AR"/>
+              </w:rPr>
+            </w:pPr>
+            <w:r>
+              <w:rPr>
+                <w:rFonts w:ascii="Book Antiqua" w:hAnsi="Book Antiqua"/>
                 <w:lang w:val="es-AR"/>
               </w:rPr>
               <w:t>Lote N</w:t>
@@ -1943,10 +1992,9 @@
             <w:r>
               <w:rPr>
                 <w:rFonts w:ascii="Book Antiqua" w:hAnsi="Book Antiqua"/>
-                <w:b/>
-                <w:lang w:val="es-AR"/>
-              </w:rPr>
-              <w:t>º</w:t>
+                <w:lang w:val="es-AR"/>
+              </w:rPr>
+              <w:t xml:space="preserve">º </w:t>
             </w:r>
           </w:p>
         </w:tc>
@@ -1963,7 +2011,7 @@
           <w:p>
             <w:pPr>
               <w:keepNext/>
-              <w:spacing w:before="240" w:after="180"/>
+              <w:spacing w:after="180"/>
               <w:jc w:val="both"/>
               <w:rPr>
                 <w:rFonts w:ascii="Book Antiqua" w:hAnsi="Book Antiqua"/>
@@ -1989,6 +2037,13 @@
                 <w:rFonts w:ascii="Book Antiqua" w:hAnsi="Book Antiqua"/>
                 <w:lang w:val="es-AR"/>
               </w:rPr>
+              <w:t xml:space="preserve"> </w:t>
+            </w:r>
+            <w:r>
+              <w:rPr>
+                <w:rFonts w:ascii="Book Antiqua" w:hAnsi="Book Antiqua"/>
+                <w:lang w:val="es-AR"/>
+              </w:rPr>
               <w:t>CARABAJAL</w:t>
             </w:r>
             <w:r>
@@ -2036,7 +2091,7 @@
             <w:pPr>
               <w:keepNext/>
               <w:spacing w:after="180"/>
-              <w:jc w:val="center"/>
+              <w:jc w:val="both"/>
               <w:rPr>
                 <w:rFonts w:ascii="Book Antiqua" w:hAnsi="Book Antiqua"/>
                 <w:lang w:val="es-AR"/>
@@ -2054,7 +2109,7 @@
                 <w:rFonts w:ascii="Book Antiqua" w:hAnsi="Book Antiqua"/>
                 <w:lang w:val="es-AR"/>
               </w:rPr>
-              <w:t>.</w:t>
+              <w:t xml:space="preserve">. </w:t>
             </w:r>
             <w:r>
               <w:rPr>
@@ -2068,7 +2123,7 @@
                 <w:rFonts w:ascii="Book Antiqua" w:hAnsi="Book Antiqua"/>
                 <w:lang w:val="es-AR"/>
               </w:rPr>
-              <w:t>.</w:t>
+              <w:t xml:space="preserve">. </w:t>
             </w:r>
             <w:r>
               <w:rPr>
@@ -2088,7 +2143,7 @@
             <w:pPr>
               <w:keepNext/>
               <w:spacing w:after="180"/>
-              <w:jc w:val="center"/>
+              <w:jc w:val="both"/>
               <w:rPr>
                 <w:rFonts w:ascii="Book Antiqua" w:hAnsi="Book Antiqua"/>
                 <w:lang w:val="es-AR"/>
@@ -2112,7 +2167,7 @@
             <w:pPr>
               <w:keepNext/>
               <w:spacing w:after="180"/>
-              <w:jc w:val="center"/>
+              <w:jc w:val="both"/>
               <w:rPr>
                 <w:rFonts w:ascii="Book Antiqua" w:hAnsi="Book Antiqua"/>
                 <w:lang w:val="es-AR"/>
@@ -2166,6 +2221,13 @@
                 <w:rFonts w:ascii="Book Antiqua" w:hAnsi="Book Antiqua"/>
                 <w:lang w:val="es-AR"/>
               </w:rPr>
+              <w:t xml:space="preserve"> </w:t>
+            </w:r>
+            <w:r>
+              <w:rPr>
+                <w:rFonts w:ascii="Book Antiqua" w:hAnsi="Book Antiqua"/>
+                <w:lang w:val="es-AR"/>
+              </w:rPr>
               <w:t>ÚÑEZ</w:t>
             </w:r>
             <w:r>
@@ -2206,7 +2268,7 @@
             <w:pPr>
               <w:keepNext/>
               <w:spacing w:after="180"/>
-              <w:jc w:val="center"/>
+              <w:jc w:val="both"/>
               <w:rPr>
                 <w:rFonts w:ascii="Book Antiqua" w:hAnsi="Book Antiqua"/>
                 <w:lang w:val="es-AR"/>
@@ -2224,7 +2286,7 @@
                 <w:rFonts w:ascii="Book Antiqua" w:hAnsi="Book Antiqua"/>
                 <w:lang w:val="es-AR"/>
               </w:rPr>
-              <w:t>.</w:t>
+              <w:t xml:space="preserve">. </w:t>
             </w:r>
             <w:r>
               <w:rPr>
@@ -2238,7 +2300,7 @@
                 <w:rFonts w:ascii="Book Antiqua" w:hAnsi="Book Antiqua"/>
                 <w:lang w:val="es-AR"/>
               </w:rPr>
-              <w:t>.</w:t>
+              <w:t xml:space="preserve">. </w:t>
             </w:r>
             <w:r>
               <w:rPr>
@@ -2258,7 +2320,7 @@
             <w:pPr>
               <w:keepNext/>
               <w:spacing w:after="180"/>
-              <w:jc w:val="center"/>
+              <w:jc w:val="both"/>
               <w:rPr>
                 <w:rFonts w:ascii="Book Antiqua" w:hAnsi="Book Antiqua"/>
                 <w:lang w:val="es-AR"/>
@@ -2282,7 +2344,7 @@
             <w:pPr>
               <w:keepNext/>
               <w:spacing w:after="180"/>
-              <w:jc w:val="center"/>
+              <w:jc w:val="both"/>
               <w:rPr>
                 <w:rFonts w:ascii="Book Antiqua" w:hAnsi="Book Antiqua"/>
                 <w:lang w:val="es-AR"/>
@@ -2336,6 +2398,13 @@
                 <w:rFonts w:ascii="Book Antiqua" w:hAnsi="Book Antiqua"/>
                 <w:lang w:val="es-AR"/>
               </w:rPr>
+              <w:t xml:space="preserve"> </w:t>
+            </w:r>
+            <w:r>
+              <w:rPr>
+                <w:rFonts w:ascii="Book Antiqua" w:hAnsi="Book Antiqua"/>
+                <w:lang w:val="es-AR"/>
+              </w:rPr>
               <w:t>LEAL DE VILLARREAL</w:t>
             </w:r>
             <w:r>
@@ -2369,7 +2438,7 @@
             <w:pPr>
               <w:keepNext/>
               <w:spacing w:after="180"/>
-              <w:jc w:val="center"/>
+              <w:jc w:val="both"/>
               <w:rPr>
                 <w:rFonts w:ascii="Book Antiqua" w:hAnsi="Book Antiqua"/>
                 <w:lang w:val="es-AR"/>
@@ -2387,7 +2456,7 @@
                 <w:rFonts w:ascii="Book Antiqua" w:hAnsi="Book Antiqua"/>
                 <w:lang w:val="es-AR"/>
               </w:rPr>
-              <w:t>.</w:t>
+              <w:t xml:space="preserve">. </w:t>
             </w:r>
             <w:r>
               <w:rPr>
@@ -2401,7 +2470,7 @@
                 <w:rFonts w:ascii="Book Antiqua" w:hAnsi="Book Antiqua"/>
                 <w:lang w:val="es-AR"/>
               </w:rPr>
-              <w:t>.</w:t>
+              <w:t xml:space="preserve">. </w:t>
             </w:r>
             <w:r>
               <w:rPr>
@@ -2421,7 +2490,7 @@
             <w:pPr>
               <w:keepNext/>
               <w:spacing w:after="180"/>
-              <w:jc w:val="center"/>
+              <w:jc w:val="both"/>
               <w:rPr>
                 <w:rFonts w:ascii="Book Antiqua" w:hAnsi="Book Antiqua"/>
                 <w:lang w:val="es-AR"/>
@@ -2445,7 +2514,7 @@
             <w:pPr>
               <w:keepNext/>
               <w:spacing w:after="180"/>
-              <w:jc w:val="center"/>
+              <w:jc w:val="both"/>
               <w:rPr>
                 <w:rFonts w:ascii="Book Antiqua" w:hAnsi="Book Antiqua"/>
                 <w:lang w:val="es-AR"/>
@@ -2499,6 +2568,13 @@
                 <w:rFonts w:ascii="Book Antiqua" w:hAnsi="Book Antiqua"/>
                 <w:lang w:val="es-AR"/>
               </w:rPr>
+              <w:t xml:space="preserve"> </w:t>
+            </w:r>
+            <w:r>
+              <w:rPr>
+                <w:rFonts w:ascii="Book Antiqua" w:hAnsi="Book Antiqua"/>
+                <w:lang w:val="es-AR"/>
+              </w:rPr>
               <w:t>SCOBAR</w:t>
             </w:r>
             <w:r>
@@ -2525,7 +2601,7 @@
             <w:pPr>
               <w:keepNext/>
               <w:spacing w:after="180"/>
-              <w:jc w:val="center"/>
+              <w:jc w:val="both"/>
               <w:rPr>
                 <w:rFonts w:ascii="Book Antiqua" w:hAnsi="Book Antiqua"/>
                 <w:lang w:val="es-AR"/>
@@ -2543,7 +2619,7 @@
                 <w:rFonts w:ascii="Book Antiqua" w:hAnsi="Book Antiqua"/>
                 <w:lang w:val="es-AR"/>
               </w:rPr>
-              <w:t>.</w:t>
+              <w:t xml:space="preserve">. </w:t>
             </w:r>
             <w:r>
               <w:rPr>
@@ -2557,7 +2633,7 @@
                 <w:rFonts w:ascii="Book Antiqua" w:hAnsi="Book Antiqua"/>
                 <w:lang w:val="es-AR"/>
               </w:rPr>
-              <w:t>.</w:t>
+              <w:t xml:space="preserve">. </w:t>
             </w:r>
             <w:r>
               <w:rPr>
@@ -2577,7 +2653,7 @@
             <w:pPr>
               <w:keepNext/>
               <w:spacing w:after="180"/>
-              <w:jc w:val="center"/>
+              <w:jc w:val="both"/>
               <w:rPr>
                 <w:rFonts w:ascii="Book Antiqua" w:hAnsi="Book Antiqua"/>
                 <w:lang w:val="es-AR"/>
@@ -2601,7 +2677,7 @@
             <w:pPr>
               <w:keepNext/>
               <w:spacing w:after="180"/>
-              <w:jc w:val="center"/>
+              <w:jc w:val="both"/>
               <w:rPr>
                 <w:rFonts w:ascii="Book Antiqua" w:hAnsi="Book Antiqua"/>
                 <w:lang w:val="es-AR"/>
@@ -2655,6 +2731,13 @@
                 <w:rFonts w:ascii="Book Antiqua" w:hAnsi="Book Antiqua"/>
                 <w:lang w:val="es-AR"/>
               </w:rPr>
+              <w:t xml:space="preserve"> </w:t>
+            </w:r>
+            <w:r>
+              <w:rPr>
+                <w:rFonts w:ascii="Book Antiqua" w:hAnsi="Book Antiqua"/>
+                <w:lang w:val="es-AR"/>
+              </w:rPr>
               <w:t>OBLES</w:t>
             </w:r>
             <w:r>
@@ -2681,7 +2764,7 @@
             <w:pPr>
               <w:keepNext/>
               <w:spacing w:after="180"/>
-              <w:jc w:val="center"/>
+              <w:jc w:val="both"/>
               <w:rPr>
                 <w:rFonts w:ascii="Book Antiqua" w:hAnsi="Book Antiqua"/>
                 <w:lang w:val="es-AR"/>
@@ -2699,7 +2782,7 @@
                 <w:rFonts w:ascii="Book Antiqua" w:hAnsi="Book Antiqua"/>
                 <w:lang w:val="es-AR"/>
               </w:rPr>
-              <w:t>.</w:t>
+              <w:t xml:space="preserve">. </w:t>
             </w:r>
             <w:r>
               <w:rPr>
@@ -2713,7 +2796,7 @@
                 <w:rFonts w:ascii="Book Antiqua" w:hAnsi="Book Antiqua"/>
                 <w:lang w:val="es-AR"/>
               </w:rPr>
-              <w:t>.</w:t>
+              <w:t xml:space="preserve">. </w:t>
             </w:r>
             <w:r>
               <w:rPr>
@@ -2733,7 +2816,7 @@
             <w:pPr>
               <w:keepNext/>
               <w:spacing w:after="180"/>
-              <w:jc w:val="center"/>
+              <w:jc w:val="both"/>
               <w:rPr>
                 <w:rFonts w:ascii="Book Antiqua" w:hAnsi="Book Antiqua"/>
                 <w:lang w:val="es-AR"/>
@@ -2757,7 +2840,7 @@
             <w:pPr>
               <w:keepNext/>
               <w:spacing w:after="180"/>
-              <w:jc w:val="center"/>
+              <w:jc w:val="both"/>
               <w:rPr>
                 <w:rFonts w:ascii="Book Antiqua" w:hAnsi="Book Antiqua"/>
                 <w:lang w:val="es-AR"/>
@@ -2811,6 +2894,13 @@
                 <w:rFonts w:ascii="Book Antiqua" w:hAnsi="Book Antiqua"/>
                 <w:lang w:val="es-AR"/>
               </w:rPr>
+              <w:t xml:space="preserve"> </w:t>
+            </w:r>
+            <w:r>
+              <w:rPr>
+                <w:rFonts w:ascii="Book Antiqua" w:hAnsi="Book Antiqua"/>
+                <w:lang w:val="es-AR"/>
+              </w:rPr>
               <w:t>EGA</w:t>
             </w:r>
             <w:r>
@@ -2844,7 +2934,7 @@
             <w:pPr>
               <w:keepNext/>
               <w:spacing w:after="180"/>
-              <w:jc w:val="center"/>
+              <w:jc w:val="both"/>
               <w:rPr>
                 <w:rFonts w:ascii="Book Antiqua" w:hAnsi="Book Antiqua"/>
                 <w:lang w:val="es-AR"/>
@@ -2862,7 +2952,7 @@
                 <w:rFonts w:ascii="Book Antiqua" w:hAnsi="Book Antiqua"/>
                 <w:lang w:val="es-AR"/>
               </w:rPr>
-              <w:t>.</w:t>
+              <w:t xml:space="preserve">. </w:t>
             </w:r>
             <w:r>
               <w:rPr>
@@ -2876,7 +2966,7 @@
                 <w:rFonts w:ascii="Book Antiqua" w:hAnsi="Book Antiqua"/>
                 <w:lang w:val="es-AR"/>
               </w:rPr>
-              <w:t>.</w:t>
+              <w:t xml:space="preserve">. </w:t>
             </w:r>
             <w:r>
               <w:rPr>
@@ -2896,7 +2986,7 @@
             <w:pPr>
               <w:keepNext/>
               <w:spacing w:after="180"/>
-              <w:jc w:val="center"/>
+              <w:jc w:val="both"/>
               <w:rPr>
                 <w:rFonts w:ascii="Book Antiqua" w:hAnsi="Book Antiqua"/>
                 <w:lang w:val="es-AR"/>
@@ -2920,7 +3010,7 @@
             <w:pPr>
               <w:keepNext/>
               <w:spacing w:after="180"/>
-              <w:jc w:val="center"/>
+              <w:jc w:val="both"/>
               <w:rPr>
                 <w:rFonts w:ascii="Book Antiqua" w:hAnsi="Book Antiqua"/>
                 <w:lang w:val="es-AR"/>
@@ -2974,6 +3064,13 @@
                 <w:rFonts w:ascii="Book Antiqua" w:hAnsi="Book Antiqua"/>
                 <w:lang w:val="es-AR"/>
               </w:rPr>
+              <w:t xml:space="preserve"> </w:t>
+            </w:r>
+            <w:r>
+              <w:rPr>
+                <w:rFonts w:ascii="Book Antiqua" w:hAnsi="Book Antiqua"/>
+                <w:lang w:val="es-AR"/>
+              </w:rPr>
               <w:t>ARGAS</w:t>
             </w:r>
             <w:r>
@@ -3000,7 +3097,7 @@
             <w:pPr>
               <w:keepNext/>
               <w:spacing w:after="180"/>
-              <w:jc w:val="center"/>
+              <w:jc w:val="both"/>
               <w:rPr>
                 <w:rFonts w:ascii="Book Antiqua" w:hAnsi="Book Antiqua"/>
                 <w:lang w:val="es-AR"/>
@@ -3018,7 +3115,7 @@
                 <w:rFonts w:ascii="Book Antiqua" w:hAnsi="Book Antiqua"/>
                 <w:lang w:val="es-AR"/>
               </w:rPr>
-              <w:t>.</w:t>
+              <w:t xml:space="preserve">. </w:t>
             </w:r>
             <w:r>
               <w:rPr>
@@ -3032,7 +3129,7 @@
                 <w:rFonts w:ascii="Book Antiqua" w:hAnsi="Book Antiqua"/>
                 <w:lang w:val="es-AR"/>
               </w:rPr>
-              <w:t>.</w:t>
+              <w:t xml:space="preserve">. </w:t>
             </w:r>
             <w:r>
               <w:rPr>
@@ -3052,7 +3149,7 @@
             <w:pPr>
               <w:keepNext/>
               <w:spacing w:after="180"/>
-              <w:jc w:val="center"/>
+              <w:jc w:val="both"/>
               <w:rPr>
                 <w:rFonts w:ascii="Book Antiqua" w:hAnsi="Book Antiqua"/>
                 <w:lang w:val="es-AR"/>
@@ -3076,7 +3173,7 @@
             <w:pPr>
               <w:keepNext/>
               <w:spacing w:after="180"/>
-              <w:jc w:val="center"/>
+              <w:jc w:val="both"/>
               <w:rPr>
                 <w:rFonts w:ascii="Book Antiqua" w:hAnsi="Book Antiqua"/>
                 <w:lang w:val="es-AR"/>
@@ -3130,6 +3227,13 @@
                 <w:rFonts w:ascii="Book Antiqua" w:hAnsi="Book Antiqua"/>
                 <w:lang w:val="es-AR"/>
               </w:rPr>
+              <w:t xml:space="preserve"> </w:t>
+            </w:r>
+            <w:r>
+              <w:rPr>
+                <w:rFonts w:ascii="Book Antiqua" w:hAnsi="Book Antiqua"/>
+                <w:lang w:val="es-AR"/>
+              </w:rPr>
               <w:t>ANSILLA</w:t>
             </w:r>
             <w:r>
@@ -3163,7 +3267,7 @@
             <w:pPr>
               <w:keepNext/>
               <w:spacing w:after="180"/>
-              <w:jc w:val="center"/>
+              <w:jc w:val="both"/>
               <w:rPr>
                 <w:rFonts w:ascii="Book Antiqua" w:hAnsi="Book Antiqua"/>
                 <w:lang w:val="es-AR"/>
@@ -3181,7 +3285,7 @@
                 <w:rFonts w:ascii="Book Antiqua" w:hAnsi="Book Antiqua"/>
                 <w:lang w:val="es-AR"/>
               </w:rPr>
-              <w:t>.</w:t>
+              <w:t xml:space="preserve">. </w:t>
             </w:r>
             <w:r>
               <w:rPr>
@@ -3195,7 +3299,7 @@
                 <w:rFonts w:ascii="Book Antiqua" w:hAnsi="Book Antiqua"/>
                 <w:lang w:val="es-AR"/>
               </w:rPr>
-              <w:t>.</w:t>
+              <w:t xml:space="preserve">. </w:t>
             </w:r>
             <w:r>
               <w:rPr>
@@ -3215,7 +3319,7 @@
             <w:pPr>
               <w:keepNext/>
               <w:spacing w:after="180"/>
-              <w:jc w:val="center"/>
+              <w:jc w:val="both"/>
               <w:rPr>
                 <w:rFonts w:ascii="Book Antiqua" w:hAnsi="Book Antiqua"/>
                 <w:lang w:val="es-AR"/>
@@ -3239,7 +3343,7 @@
             <w:pPr>
               <w:keepNext/>
               <w:spacing w:after="180"/>
-              <w:jc w:val="center"/>
+              <w:jc w:val="both"/>
               <w:rPr>
                 <w:rFonts w:ascii="Book Antiqua" w:hAnsi="Book Antiqua"/>
                 <w:lang w:val="es-AR"/>
@@ -3293,6 +3397,13 @@
                 <w:rFonts w:ascii="Book Antiqua" w:hAnsi="Book Antiqua"/>
                 <w:lang w:val="es-AR"/>
               </w:rPr>
+              <w:t xml:space="preserve"> </w:t>
+            </w:r>
+            <w:r>
+              <w:rPr>
+                <w:rFonts w:ascii="Book Antiqua" w:hAnsi="Book Antiqua"/>
+                <w:lang w:val="es-AR"/>
+              </w:rPr>
               <w:t>ERREYRA</w:t>
             </w:r>
             <w:r>
@@ -3319,7 +3430,7 @@
             <w:pPr>
               <w:keepNext/>
               <w:spacing w:after="180"/>
-              <w:jc w:val="center"/>
+              <w:jc w:val="both"/>
               <w:rPr>
                 <w:rFonts w:ascii="Book Antiqua" w:hAnsi="Book Antiqua"/>
                 <w:lang w:val="es-AR"/>
@@ -3337,7 +3448,7 @@
                 <w:rFonts w:ascii="Book Antiqua" w:hAnsi="Book Antiqua"/>
                 <w:lang w:val="es-AR"/>
               </w:rPr>
-              <w:t>.</w:t>
+              <w:t xml:space="preserve">. </w:t>
             </w:r>
             <w:r>
               <w:rPr>
@@ -3351,7 +3462,7 @@
                 <w:rFonts w:ascii="Book Antiqua" w:hAnsi="Book Antiqua"/>
                 <w:lang w:val="es-AR"/>
               </w:rPr>
-              <w:t>.</w:t>
+              <w:t xml:space="preserve">. </w:t>
             </w:r>
             <w:r>
               <w:rPr>
@@ -3371,7 +3482,7 @@
             <w:pPr>
               <w:keepNext/>
               <w:spacing w:after="180"/>
-              <w:jc w:val="center"/>
+              <w:jc w:val="both"/>
               <w:rPr>
                 <w:rFonts w:ascii="Book Antiqua" w:hAnsi="Book Antiqua"/>
                 <w:lang w:val="es-AR"/>
@@ -3395,7 +3506,7 @@
             <w:pPr>
               <w:keepNext/>
               <w:spacing w:after="180"/>
-              <w:jc w:val="center"/>
+              <w:jc w:val="both"/>
               <w:rPr>
                 <w:rFonts w:ascii="Book Antiqua" w:hAnsi="Book Antiqua"/>
                 <w:lang w:val="es-AR"/>
@@ -3449,6 +3560,13 @@
                 <w:rFonts w:ascii="Book Antiqua" w:hAnsi="Book Antiqua"/>
                 <w:lang w:val="es-AR"/>
               </w:rPr>
+              <w:t xml:space="preserve"> </w:t>
+            </w:r>
+            <w:r>
+              <w:rPr>
+                <w:rFonts w:ascii="Book Antiqua" w:hAnsi="Book Antiqua"/>
+                <w:lang w:val="es-AR"/>
+              </w:rPr>
               <w:t>RUIZ</w:t>
             </w:r>
             <w:r>
@@ -3475,7 +3593,7 @@
             <w:pPr>
               <w:keepNext/>
               <w:spacing w:after="180"/>
-              <w:jc w:val="center"/>
+              <w:jc w:val="both"/>
               <w:rPr>
                 <w:rFonts w:ascii="Book Antiqua" w:hAnsi="Book Antiqua"/>
                 <w:lang w:val="es-AR"/>
@@ -3493,7 +3611,7 @@
                 <w:rFonts w:ascii="Book Antiqua" w:hAnsi="Book Antiqua"/>
                 <w:lang w:val="es-AR"/>
               </w:rPr>
-              <w:t>.</w:t>
+              <w:t xml:space="preserve">. </w:t>
             </w:r>
             <w:r>
               <w:rPr>
@@ -3507,7 +3625,7 @@
                 <w:rFonts w:ascii="Book Antiqua" w:hAnsi="Book Antiqua"/>
                 <w:lang w:val="es-AR"/>
               </w:rPr>
-              <w:t>.</w:t>
+              <w:t xml:space="preserve">. </w:t>
             </w:r>
             <w:r>
               <w:rPr>
@@ -3527,7 +3645,7 @@
             <w:pPr>
               <w:keepNext/>
               <w:spacing w:after="180"/>
-              <w:jc w:val="center"/>
+              <w:jc w:val="both"/>
               <w:rPr>
                 <w:rFonts w:ascii="Book Antiqua" w:hAnsi="Book Antiqua"/>
                 <w:lang w:val="es-AR"/>
@@ -3551,7 +3669,7 @@
             <w:pPr>
               <w:keepNext/>
               <w:spacing w:after="180"/>
-              <w:jc w:val="center"/>
+              <w:jc w:val="both"/>
               <w:rPr>
                 <w:rFonts w:ascii="Book Antiqua" w:hAnsi="Book Antiqua"/>
                 <w:lang w:val="es-AR"/>
@@ -3605,6 +3723,13 @@
                 <w:rFonts w:ascii="Book Antiqua" w:hAnsi="Book Antiqua"/>
                 <w:lang w:val="es-AR"/>
               </w:rPr>
+              <w:t xml:space="preserve"> </w:t>
+            </w:r>
+            <w:r>
+              <w:rPr>
+                <w:rFonts w:ascii="Book Antiqua" w:hAnsi="Book Antiqua"/>
+                <w:lang w:val="es-AR"/>
+              </w:rPr>
               <w:t>LTAMIRANO</w:t>
             </w:r>
             <w:r>
@@ -3638,7 +3763,7 @@
             <w:pPr>
               <w:keepNext/>
               <w:spacing w:after="180"/>
-              <w:jc w:val="center"/>
+              <w:jc w:val="both"/>
               <w:rPr>
                 <w:rFonts w:ascii="Book Antiqua" w:hAnsi="Book Antiqua"/>
                 <w:lang w:val="es-AR"/>
@@ -3656,7 +3781,7 @@
                 <w:rFonts w:ascii="Book Antiqua" w:hAnsi="Book Antiqua"/>
                 <w:lang w:val="es-AR"/>
               </w:rPr>
-              <w:t>.</w:t>
+              <w:t xml:space="preserve">. </w:t>
             </w:r>
             <w:r>
               <w:rPr>
@@ -3670,7 +3795,7 @@
                 <w:rFonts w:ascii="Book Antiqua" w:hAnsi="Book Antiqua"/>
                 <w:lang w:val="es-AR"/>
               </w:rPr>
-              <w:t>.</w:t>
+              <w:t xml:space="preserve">. </w:t>
             </w:r>
             <w:r>
               <w:rPr>
@@ -3690,7 +3815,7 @@
             <w:pPr>
               <w:keepNext/>
               <w:spacing w:after="180"/>
-              <w:jc w:val="center"/>
+              <w:jc w:val="both"/>
               <w:rPr>
                 <w:rFonts w:ascii="Book Antiqua" w:hAnsi="Book Antiqua"/>
                 <w:lang w:val="es-AR"/>
@@ -3714,7 +3839,7 @@
             <w:pPr>
               <w:keepNext/>
               <w:spacing w:after="180"/>
-              <w:jc w:val="center"/>
+              <w:jc w:val="both"/>
               <w:rPr>
                 <w:rFonts w:ascii="Book Antiqua" w:hAnsi="Book Antiqua"/>
                 <w:lang w:val="es-AR"/>
@@ -3768,6 +3893,13 @@
                 <w:rFonts w:ascii="Book Antiqua" w:hAnsi="Book Antiqua"/>
                 <w:lang w:val="es-AR"/>
               </w:rPr>
+              <w:t xml:space="preserve"> </w:t>
+            </w:r>
+            <w:r>
+              <w:rPr>
+                <w:rFonts w:ascii="Book Antiqua" w:hAnsi="Book Antiqua"/>
+                <w:lang w:val="es-AR"/>
+              </w:rPr>
               <w:t>RIVERA</w:t>
             </w:r>
             <w:r>
@@ -3794,7 +3926,7 @@
             <w:pPr>
               <w:keepNext/>
               <w:spacing w:after="180"/>
-              <w:jc w:val="center"/>
+              <w:jc w:val="both"/>
               <w:rPr>
                 <w:rFonts w:ascii="Book Antiqua" w:hAnsi="Book Antiqua"/>
                 <w:lang w:val="es-AR"/>
@@ -3812,7 +3944,7 @@
                 <w:rFonts w:ascii="Book Antiqua" w:hAnsi="Book Antiqua"/>
                 <w:lang w:val="es-AR"/>
               </w:rPr>
-              <w:t>.</w:t>
+              <w:t xml:space="preserve">. </w:t>
             </w:r>
             <w:r>
               <w:rPr>
@@ -3826,7 +3958,7 @@
                 <w:rFonts w:ascii="Book Antiqua" w:hAnsi="Book Antiqua"/>
                 <w:lang w:val="es-AR"/>
               </w:rPr>
-              <w:t>.</w:t>
+              <w:t xml:space="preserve">. </w:t>
             </w:r>
             <w:r>
               <w:rPr>
@@ -3846,7 +3978,7 @@
             <w:pPr>
               <w:keepNext/>
               <w:spacing w:after="180"/>
-              <w:jc w:val="center"/>
+              <w:jc w:val="both"/>
               <w:rPr>
                 <w:rFonts w:ascii="Book Antiqua" w:hAnsi="Book Antiqua"/>
                 <w:lang w:val="es-AR"/>
@@ -3870,7 +4002,7 @@
             <w:pPr>
               <w:keepNext/>
               <w:spacing w:after="180"/>
-              <w:jc w:val="center"/>
+              <w:jc w:val="both"/>
               <w:rPr>
                 <w:rFonts w:ascii="Book Antiqua" w:hAnsi="Book Antiqua"/>
                 <w:lang w:val="es-AR"/>
@@ -3924,6 +4056,13 @@
                 <w:rFonts w:ascii="Book Antiqua" w:hAnsi="Book Antiqua"/>
                 <w:lang w:val="es-AR"/>
               </w:rPr>
+              <w:t xml:space="preserve"> </w:t>
+            </w:r>
+            <w:r>
+              <w:rPr>
+                <w:rFonts w:ascii="Book Antiqua" w:hAnsi="Book Antiqua"/>
+                <w:lang w:val="es-AR"/>
+              </w:rPr>
               <w:t>ENRIQUEZ</w:t>
             </w:r>
             <w:r>
@@ -3964,7 +4103,7 @@
             <w:pPr>
               <w:keepNext/>
               <w:spacing w:after="180"/>
-              <w:jc w:val="center"/>
+              <w:jc w:val="both"/>
               <w:rPr>
                 <w:rFonts w:ascii="Book Antiqua" w:hAnsi="Book Antiqua"/>
                 <w:lang w:val="es-AR"/>
@@ -3982,7 +4121,7 @@
                 <w:rFonts w:ascii="Book Antiqua" w:hAnsi="Book Antiqua"/>
                 <w:lang w:val="es-AR"/>
               </w:rPr>
-              <w:t>.</w:t>
+              <w:t xml:space="preserve">. </w:t>
             </w:r>
             <w:r>
               <w:rPr>
@@ -3996,7 +4135,7 @@
                 <w:rFonts w:ascii="Book Antiqua" w:hAnsi="Book Antiqua"/>
                 <w:lang w:val="es-AR"/>
               </w:rPr>
-              <w:t>.</w:t>
+              <w:t xml:space="preserve">. </w:t>
             </w:r>
             <w:r>
               <w:rPr>
@@ -4016,7 +4155,7 @@
             <w:pPr>
               <w:keepNext/>
               <w:spacing w:after="180"/>
-              <w:jc w:val="center"/>
+              <w:jc w:val="both"/>
               <w:rPr>
                 <w:rFonts w:ascii="Book Antiqua" w:hAnsi="Book Antiqua"/>
                 <w:lang w:val="es-AR"/>
@@ -4040,7 +4179,7 @@
             <w:pPr>
               <w:keepNext/>
               <w:spacing w:after="180"/>
-              <w:jc w:val="center"/>
+              <w:jc w:val="both"/>
               <w:rPr>
                 <w:rFonts w:ascii="Book Antiqua" w:hAnsi="Book Antiqua"/>
                 <w:lang w:val="es-AR"/>
@@ -4094,6 +4233,13 @@
                 <w:rFonts w:ascii="Book Antiqua" w:hAnsi="Book Antiqua"/>
                 <w:lang w:val="es-AR"/>
               </w:rPr>
+              <w:t xml:space="preserve"> </w:t>
+            </w:r>
+            <w:r>
+              <w:rPr>
+                <w:rFonts w:ascii="Book Antiqua" w:hAnsi="Book Antiqua"/>
+                <w:lang w:val="es-AR"/>
+              </w:rPr>
               <w:t>LOPEZ CRUZ</w:t>
             </w:r>
             <w:r>
@@ -4120,7 +4266,7 @@
             <w:pPr>
               <w:keepNext/>
               <w:spacing w:after="180"/>
-              <w:jc w:val="center"/>
+              <w:jc w:val="both"/>
               <w:rPr>
                 <w:rFonts w:ascii="Book Antiqua" w:hAnsi="Book Antiqua"/>
                 <w:lang w:val="es-AR"/>
@@ -4138,7 +4284,7 @@
                 <w:rFonts w:ascii="Book Antiqua" w:hAnsi="Book Antiqua"/>
                 <w:lang w:val="es-AR"/>
               </w:rPr>
-              <w:t>.</w:t>
+              <w:t xml:space="preserve">. </w:t>
             </w:r>
             <w:r>
               <w:rPr>
@@ -4152,7 +4298,7 @@
                 <w:rFonts w:ascii="Book Antiqua" w:hAnsi="Book Antiqua"/>
                 <w:lang w:val="es-AR"/>
               </w:rPr>
-              <w:t>.</w:t>
+              <w:t xml:space="preserve">. </w:t>
             </w:r>
             <w:r>
               <w:rPr>
@@ -4172,7 +4318,7 @@
             <w:pPr>
               <w:keepNext/>
               <w:spacing w:after="180"/>
-              <w:jc w:val="center"/>
+              <w:jc w:val="both"/>
               <w:rPr>
                 <w:rFonts w:ascii="Book Antiqua" w:hAnsi="Book Antiqua"/>
                 <w:lang w:val="es-AR"/>
@@ -4196,7 +4342,7 @@
             <w:pPr>
               <w:keepNext/>
               <w:spacing w:after="180"/>
-              <w:jc w:val="center"/>
+              <w:jc w:val="both"/>
               <w:rPr>
                 <w:rFonts w:ascii="Book Antiqua" w:hAnsi="Book Antiqua"/>
                 <w:lang w:val="es-AR"/>
@@ -4250,6 +4396,13 @@
                 <w:rFonts w:ascii="Book Antiqua" w:hAnsi="Book Antiqua"/>
                 <w:lang w:val="es-AR"/>
               </w:rPr>
+              <w:t xml:space="preserve"> </w:t>
+            </w:r>
+            <w:r>
+              <w:rPr>
+                <w:rFonts w:ascii="Book Antiqua" w:hAnsi="Book Antiqua"/>
+                <w:lang w:val="es-AR"/>
+              </w:rPr>
               <w:t>LAZARTE</w:t>
             </w:r>
             <w:r>
@@ -4276,7 +4429,7 @@
             <w:pPr>
               <w:keepNext/>
               <w:spacing w:after="180"/>
-              <w:jc w:val="center"/>
+              <w:jc w:val="both"/>
               <w:rPr>
                 <w:rFonts w:ascii="Book Antiqua" w:hAnsi="Book Antiqua"/>
                 <w:lang w:val="es-AR"/>
@@ -4294,7 +4447,7 @@
                 <w:rFonts w:ascii="Book Antiqua" w:hAnsi="Book Antiqua"/>
                 <w:lang w:val="es-AR"/>
               </w:rPr>
-              <w:t>.</w:t>
+              <w:t xml:space="preserve">. </w:t>
             </w:r>
             <w:r>
               <w:rPr>
@@ -4308,7 +4461,7 @@
                 <w:rFonts w:ascii="Book Antiqua" w:hAnsi="Book Antiqua"/>
                 <w:lang w:val="es-AR"/>
               </w:rPr>
-              <w:t>.</w:t>
+              <w:t xml:space="preserve">. </w:t>
             </w:r>
             <w:r>
               <w:rPr>
@@ -4328,7 +4481,7 @@
             <w:pPr>
               <w:keepNext/>
               <w:spacing w:after="180"/>
-              <w:jc w:val="center"/>
+              <w:jc w:val="both"/>
               <w:rPr>
                 <w:rFonts w:ascii="Book Antiqua" w:hAnsi="Book Antiqua"/>
                 <w:lang w:val="es-AR"/>
@@ -4352,7 +4505,7 @@
             <w:pPr>
               <w:keepNext/>
               <w:spacing w:after="180"/>
-              <w:jc w:val="center"/>
+              <w:jc w:val="both"/>
               <w:rPr>
                 <w:rFonts w:ascii="Book Antiqua" w:hAnsi="Book Antiqua"/>
                 <w:lang w:val="es-AR"/>
@@ -4406,6 +4559,13 @@
                 <w:rFonts w:ascii="Book Antiqua" w:hAnsi="Book Antiqua"/>
                 <w:lang w:val="es-AR"/>
               </w:rPr>
+              <w:t xml:space="preserve"> </w:t>
+            </w:r>
+            <w:r>
+              <w:rPr>
+                <w:rFonts w:ascii="Book Antiqua" w:hAnsi="Book Antiqua"/>
+                <w:lang w:val="es-AR"/>
+              </w:rPr>
               <w:t>RODRIGUEZ</w:t>
             </w:r>
             <w:r>
@@ -4432,7 +4592,7 @@
             <w:pPr>
               <w:keepNext/>
               <w:spacing w:after="180"/>
-              <w:jc w:val="center"/>
+              <w:jc w:val="both"/>
               <w:rPr>
                 <w:rFonts w:ascii="Book Antiqua" w:hAnsi="Book Antiqua"/>
                 <w:lang w:val="es-AR"/>
@@ -4450,7 +4610,7 @@
                 <w:rFonts w:ascii="Book Antiqua" w:hAnsi="Book Antiqua"/>
                 <w:lang w:val="es-AR"/>
               </w:rPr>
-              <w:t>.</w:t>
+              <w:t xml:space="preserve">. </w:t>
             </w:r>
             <w:r>
               <w:rPr>
@@ -4464,7 +4624,7 @@
                 <w:rFonts w:ascii="Book Antiqua" w:hAnsi="Book Antiqua"/>
                 <w:lang w:val="es-AR"/>
               </w:rPr>
-              <w:t>.</w:t>
+              <w:t xml:space="preserve">. </w:t>
             </w:r>
             <w:r>
               <w:rPr>
@@ -4484,7 +4644,7 @@
             <w:pPr>
               <w:keepNext/>
               <w:spacing w:after="180"/>
-              <w:jc w:val="center"/>
+              <w:jc w:val="both"/>
               <w:rPr>
                 <w:rFonts w:ascii="Book Antiqua" w:hAnsi="Book Antiqua"/>
                 <w:lang w:val="es-AR"/>
@@ -4508,7 +4668,7 @@
             <w:pPr>
               <w:keepNext/>
               <w:spacing w:after="180"/>
-              <w:jc w:val="center"/>
+              <w:jc w:val="both"/>
               <w:rPr>
                 <w:rFonts w:ascii="Book Antiqua" w:hAnsi="Book Antiqua"/>
                 <w:lang w:val="es-AR"/>
@@ -4562,6 +4722,13 @@
                 <w:rFonts w:ascii="Book Antiqua" w:hAnsi="Book Antiqua"/>
                 <w:lang w:val="es-AR"/>
               </w:rPr>
+              <w:t xml:space="preserve"> </w:t>
+            </w:r>
+            <w:r>
+              <w:rPr>
+                <w:rFonts w:ascii="Book Antiqua" w:hAnsi="Book Antiqua"/>
+                <w:lang w:val="es-AR"/>
+              </w:rPr>
               <w:t>GALI</w:t>
             </w:r>
             <w:r>
@@ -4588,7 +4755,7 @@
             <w:pPr>
               <w:keepNext/>
               <w:spacing w:after="180"/>
-              <w:jc w:val="center"/>
+              <w:jc w:val="both"/>
               <w:rPr>
                 <w:rFonts w:ascii="Book Antiqua" w:hAnsi="Book Antiqua"/>
                 <w:lang w:val="es-AR"/>
@@ -4606,7 +4773,7 @@
                 <w:rFonts w:ascii="Book Antiqua" w:hAnsi="Book Antiqua"/>
                 <w:lang w:val="es-AR"/>
               </w:rPr>
-              <w:t>.</w:t>
+              <w:t xml:space="preserve">. </w:t>
             </w:r>
             <w:r>
               <w:rPr>
@@ -4620,7 +4787,7 @@
                 <w:rFonts w:ascii="Book Antiqua" w:hAnsi="Book Antiqua"/>
                 <w:lang w:val="es-AR"/>
               </w:rPr>
-              <w:t>.</w:t>
+              <w:t xml:space="preserve">. </w:t>
             </w:r>
             <w:r>
               <w:rPr>
@@ -4640,7 +4807,7 @@
             <w:pPr>
               <w:keepNext/>
               <w:spacing w:after="180"/>
-              <w:jc w:val="center"/>
+              <w:jc w:val="both"/>
               <w:rPr>
                 <w:rFonts w:ascii="Book Antiqua" w:hAnsi="Book Antiqua"/>
                 <w:lang w:val="es-AR"/>
@@ -4664,7 +4831,7 @@
             <w:pPr>
               <w:keepNext/>
               <w:spacing w:after="180"/>
-              <w:jc w:val="center"/>
+              <w:jc w:val="both"/>
               <w:rPr>
                 <w:rFonts w:ascii="Book Antiqua" w:hAnsi="Book Antiqua"/>
                 <w:lang w:val="es-AR"/>
@@ -4718,6 +4885,13 @@
                 <w:rFonts w:ascii="Book Antiqua" w:hAnsi="Book Antiqua"/>
                 <w:lang w:val="es-AR"/>
               </w:rPr>
+              <w:t xml:space="preserve"> </w:t>
+            </w:r>
+            <w:r>
+              <w:rPr>
+                <w:rFonts w:ascii="Book Antiqua" w:hAnsi="Book Antiqua"/>
+                <w:lang w:val="es-AR"/>
+              </w:rPr>
               <w:t>RIVEROS</w:t>
             </w:r>
             <w:r>
@@ -4744,7 +4918,7 @@
             <w:pPr>
               <w:keepNext/>
               <w:spacing w:after="180"/>
-              <w:jc w:val="center"/>
+              <w:jc w:val="both"/>
               <w:rPr>
                 <w:rFonts w:ascii="Book Antiqua" w:hAnsi="Book Antiqua"/>
                 <w:lang w:val="es-AR"/>
@@ -4762,7 +4936,7 @@
                 <w:rFonts w:ascii="Book Antiqua" w:hAnsi="Book Antiqua"/>
                 <w:lang w:val="es-AR"/>
               </w:rPr>
-              <w:t>.</w:t>
+              <w:t xml:space="preserve">. </w:t>
             </w:r>
             <w:r>
               <w:rPr>
@@ -4776,7 +4950,7 @@
                 <w:rFonts w:ascii="Book Antiqua" w:hAnsi="Book Antiqua"/>
                 <w:lang w:val="es-AR"/>
               </w:rPr>
-              <w:t>.</w:t>
+              <w:t xml:space="preserve">. </w:t>
             </w:r>
             <w:r>
               <w:rPr>
@@ -4796,7 +4970,7 @@
             <w:pPr>
               <w:keepNext/>
               <w:spacing w:after="180"/>
-              <w:jc w:val="center"/>
+              <w:jc w:val="both"/>
               <w:rPr>
                 <w:rFonts w:ascii="Book Antiqua" w:hAnsi="Book Antiqua"/>
                 <w:lang w:val="es-AR"/>
@@ -4820,7 +4994,7 @@
             <w:pPr>
               <w:keepNext/>
               <w:spacing w:after="180"/>
-              <w:jc w:val="center"/>
+              <w:jc w:val="both"/>
               <w:rPr>
                 <w:rFonts w:ascii="Book Antiqua" w:hAnsi="Book Antiqua"/>
                 <w:lang w:val="es-AR"/>
@@ -4874,6 +5048,13 @@
                 <w:rFonts w:ascii="Book Antiqua" w:hAnsi="Book Antiqua"/>
                 <w:lang w:val="es-AR"/>
               </w:rPr>
+              <w:t xml:space="preserve"> </w:t>
+            </w:r>
+            <w:r>
+              <w:rPr>
+                <w:rFonts w:ascii="Book Antiqua" w:hAnsi="Book Antiqua"/>
+                <w:lang w:val="es-AR"/>
+              </w:rPr>
               <w:t>GUTIERREZ</w:t>
             </w:r>
             <w:r>
@@ -4900,7 +5081,7 @@
             <w:pPr>
               <w:keepNext/>
               <w:spacing w:after="180"/>
-              <w:jc w:val="center"/>
+              <w:jc w:val="both"/>
               <w:rPr>
                 <w:rFonts w:ascii="Book Antiqua" w:hAnsi="Book Antiqua"/>
                 <w:lang w:val="es-AR"/>
@@ -4918,7 +5099,7 @@
                 <w:rFonts w:ascii="Book Antiqua" w:hAnsi="Book Antiqua"/>
                 <w:lang w:val="es-AR"/>
               </w:rPr>
-              <w:t>.</w:t>
+              <w:t xml:space="preserve">. </w:t>
             </w:r>
             <w:r>
               <w:rPr>
@@ -4932,7 +5113,7 @@
                 <w:rFonts w:ascii="Book Antiqua" w:hAnsi="Book Antiqua"/>
                 <w:lang w:val="es-AR"/>
               </w:rPr>
-              <w:t>.</w:t>
+              <w:t xml:space="preserve">. </w:t>
             </w:r>
             <w:r>
               <w:rPr>
@@ -4952,7 +5133,7 @@
             <w:pPr>
               <w:keepNext/>
               <w:spacing w:after="180"/>
-              <w:jc w:val="center"/>
+              <w:jc w:val="both"/>
               <w:rPr>
                 <w:rFonts w:ascii="Book Antiqua" w:hAnsi="Book Antiqua"/>
                 <w:lang w:val="es-AR"/>
@@ -4976,7 +5157,7 @@
             <w:pPr>
               <w:keepNext/>
               <w:spacing w:after="180"/>
-              <w:jc w:val="center"/>
+              <w:jc w:val="both"/>
               <w:rPr>
                 <w:rFonts w:ascii="Book Antiqua" w:hAnsi="Book Antiqua"/>
                 <w:lang w:val="es-AR"/>
@@ -5030,6 +5211,13 @@
                 <w:rFonts w:ascii="Book Antiqua" w:hAnsi="Book Antiqua"/>
                 <w:lang w:val="es-AR"/>
               </w:rPr>
+              <w:t xml:space="preserve"> </w:t>
+            </w:r>
+            <w:r>
+              <w:rPr>
+                <w:rFonts w:ascii="Book Antiqua" w:hAnsi="Book Antiqua"/>
+                <w:lang w:val="es-AR"/>
+              </w:rPr>
               <w:t>PALACIOS</w:t>
             </w:r>
             <w:r>
@@ -5056,7 +5244,7 @@
             <w:pPr>
               <w:keepNext/>
               <w:spacing w:after="180"/>
-              <w:jc w:val="center"/>
+              <w:jc w:val="both"/>
               <w:rPr>
                 <w:rFonts w:ascii="Book Antiqua" w:hAnsi="Book Antiqua"/>
                 <w:lang w:val="es-AR"/>
@@ -5074,7 +5262,7 @@
                 <w:rFonts w:ascii="Book Antiqua" w:hAnsi="Book Antiqua"/>
                 <w:lang w:val="es-AR"/>
               </w:rPr>
-              <w:t>.</w:t>
+              <w:t xml:space="preserve">. </w:t>
             </w:r>
             <w:r>
               <w:rPr>
@@ -5088,7 +5276,7 @@
                 <w:rFonts w:ascii="Book Antiqua" w:hAnsi="Book Antiqua"/>
                 <w:lang w:val="es-AR"/>
               </w:rPr>
-              <w:t>.</w:t>
+              <w:t xml:space="preserve">. </w:t>
             </w:r>
             <w:r>
               <w:rPr>
@@ -5108,7 +5296,7 @@
             <w:pPr>
               <w:keepNext/>
               <w:spacing w:after="180"/>
-              <w:jc w:val="center"/>
+              <w:jc w:val="both"/>
               <w:rPr>
                 <w:rFonts w:ascii="Book Antiqua" w:hAnsi="Book Antiqua"/>
                 <w:lang w:val="es-AR"/>
@@ -5132,7 +5320,7 @@
             <w:pPr>
               <w:keepNext/>
               <w:spacing w:after="180"/>
-              <w:jc w:val="center"/>
+              <w:jc w:val="both"/>
               <w:rPr>
                 <w:rFonts w:ascii="Book Antiqua" w:hAnsi="Book Antiqua"/>
                 <w:lang w:val="es-AR"/>
@@ -5186,6 +5374,13 @@
                 <w:rFonts w:ascii="Book Antiqua" w:hAnsi="Book Antiqua"/>
                 <w:lang w:val="es-AR"/>
               </w:rPr>
+              <w:t xml:space="preserve"> </w:t>
+            </w:r>
+            <w:r>
+              <w:rPr>
+                <w:rFonts w:ascii="Book Antiqua" w:hAnsi="Book Antiqua"/>
+                <w:lang w:val="es-AR"/>
+              </w:rPr>
               <w:t>SAURRAL</w:t>
             </w:r>
             <w:r>
@@ -5212,7 +5407,7 @@
             <w:pPr>
               <w:keepNext/>
               <w:spacing w:after="180"/>
-              <w:jc w:val="center"/>
+              <w:jc w:val="both"/>
               <w:rPr>
                 <w:rFonts w:ascii="Book Antiqua" w:hAnsi="Book Antiqua"/>
                 <w:lang w:val="es-AR"/>
@@ -5230,7 +5425,7 @@
                 <w:rFonts w:ascii="Book Antiqua" w:hAnsi="Book Antiqua"/>
                 <w:lang w:val="es-AR"/>
               </w:rPr>
-              <w:t>.</w:t>
+              <w:t xml:space="preserve">. </w:t>
             </w:r>
             <w:r>
               <w:rPr>
@@ -5244,7 +5439,7 @@
                 <w:rFonts w:ascii="Book Antiqua" w:hAnsi="Book Antiqua"/>
                 <w:lang w:val="es-AR"/>
               </w:rPr>
-              <w:t>.</w:t>
+              <w:t xml:space="preserve">. </w:t>
             </w:r>
             <w:r>
               <w:rPr>
@@ -5264,7 +5459,7 @@
             <w:pPr>
               <w:keepNext/>
               <w:spacing w:after="180"/>
-              <w:jc w:val="center"/>
+              <w:jc w:val="both"/>
               <w:rPr>
                 <w:rFonts w:ascii="Book Antiqua" w:hAnsi="Book Antiqua"/>
                 <w:lang w:val="es-AR"/>
@@ -5288,7 +5483,7 @@
             <w:pPr>
               <w:keepNext/>
               <w:spacing w:after="180"/>
-              <w:jc w:val="center"/>
+              <w:jc w:val="both"/>
               <w:rPr>
                 <w:rFonts w:ascii="Book Antiqua" w:hAnsi="Book Antiqua"/>
                 <w:lang w:val="es-AR"/>
@@ -5342,6 +5537,13 @@
                 <w:rFonts w:ascii="Book Antiqua" w:hAnsi="Book Antiqua"/>
                 <w:lang w:val="es-AR"/>
               </w:rPr>
+              <w:t xml:space="preserve"> </w:t>
+            </w:r>
+            <w:r>
+              <w:rPr>
+                <w:rFonts w:ascii="Book Antiqua" w:hAnsi="Book Antiqua"/>
+                <w:lang w:val="es-AR"/>
+              </w:rPr>
               <w:t>REÑOQUE</w:t>
             </w:r>
             <w:r>
@@ -5368,7 +5570,7 @@
             <w:pPr>
               <w:keepNext/>
               <w:spacing w:after="180"/>
-              <w:jc w:val="center"/>
+              <w:jc w:val="both"/>
               <w:rPr>
                 <w:rFonts w:ascii="Book Antiqua" w:hAnsi="Book Antiqua"/>
                 <w:lang w:val="es-AR"/>
@@ -5386,7 +5588,7 @@
                 <w:rFonts w:ascii="Book Antiqua" w:hAnsi="Book Antiqua"/>
                 <w:lang w:val="es-AR"/>
               </w:rPr>
-              <w:t>.</w:t>
+              <w:t xml:space="preserve">. </w:t>
             </w:r>
             <w:r>
               <w:rPr>
@@ -5400,7 +5602,7 @@
                 <w:rFonts w:ascii="Book Antiqua" w:hAnsi="Book Antiqua"/>
                 <w:lang w:val="es-AR"/>
               </w:rPr>
-              <w:t>.</w:t>
+              <w:t xml:space="preserve">. </w:t>
             </w:r>
             <w:r>
               <w:rPr>
@@ -5420,7 +5622,7 @@
             <w:pPr>
               <w:keepNext/>
               <w:spacing w:after="180"/>
-              <w:jc w:val="center"/>
+              <w:jc w:val="both"/>
               <w:rPr>
                 <w:rFonts w:ascii="Book Antiqua" w:hAnsi="Book Antiqua"/>
                 <w:lang w:val="es-AR"/>
@@ -5444,7 +5646,7 @@
             <w:pPr>
               <w:keepNext/>
               <w:spacing w:after="180"/>
-              <w:jc w:val="center"/>
+              <w:jc w:val="both"/>
               <w:rPr>
                 <w:rFonts w:ascii="Book Antiqua" w:hAnsi="Book Antiqua"/>
                 <w:lang w:val="es-AR"/>
@@ -5498,6 +5700,13 @@
                 <w:rFonts w:ascii="Book Antiqua" w:hAnsi="Book Antiqua"/>
                 <w:lang w:val="es-AR"/>
               </w:rPr>
+              <w:t xml:space="preserve"> </w:t>
+            </w:r>
+            <w:r>
+              <w:rPr>
+                <w:rFonts w:ascii="Book Antiqua" w:hAnsi="Book Antiqua"/>
+                <w:lang w:val="es-AR"/>
+              </w:rPr>
               <w:t>RUIZ</w:t>
             </w:r>
             <w:r>
@@ -5524,7 +5733,7 @@
             <w:pPr>
               <w:keepNext/>
               <w:spacing w:after="180"/>
-              <w:jc w:val="center"/>
+              <w:jc w:val="both"/>
               <w:rPr>
                 <w:rFonts w:ascii="Book Antiqua" w:hAnsi="Book Antiqua"/>
                 <w:lang w:val="es-AR"/>
@@ -5542,7 +5751,7 @@
                 <w:rFonts w:ascii="Book Antiqua" w:hAnsi="Book Antiqua"/>
                 <w:lang w:val="es-AR"/>
               </w:rPr>
-              <w:t>.</w:t>
+              <w:t xml:space="preserve">. </w:t>
             </w:r>
             <w:r>
               <w:rPr>
@@ -5570,7 +5779,7 @@
                 <w:rFonts w:ascii="Book Antiqua" w:hAnsi="Book Antiqua"/>
                 <w:lang w:val="es-AR"/>
               </w:rPr>
-              <w:t>.</w:t>
+              <w:t xml:space="preserve">. </w:t>
             </w:r>
             <w:r>
               <w:rPr>
@@ -5590,7 +5799,7 @@
             <w:pPr>
               <w:keepNext/>
               <w:spacing w:after="180"/>
-              <w:jc w:val="center"/>
+              <w:jc w:val="both"/>
               <w:rPr>
                 <w:rFonts w:ascii="Book Antiqua" w:hAnsi="Book Antiqua"/>
                 <w:lang w:val="es-AR"/>
@@ -5614,7 +5823,7 @@
             <w:pPr>
               <w:keepNext/>
               <w:spacing w:after="180"/>
-              <w:jc w:val="center"/>
+              <w:jc w:val="both"/>
               <w:rPr>
                 <w:rFonts w:ascii="Book Antiqua" w:hAnsi="Book Antiqua"/>
                 <w:lang w:val="es-AR"/>
@@ -5668,6 +5877,13 @@
                 <w:rFonts w:ascii="Book Antiqua" w:hAnsi="Book Antiqua"/>
                 <w:lang w:val="es-AR"/>
               </w:rPr>
+              <w:t xml:space="preserve"> </w:t>
+            </w:r>
+            <w:r>
+              <w:rPr>
+                <w:rFonts w:ascii="Book Antiqua" w:hAnsi="Book Antiqua"/>
+                <w:lang w:val="es-AR"/>
+              </w:rPr>
               <w:t>OSCARI</w:t>
             </w:r>
             <w:r>
@@ -5694,7 +5910,7 @@
             <w:pPr>
               <w:keepNext/>
               <w:spacing w:after="180"/>
-              <w:jc w:val="center"/>
+              <w:jc w:val="both"/>
               <w:rPr>
                 <w:rFonts w:ascii="Book Antiqua" w:hAnsi="Book Antiqua"/>
                 <w:lang w:val="es-AR"/>
@@ -5712,7 +5928,7 @@
                 <w:rFonts w:ascii="Book Antiqua" w:hAnsi="Book Antiqua"/>
                 <w:lang w:val="es-AR"/>
               </w:rPr>
-              <w:t>.</w:t>
+              <w:t xml:space="preserve">. </w:t>
             </w:r>
             <w:r>
               <w:rPr>
@@ -5726,7 +5942,7 @@
                 <w:rFonts w:ascii="Book Antiqua" w:hAnsi="Book Antiqua"/>
                 <w:lang w:val="es-AR"/>
               </w:rPr>
-              <w:t>.</w:t>
+              <w:t xml:space="preserve">. </w:t>
             </w:r>
             <w:r>
               <w:rPr>
@@ -5746,7 +5962,7 @@
             <w:pPr>
               <w:keepNext/>
               <w:spacing w:after="180"/>
-              <w:jc w:val="center"/>
+              <w:jc w:val="both"/>
               <w:rPr>
                 <w:rFonts w:ascii="Book Antiqua" w:hAnsi="Book Antiqua"/>
                 <w:lang w:val="es-AR"/>
@@ -5770,7 +5986,7 @@
             <w:pPr>
               <w:keepNext/>
               <w:spacing w:after="180"/>
-              <w:jc w:val="center"/>
+              <w:jc w:val="both"/>
               <w:rPr>
                 <w:rFonts w:ascii="Book Antiqua" w:hAnsi="Book Antiqua"/>
                 <w:lang w:val="es-AR"/>
@@ -5810,7 +6026,6 @@
                 <w:rFonts w:ascii="Book Antiqua" w:hAnsi="Book Antiqua"/>
                 <w:lang w:val="es-AR"/>
               </w:rPr>
-              <w:lastRenderedPageBreak/>
               <w:t>25</w:t>
             </w:r>
             <w:r>
@@ -5825,6 +6040,13 @@
                 <w:rFonts w:ascii="Book Antiqua" w:hAnsi="Book Antiqua"/>
                 <w:lang w:val="es-AR"/>
               </w:rPr>
+              <w:t xml:space="preserve"> </w:t>
+            </w:r>
+            <w:r>
+              <w:rPr>
+                <w:rFonts w:ascii="Book Antiqua" w:hAnsi="Book Antiqua"/>
+                <w:lang w:val="es-AR"/>
+              </w:rPr>
               <w:t>ROMERO</w:t>
             </w:r>
             <w:r>
@@ -5858,7 +6080,7 @@
             <w:pPr>
               <w:keepNext/>
               <w:spacing w:after="180"/>
-              <w:jc w:val="center"/>
+              <w:jc w:val="both"/>
               <w:rPr>
                 <w:rFonts w:ascii="Book Antiqua" w:hAnsi="Book Antiqua"/>
                 <w:lang w:val="es-AR"/>
@@ -5876,7 +6098,7 @@
                 <w:rFonts w:ascii="Book Antiqua" w:hAnsi="Book Antiqua"/>
                 <w:lang w:val="es-AR"/>
               </w:rPr>
-              <w:t>.</w:t>
+              <w:t xml:space="preserve">. </w:t>
             </w:r>
             <w:r>
               <w:rPr>
@@ -5890,7 +6112,7 @@
                 <w:rFonts w:ascii="Book Antiqua" w:hAnsi="Book Antiqua"/>
                 <w:lang w:val="es-AR"/>
               </w:rPr>
-              <w:t>.</w:t>
+              <w:t xml:space="preserve">. </w:t>
             </w:r>
             <w:r>
               <w:rPr>
@@ -5910,7 +6132,7 @@
             <w:pPr>
               <w:keepNext/>
               <w:spacing w:after="180"/>
-              <w:jc w:val="center"/>
+              <w:jc w:val="both"/>
               <w:rPr>
                 <w:rFonts w:ascii="Book Antiqua" w:hAnsi="Book Antiqua"/>
                 <w:lang w:val="es-AR"/>
@@ -5934,7 +6156,7 @@
             <w:pPr>
               <w:keepNext/>
               <w:spacing w:after="180"/>
-              <w:jc w:val="center"/>
+              <w:jc w:val="both"/>
               <w:rPr>
                 <w:rFonts w:ascii="Book Antiqua" w:hAnsi="Book Antiqua"/>
                 <w:lang w:val="es-AR"/>
@@ -5974,6 +6196,7 @@
                 <w:rFonts w:ascii="Book Antiqua" w:hAnsi="Book Antiqua"/>
                 <w:lang w:val="es-AR"/>
               </w:rPr>
+              <w:lastRenderedPageBreak/>
               <w:t>26</w:t>
             </w:r>
             <w:r>
@@ -5988,6 +6211,13 @@
                 <w:rFonts w:ascii="Book Antiqua" w:hAnsi="Book Antiqua"/>
                 <w:lang w:val="es-AR"/>
               </w:rPr>
+              <w:t xml:space="preserve"> </w:t>
+            </w:r>
+            <w:r>
+              <w:rPr>
+                <w:rFonts w:ascii="Book Antiqua" w:hAnsi="Book Antiqua"/>
+                <w:lang w:val="es-AR"/>
+              </w:rPr>
               <w:t>MONTEROS</w:t>
             </w:r>
             <w:r>
@@ -6014,7 +6244,7 @@
             <w:pPr>
               <w:keepNext/>
               <w:spacing w:after="180"/>
-              <w:jc w:val="center"/>
+              <w:jc w:val="both"/>
               <w:rPr>
                 <w:rFonts w:ascii="Book Antiqua" w:hAnsi="Book Antiqua"/>
                 <w:lang w:val="es-AR"/>
@@ -6032,7 +6262,7 @@
                 <w:rFonts w:ascii="Book Antiqua" w:hAnsi="Book Antiqua"/>
                 <w:lang w:val="es-AR"/>
               </w:rPr>
-              <w:t>.</w:t>
+              <w:t xml:space="preserve">. </w:t>
             </w:r>
             <w:r>
               <w:rPr>
@@ -6046,7 +6276,7 @@
                 <w:rFonts w:ascii="Book Antiqua" w:hAnsi="Book Antiqua"/>
                 <w:lang w:val="es-AR"/>
               </w:rPr>
-              <w:t>.</w:t>
+              <w:t xml:space="preserve">. </w:t>
             </w:r>
             <w:r>
               <w:rPr>
@@ -6066,7 +6296,7 @@
             <w:pPr>
               <w:keepNext/>
               <w:spacing w:after="180"/>
-              <w:jc w:val="center"/>
+              <w:jc w:val="both"/>
               <w:rPr>
                 <w:rFonts w:ascii="Book Antiqua" w:hAnsi="Book Antiqua"/>
                 <w:lang w:val="es-AR"/>
@@ -6090,7 +6320,7 @@
             <w:pPr>
               <w:keepNext/>
               <w:spacing w:after="180"/>
-              <w:jc w:val="center"/>
+              <w:jc w:val="both"/>
               <w:rPr>
                 <w:rFonts w:ascii="Book Antiqua" w:hAnsi="Book Antiqua"/>
                 <w:lang w:val="es-AR"/>
@@ -6144,6 +6374,13 @@
                 <w:rFonts w:ascii="Book Antiqua" w:hAnsi="Book Antiqua"/>
                 <w:lang w:val="es-AR"/>
               </w:rPr>
+              <w:t xml:space="preserve"> </w:t>
+            </w:r>
+            <w:r>
+              <w:rPr>
+                <w:rFonts w:ascii="Book Antiqua" w:hAnsi="Book Antiqua"/>
+                <w:lang w:val="es-AR"/>
+              </w:rPr>
               <w:t>LOPEZ</w:t>
             </w:r>
             <w:r>
@@ -6170,7 +6407,7 @@
             <w:pPr>
               <w:keepNext/>
               <w:spacing w:after="180"/>
-              <w:jc w:val="center"/>
+              <w:jc w:val="both"/>
               <w:rPr>
                 <w:rFonts w:ascii="Book Antiqua" w:hAnsi="Book Antiqua"/>
                 <w:lang w:val="es-AR"/>
@@ -6188,7 +6425,7 @@
                 <w:rFonts w:ascii="Book Antiqua" w:hAnsi="Book Antiqua"/>
                 <w:lang w:val="es-AR"/>
               </w:rPr>
-              <w:t>.</w:t>
+              <w:t xml:space="preserve">. </w:t>
             </w:r>
             <w:r>
               <w:rPr>
@@ -6202,7 +6439,7 @@
                 <w:rFonts w:ascii="Book Antiqua" w:hAnsi="Book Antiqua"/>
                 <w:lang w:val="es-AR"/>
               </w:rPr>
-              <w:t>.</w:t>
+              <w:t xml:space="preserve">. </w:t>
             </w:r>
             <w:r>
               <w:rPr>
@@ -6222,7 +6459,7 @@
             <w:pPr>
               <w:keepNext/>
               <w:spacing w:after="180"/>
-              <w:jc w:val="center"/>
+              <w:jc w:val="both"/>
               <w:rPr>
                 <w:rFonts w:ascii="Book Antiqua" w:hAnsi="Book Antiqua"/>
                 <w:lang w:val="es-AR"/>
@@ -6246,7 +6483,7 @@
             <w:pPr>
               <w:keepNext/>
               <w:spacing w:after="180"/>
-              <w:jc w:val="center"/>
+              <w:jc w:val="both"/>
               <w:rPr>
                 <w:rFonts w:ascii="Book Antiqua" w:hAnsi="Book Antiqua"/>
                 <w:lang w:val="es-AR"/>
@@ -6300,6 +6537,13 @@
                 <w:rFonts w:ascii="Book Antiqua" w:hAnsi="Book Antiqua"/>
                 <w:lang w:val="es-AR"/>
               </w:rPr>
+              <w:t xml:space="preserve"> </w:t>
+            </w:r>
+            <w:r>
+              <w:rPr>
+                <w:rFonts w:ascii="Book Antiqua" w:hAnsi="Book Antiqua"/>
+                <w:lang w:val="es-AR"/>
+              </w:rPr>
               <w:t>ACEVEDO</w:t>
             </w:r>
             <w:r>
@@ -6333,7 +6577,7 @@
             <w:pPr>
               <w:keepNext/>
               <w:spacing w:after="180"/>
-              <w:jc w:val="center"/>
+              <w:jc w:val="both"/>
               <w:rPr>
                 <w:rFonts w:ascii="Book Antiqua" w:hAnsi="Book Antiqua"/>
                 <w:lang w:val="es-AR"/>
@@ -6351,7 +6595,7 @@
                 <w:rFonts w:ascii="Book Antiqua" w:hAnsi="Book Antiqua"/>
                 <w:lang w:val="es-AR"/>
               </w:rPr>
-              <w:t>.</w:t>
+              <w:t xml:space="preserve">. </w:t>
             </w:r>
             <w:r>
               <w:rPr>
@@ -6365,7 +6609,7 @@
                 <w:rFonts w:ascii="Book Antiqua" w:hAnsi="Book Antiqua"/>
                 <w:lang w:val="es-AR"/>
               </w:rPr>
-              <w:t>.</w:t>
+              <w:t xml:space="preserve">. </w:t>
             </w:r>
             <w:r>
               <w:rPr>
@@ -6385,7 +6629,7 @@
             <w:pPr>
               <w:keepNext/>
               <w:spacing w:after="180"/>
-              <w:jc w:val="center"/>
+              <w:jc w:val="both"/>
               <w:rPr>
                 <w:rFonts w:ascii="Book Antiqua" w:hAnsi="Book Antiqua"/>
                 <w:lang w:val="es-AR"/>
@@ -6409,7 +6653,7 @@
             <w:pPr>
               <w:keepNext/>
               <w:spacing w:after="180"/>
-              <w:jc w:val="center"/>
+              <w:jc w:val="both"/>
               <w:rPr>
                 <w:rFonts w:ascii="Book Antiqua" w:hAnsi="Book Antiqua"/>
                 <w:lang w:val="es-AR"/>
@@ -6463,6 +6707,13 @@
                 <w:rFonts w:ascii="Book Antiqua" w:hAnsi="Book Antiqua"/>
                 <w:lang w:val="es-AR"/>
               </w:rPr>
+              <w:t xml:space="preserve"> </w:t>
+            </w:r>
+            <w:r>
+              <w:rPr>
+                <w:rFonts w:ascii="Book Antiqua" w:hAnsi="Book Antiqua"/>
+                <w:lang w:val="es-AR"/>
+              </w:rPr>
               <w:t>ALEGRINI</w:t>
             </w:r>
             <w:r>
@@ -6489,7 +6740,7 @@
             <w:pPr>
               <w:keepNext/>
               <w:spacing w:after="180"/>
-              <w:jc w:val="center"/>
+              <w:jc w:val="both"/>
               <w:rPr>
                 <w:rFonts w:ascii="Book Antiqua" w:hAnsi="Book Antiqua"/>
                 <w:lang w:val="es-AR"/>
@@ -6507,7 +6758,7 @@
                 <w:rFonts w:ascii="Book Antiqua" w:hAnsi="Book Antiqua"/>
                 <w:lang w:val="es-AR"/>
               </w:rPr>
-              <w:t>.</w:t>
+              <w:t xml:space="preserve">. </w:t>
             </w:r>
             <w:r>
               <w:rPr>
@@ -6521,7 +6772,7 @@
                 <w:rFonts w:ascii="Book Antiqua" w:hAnsi="Book Antiqua"/>
                 <w:lang w:val="es-AR"/>
               </w:rPr>
-              <w:t>.</w:t>
+              <w:t xml:space="preserve">. </w:t>
             </w:r>
             <w:r>
               <w:rPr>
@@ -6541,7 +6792,7 @@
             <w:pPr>
               <w:keepNext/>
               <w:spacing w:after="180"/>
-              <w:jc w:val="center"/>
+              <w:jc w:val="both"/>
               <w:rPr>
                 <w:rFonts w:ascii="Book Antiqua" w:hAnsi="Book Antiqua"/>
                 <w:lang w:val="es-AR"/>
@@ -6565,7 +6816,7 @@
             <w:pPr>
               <w:keepNext/>
               <w:spacing w:after="180"/>
-              <w:jc w:val="center"/>
+              <w:jc w:val="both"/>
               <w:rPr>
                 <w:rFonts w:ascii="Book Antiqua" w:hAnsi="Book Antiqua"/>
                 <w:lang w:val="es-AR"/>
@@ -6619,6 +6870,13 @@
                 <w:rFonts w:ascii="Book Antiqua" w:hAnsi="Book Antiqua"/>
                 <w:lang w:val="es-AR"/>
               </w:rPr>
+              <w:t xml:space="preserve"> </w:t>
+            </w:r>
+            <w:r>
+              <w:rPr>
+                <w:rFonts w:ascii="Book Antiqua" w:hAnsi="Book Antiqua"/>
+                <w:lang w:val="es-AR"/>
+              </w:rPr>
               <w:t>RUIZ</w:t>
             </w:r>
             <w:r>
@@ -6645,7 +6903,7 @@
             <w:pPr>
               <w:keepNext/>
               <w:spacing w:after="180"/>
-              <w:jc w:val="center"/>
+              <w:jc w:val="both"/>
               <w:rPr>
                 <w:rFonts w:ascii="Book Antiqua" w:hAnsi="Book Antiqua"/>
                 <w:lang w:val="es-AR"/>
@@ -6663,7 +6921,7 @@
                 <w:rFonts w:ascii="Book Antiqua" w:hAnsi="Book Antiqua"/>
                 <w:lang w:val="es-AR"/>
               </w:rPr>
-              <w:t>.</w:t>
+              <w:t xml:space="preserve">. </w:t>
             </w:r>
             <w:r>
               <w:rPr>
@@ -6677,7 +6935,7 @@
                 <w:rFonts w:ascii="Book Antiqua" w:hAnsi="Book Antiqua"/>
                 <w:lang w:val="es-AR"/>
               </w:rPr>
-              <w:t>.</w:t>
+              <w:t xml:space="preserve">. </w:t>
             </w:r>
             <w:r>
               <w:rPr>
@@ -6697,7 +6955,7 @@
             <w:pPr>
               <w:keepNext/>
               <w:spacing w:after="180"/>
-              <w:jc w:val="center"/>
+              <w:jc w:val="both"/>
               <w:rPr>
                 <w:rFonts w:ascii="Book Antiqua" w:hAnsi="Book Antiqua"/>
                 <w:lang w:val="es-AR"/>
@@ -6721,7 +6979,7 @@
             <w:pPr>
               <w:keepNext/>
               <w:spacing w:after="180"/>
-              <w:jc w:val="center"/>
+              <w:jc w:val="both"/>
               <w:rPr>
                 <w:rFonts w:ascii="Book Antiqua" w:hAnsi="Book Antiqua"/>
                 <w:lang w:val="es-AR"/>
@@ -6775,6 +7033,13 @@
                 <w:rFonts w:ascii="Book Antiqua" w:hAnsi="Book Antiqua"/>
                 <w:lang w:val="es-AR"/>
               </w:rPr>
+              <w:t xml:space="preserve"> </w:t>
+            </w:r>
+            <w:r>
+              <w:rPr>
+                <w:rFonts w:ascii="Book Antiqua" w:hAnsi="Book Antiqua"/>
+                <w:lang w:val="es-AR"/>
+              </w:rPr>
               <w:t>RIVADENEIRA</w:t>
             </w:r>
             <w:r>
@@ -6801,7 +7066,7 @@
             <w:pPr>
               <w:keepNext/>
               <w:spacing w:after="180"/>
-              <w:jc w:val="center"/>
+              <w:jc w:val="both"/>
               <w:rPr>
                 <w:rFonts w:ascii="Book Antiqua" w:hAnsi="Book Antiqua"/>
                 <w:lang w:val="es-AR"/>
@@ -6819,7 +7084,7 @@
                 <w:rFonts w:ascii="Book Antiqua" w:hAnsi="Book Antiqua"/>
                 <w:lang w:val="es-AR"/>
               </w:rPr>
-              <w:t>.</w:t>
+              <w:t xml:space="preserve">. </w:t>
             </w:r>
             <w:r>
               <w:rPr>
@@ -6833,7 +7098,7 @@
                 <w:rFonts w:ascii="Book Antiqua" w:hAnsi="Book Antiqua"/>
                 <w:lang w:val="es-AR"/>
               </w:rPr>
-              <w:t>.</w:t>
+              <w:t xml:space="preserve">. </w:t>
             </w:r>
             <w:r>
               <w:rPr>
@@ -6853,7 +7118,7 @@
             <w:pPr>
               <w:keepNext/>
               <w:spacing w:after="180"/>
-              <w:jc w:val="center"/>
+              <w:jc w:val="both"/>
               <w:rPr>
                 <w:rFonts w:ascii="Book Antiqua" w:hAnsi="Book Antiqua"/>
                 <w:lang w:val="es-AR"/>
@@ -6877,7 +7142,7 @@
             <w:pPr>
               <w:keepNext/>
               <w:spacing w:after="180"/>
-              <w:jc w:val="center"/>
+              <w:jc w:val="both"/>
               <w:rPr>
                 <w:rFonts w:ascii="Book Antiqua" w:hAnsi="Book Antiqua"/>
                 <w:lang w:val="es-AR"/>
@@ -6931,6 +7196,13 @@
                 <w:rFonts w:ascii="Book Antiqua" w:hAnsi="Book Antiqua"/>
                 <w:lang w:val="es-AR"/>
               </w:rPr>
+              <w:t xml:space="preserve"> </w:t>
+            </w:r>
+            <w:r>
+              <w:rPr>
+                <w:rFonts w:ascii="Book Antiqua" w:hAnsi="Book Antiqua"/>
+                <w:lang w:val="es-AR"/>
+              </w:rPr>
               <w:t>GALBIN</w:t>
             </w:r>
             <w:r>
@@ -6957,7 +7229,7 @@
             <w:pPr>
               <w:keepNext/>
               <w:spacing w:after="180"/>
-              <w:jc w:val="center"/>
+              <w:jc w:val="both"/>
               <w:rPr>
                 <w:rFonts w:ascii="Book Antiqua" w:hAnsi="Book Antiqua"/>
                 <w:lang w:val="es-AR"/>
@@ -6975,7 +7247,7 @@
                 <w:rFonts w:ascii="Book Antiqua" w:hAnsi="Book Antiqua"/>
                 <w:lang w:val="es-AR"/>
               </w:rPr>
-              <w:t>.</w:t>
+              <w:t xml:space="preserve">. </w:t>
             </w:r>
             <w:r>
               <w:rPr>
@@ -6989,7 +7261,7 @@
                 <w:rFonts w:ascii="Book Antiqua" w:hAnsi="Book Antiqua"/>
                 <w:lang w:val="es-AR"/>
               </w:rPr>
-              <w:t>.</w:t>
+              <w:t xml:space="preserve">. </w:t>
             </w:r>
             <w:r>
               <w:rPr>
@@ -7009,7 +7281,7 @@
             <w:pPr>
               <w:keepNext/>
               <w:spacing w:after="180"/>
-              <w:jc w:val="center"/>
+              <w:jc w:val="both"/>
               <w:rPr>
                 <w:rFonts w:ascii="Book Antiqua" w:hAnsi="Book Antiqua"/>
                 <w:lang w:val="es-AR"/>
@@ -7033,7 +7305,7 @@
             <w:pPr>
               <w:keepNext/>
               <w:spacing w:after="180"/>
-              <w:jc w:val="center"/>
+              <w:jc w:val="both"/>
               <w:rPr>
                 <w:rFonts w:ascii="Book Antiqua" w:hAnsi="Book Antiqua"/>
                 <w:lang w:val="es-AR"/>
@@ -7087,6 +7359,13 @@
                 <w:rFonts w:ascii="Book Antiqua" w:hAnsi="Book Antiqua"/>
                 <w:lang w:val="es-AR"/>
               </w:rPr>
+              <w:t xml:space="preserve"> </w:t>
+            </w:r>
+            <w:r>
+              <w:rPr>
+                <w:rFonts w:ascii="Book Antiqua" w:hAnsi="Book Antiqua"/>
+                <w:lang w:val="es-AR"/>
+              </w:rPr>
               <w:t>COMAN</w:t>
             </w:r>
             <w:r>
@@ -7113,7 +7392,7 @@
             <w:pPr>
               <w:keepNext/>
               <w:spacing w:after="180"/>
-              <w:jc w:val="center"/>
+              <w:jc w:val="both"/>
               <w:rPr>
                 <w:rFonts w:ascii="Book Antiqua" w:hAnsi="Book Antiqua"/>
                 <w:lang w:val="es-AR"/>
@@ -7131,7 +7410,7 @@
                 <w:rFonts w:ascii="Book Antiqua" w:hAnsi="Book Antiqua"/>
                 <w:lang w:val="es-AR"/>
               </w:rPr>
-              <w:t>.</w:t>
+              <w:t xml:space="preserve">. </w:t>
             </w:r>
             <w:r>
               <w:rPr>
@@ -7145,7 +7424,7 @@
                 <w:rFonts w:ascii="Book Antiqua" w:hAnsi="Book Antiqua"/>
                 <w:lang w:val="es-AR"/>
               </w:rPr>
-              <w:t>.</w:t>
+              <w:t xml:space="preserve">. </w:t>
             </w:r>
             <w:r>
               <w:rPr>
@@ -7165,7 +7444,7 @@
             <w:pPr>
               <w:keepNext/>
               <w:spacing w:after="180"/>
-              <w:jc w:val="center"/>
+              <w:jc w:val="both"/>
               <w:rPr>
                 <w:rFonts w:ascii="Book Antiqua" w:hAnsi="Book Antiqua"/>
                 <w:lang w:val="es-AR"/>
@@ -7189,7 +7468,7 @@
             <w:pPr>
               <w:keepNext/>
               <w:spacing w:after="180"/>
-              <w:jc w:val="center"/>
+              <w:jc w:val="both"/>
               <w:rPr>
                 <w:rFonts w:ascii="Book Antiqua" w:hAnsi="Book Antiqua"/>
                 <w:lang w:val="es-AR"/>
@@ -7243,6 +7522,13 @@
                 <w:rFonts w:ascii="Book Antiqua" w:hAnsi="Book Antiqua"/>
                 <w:lang w:val="es-AR"/>
               </w:rPr>
+              <w:t xml:space="preserve"> </w:t>
+            </w:r>
+            <w:r>
+              <w:rPr>
+                <w:rFonts w:ascii="Book Antiqua" w:hAnsi="Book Antiqua"/>
+                <w:lang w:val="es-AR"/>
+              </w:rPr>
               <w:t>ALE</w:t>
             </w:r>
             <w:r>
@@ -7269,7 +7555,7 @@
             <w:pPr>
               <w:keepNext/>
               <w:spacing w:after="180"/>
-              <w:jc w:val="center"/>
+              <w:jc w:val="both"/>
               <w:rPr>
                 <w:rFonts w:ascii="Book Antiqua" w:hAnsi="Book Antiqua"/>
                 <w:lang w:val="es-AR"/>
@@ -7287,7 +7573,7 @@
                 <w:rFonts w:ascii="Book Antiqua" w:hAnsi="Book Antiqua"/>
                 <w:lang w:val="es-AR"/>
               </w:rPr>
-              <w:t>.</w:t>
+              <w:t xml:space="preserve">. </w:t>
             </w:r>
             <w:r>
               <w:rPr>
@@ -7301,7 +7587,7 @@
                 <w:rFonts w:ascii="Book Antiqua" w:hAnsi="Book Antiqua"/>
                 <w:lang w:val="es-AR"/>
               </w:rPr>
-              <w:t>.</w:t>
+              <w:t xml:space="preserve">. </w:t>
             </w:r>
             <w:r>
               <w:rPr>
@@ -7321,7 +7607,7 @@
             <w:pPr>
               <w:keepNext/>
               <w:spacing w:after="180"/>
-              <w:jc w:val="center"/>
+              <w:jc w:val="both"/>
               <w:rPr>
                 <w:rFonts w:ascii="Book Antiqua" w:hAnsi="Book Antiqua"/>
                 <w:lang w:val="es-AR"/>
@@ -7345,7 +7631,7 @@
             <w:pPr>
               <w:keepNext/>
               <w:spacing w:after="180"/>
-              <w:jc w:val="center"/>
+              <w:jc w:val="both"/>
               <w:rPr>
                 <w:rFonts w:ascii="Book Antiqua" w:hAnsi="Book Antiqua"/>
                 <w:lang w:val="es-AR"/>
@@ -7399,6 +7685,13 @@
                 <w:rFonts w:ascii="Book Antiqua" w:hAnsi="Book Antiqua"/>
                 <w:lang w:val="es-AR"/>
               </w:rPr>
+              <w:t xml:space="preserve"> </w:t>
+            </w:r>
+            <w:r>
+              <w:rPr>
+                <w:rFonts w:ascii="Book Antiqua" w:hAnsi="Book Antiqua"/>
+                <w:lang w:val="es-AR"/>
+              </w:rPr>
               <w:t>TORRE</w:t>
             </w:r>
             <w:r>
@@ -7425,7 +7718,7 @@
             <w:pPr>
               <w:keepNext/>
               <w:spacing w:after="180"/>
-              <w:jc w:val="center"/>
+              <w:jc w:val="both"/>
               <w:rPr>
                 <w:rFonts w:ascii="Book Antiqua" w:hAnsi="Book Antiqua"/>
                 <w:lang w:val="es-AR"/>
@@ -7443,7 +7736,7 @@
                 <w:rFonts w:ascii="Book Antiqua" w:hAnsi="Book Antiqua"/>
                 <w:lang w:val="es-AR"/>
               </w:rPr>
-              <w:t>.</w:t>
+              <w:t xml:space="preserve">. </w:t>
             </w:r>
             <w:r>
               <w:rPr>
@@ -7457,7 +7750,7 @@
                 <w:rFonts w:ascii="Book Antiqua" w:hAnsi="Book Antiqua"/>
                 <w:lang w:val="es-AR"/>
               </w:rPr>
-              <w:t>.</w:t>
+              <w:t xml:space="preserve">. </w:t>
             </w:r>
             <w:r>
               <w:rPr>
@@ -7477,7 +7770,7 @@
             <w:pPr>
               <w:keepNext/>
               <w:spacing w:after="180"/>
-              <w:jc w:val="center"/>
+              <w:jc w:val="both"/>
               <w:rPr>
                 <w:rFonts w:ascii="Book Antiqua" w:hAnsi="Book Antiqua"/>
                 <w:lang w:val="es-AR"/>
@@ -7501,7 +7794,7 @@
             <w:pPr>
               <w:keepNext/>
               <w:spacing w:after="180"/>
-              <w:jc w:val="center"/>
+              <w:jc w:val="both"/>
               <w:rPr>
                 <w:rFonts w:ascii="Book Antiqua" w:hAnsi="Book Antiqua"/>
                 <w:lang w:val="es-AR"/>
@@ -7555,6 +7848,13 @@
                 <w:rFonts w:ascii="Book Antiqua" w:hAnsi="Book Antiqua"/>
                 <w:lang w:val="es-AR"/>
               </w:rPr>
+              <w:t xml:space="preserve"> </w:t>
+            </w:r>
+            <w:r>
+              <w:rPr>
+                <w:rFonts w:ascii="Book Antiqua" w:hAnsi="Book Antiqua"/>
+                <w:lang w:val="es-AR"/>
+              </w:rPr>
               <w:t>CARDENAS</w:t>
             </w:r>
             <w:r>
@@ -7588,7 +7888,7 @@
             <w:pPr>
               <w:keepNext/>
               <w:spacing w:after="180"/>
-              <w:jc w:val="center"/>
+              <w:jc w:val="both"/>
               <w:rPr>
                 <w:rFonts w:ascii="Book Antiqua" w:hAnsi="Book Antiqua"/>
                 <w:lang w:val="es-AR"/>
@@ -7606,7 +7906,7 @@
                 <w:rFonts w:ascii="Book Antiqua" w:hAnsi="Book Antiqua"/>
                 <w:lang w:val="es-AR"/>
               </w:rPr>
-              <w:t>.</w:t>
+              <w:t xml:space="preserve">. </w:t>
             </w:r>
             <w:r>
               <w:rPr>
@@ -7620,7 +7920,7 @@
                 <w:rFonts w:ascii="Book Antiqua" w:hAnsi="Book Antiqua"/>
                 <w:lang w:val="es-AR"/>
               </w:rPr>
-              <w:t>.</w:t>
+              <w:t xml:space="preserve">. </w:t>
             </w:r>
             <w:r>
               <w:rPr>
@@ -7640,7 +7940,7 @@
             <w:pPr>
               <w:keepNext/>
               <w:spacing w:after="180"/>
-              <w:jc w:val="center"/>
+              <w:jc w:val="both"/>
               <w:rPr>
                 <w:rFonts w:ascii="Book Antiqua" w:hAnsi="Book Antiqua"/>
                 <w:lang w:val="es-AR"/>
@@ -7664,7 +7964,7 @@
             <w:pPr>
               <w:keepNext/>
               <w:spacing w:after="180"/>
-              <w:jc w:val="center"/>
+              <w:jc w:val="both"/>
               <w:rPr>
                 <w:rFonts w:ascii="Book Antiqua" w:hAnsi="Book Antiqua"/>
                 <w:lang w:val="es-AR"/>
@@ -7718,6 +8018,13 @@
                 <w:rFonts w:ascii="Book Antiqua" w:hAnsi="Book Antiqua"/>
                 <w:lang w:val="es-AR"/>
               </w:rPr>
+              <w:t xml:space="preserve"> </w:t>
+            </w:r>
+            <w:r>
+              <w:rPr>
+                <w:rFonts w:ascii="Book Antiqua" w:hAnsi="Book Antiqua"/>
+                <w:lang w:val="es-AR"/>
+              </w:rPr>
               <w:t>ESCASENA</w:t>
             </w:r>
             <w:r>
@@ -7758,7 +8065,7 @@
             <w:pPr>
               <w:keepNext/>
               <w:spacing w:after="180"/>
-              <w:jc w:val="center"/>
+              <w:jc w:val="both"/>
               <w:rPr>
                 <w:rFonts w:ascii="Book Antiqua" w:hAnsi="Book Antiqua"/>
                 <w:lang w:val="es-AR"/>
@@ -7776,7 +8083,7 @@
                 <w:rFonts w:ascii="Book Antiqua" w:hAnsi="Book Antiqua"/>
                 <w:lang w:val="es-AR"/>
               </w:rPr>
-              <w:t>.</w:t>
+              <w:t xml:space="preserve">. </w:t>
             </w:r>
             <w:r>
               <w:rPr>
@@ -7790,7 +8097,7 @@
                 <w:rFonts w:ascii="Book Antiqua" w:hAnsi="Book Antiqua"/>
                 <w:lang w:val="es-AR"/>
               </w:rPr>
-              <w:t>.</w:t>
+              <w:t xml:space="preserve">. </w:t>
             </w:r>
             <w:r>
               <w:rPr>
@@ -7810,7 +8117,7 @@
             <w:pPr>
               <w:keepNext/>
               <w:spacing w:after="180"/>
-              <w:jc w:val="center"/>
+              <w:jc w:val="both"/>
               <w:rPr>
                 <w:rFonts w:ascii="Book Antiqua" w:hAnsi="Book Antiqua"/>
                 <w:lang w:val="es-AR"/>
@@ -7834,7 +8141,7 @@
             <w:pPr>
               <w:keepNext/>
               <w:spacing w:after="180"/>
-              <w:jc w:val="center"/>
+              <w:jc w:val="both"/>
               <w:rPr>
                 <w:rFonts w:ascii="Book Antiqua" w:hAnsi="Book Antiqua"/>
                 <w:lang w:val="es-AR"/>
@@ -7888,6 +8195,13 @@
                 <w:rFonts w:ascii="Book Antiqua" w:hAnsi="Book Antiqua"/>
                 <w:lang w:val="es-AR"/>
               </w:rPr>
+              <w:t xml:space="preserve"> </w:t>
+            </w:r>
+            <w:r>
+              <w:rPr>
+                <w:rFonts w:ascii="Book Antiqua" w:hAnsi="Book Antiqua"/>
+                <w:lang w:val="es-AR"/>
+              </w:rPr>
               <w:t>MONTEROS</w:t>
             </w:r>
             <w:r>
@@ -7921,7 +8235,7 @@
             <w:pPr>
               <w:keepNext/>
               <w:spacing w:after="180"/>
-              <w:jc w:val="center"/>
+              <w:jc w:val="both"/>
               <w:rPr>
                 <w:rFonts w:ascii="Book Antiqua" w:hAnsi="Book Antiqua"/>
                 <w:lang w:val="es-AR"/>
@@ -7939,7 +8253,7 @@
                 <w:rFonts w:ascii="Book Antiqua" w:hAnsi="Book Antiqua"/>
                 <w:lang w:val="es-AR"/>
               </w:rPr>
-              <w:t>.</w:t>
+              <w:t xml:space="preserve">. </w:t>
             </w:r>
             <w:r>
               <w:rPr>
@@ -7953,7 +8267,7 @@
                 <w:rFonts w:ascii="Book Antiqua" w:hAnsi="Book Antiqua"/>
                 <w:lang w:val="es-AR"/>
               </w:rPr>
-              <w:t>.</w:t>
+              <w:t xml:space="preserve">. </w:t>
             </w:r>
             <w:r>
               <w:rPr>
@@ -7973,7 +8287,7 @@
             <w:pPr>
               <w:keepNext/>
               <w:spacing w:after="180"/>
-              <w:jc w:val="center"/>
+              <w:jc w:val="both"/>
               <w:rPr>
                 <w:rFonts w:ascii="Book Antiqua" w:hAnsi="Book Antiqua"/>
                 <w:lang w:val="es-AR"/>
@@ -7997,7 +8311,7 @@
             <w:pPr>
               <w:keepNext/>
               <w:spacing w:after="180"/>
-              <w:jc w:val="center"/>
+              <w:jc w:val="both"/>
               <w:rPr>
                 <w:rFonts w:ascii="Book Antiqua" w:hAnsi="Book Antiqua"/>
                 <w:lang w:val="es-AR"/>
@@ -8051,6 +8365,13 @@
                 <w:rFonts w:ascii="Book Antiqua" w:hAnsi="Book Antiqua"/>
                 <w:lang w:val="es-AR"/>
               </w:rPr>
+              <w:t xml:space="preserve"> </w:t>
+            </w:r>
+            <w:r>
+              <w:rPr>
+                <w:rFonts w:ascii="Book Antiqua" w:hAnsi="Book Antiqua"/>
+                <w:lang w:val="es-AR"/>
+              </w:rPr>
               <w:t>MARTINEZ</w:t>
             </w:r>
             <w:r>
@@ -8077,7 +8398,7 @@
             <w:pPr>
               <w:keepNext/>
               <w:spacing w:after="180"/>
-              <w:jc w:val="center"/>
+              <w:jc w:val="both"/>
               <w:rPr>
                 <w:rFonts w:ascii="Book Antiqua" w:hAnsi="Book Antiqua"/>
                 <w:lang w:val="es-AR"/>
@@ -8095,7 +8416,7 @@
                 <w:rFonts w:ascii="Book Antiqua" w:hAnsi="Book Antiqua"/>
                 <w:lang w:val="es-AR"/>
               </w:rPr>
-              <w:t>.</w:t>
+              <w:t xml:space="preserve">. </w:t>
             </w:r>
             <w:r>
               <w:rPr>
@@ -8109,7 +8430,7 @@
                 <w:rFonts w:ascii="Book Antiqua" w:hAnsi="Book Antiqua"/>
                 <w:lang w:val="es-AR"/>
               </w:rPr>
-              <w:t>.</w:t>
+              <w:t xml:space="preserve">. </w:t>
             </w:r>
             <w:r>
               <w:rPr>
@@ -8129,7 +8450,7 @@
             <w:pPr>
               <w:keepNext/>
               <w:spacing w:after="180"/>
-              <w:jc w:val="center"/>
+              <w:jc w:val="both"/>
               <w:rPr>
                 <w:rFonts w:ascii="Book Antiqua" w:hAnsi="Book Antiqua"/>
                 <w:lang w:val="es-AR"/>
@@ -8153,7 +8474,7 @@
             <w:pPr>
               <w:keepNext/>
               <w:spacing w:after="180"/>
-              <w:jc w:val="center"/>
+              <w:jc w:val="both"/>
               <w:rPr>
                 <w:rFonts w:ascii="Book Antiqua" w:hAnsi="Book Antiqua"/>
                 <w:lang w:val="es-AR"/>
@@ -8207,6 +8528,13 @@
                 <w:rFonts w:ascii="Book Antiqua" w:hAnsi="Book Antiqua"/>
                 <w:lang w:val="es-AR"/>
               </w:rPr>
+              <w:t xml:space="preserve"> </w:t>
+            </w:r>
+            <w:r>
+              <w:rPr>
+                <w:rFonts w:ascii="Book Antiqua" w:hAnsi="Book Antiqua"/>
+                <w:lang w:val="es-AR"/>
+              </w:rPr>
               <w:t>SAURRAL</w:t>
             </w:r>
             <w:r>
@@ -8233,7 +8561,7 @@
             <w:pPr>
               <w:keepNext/>
               <w:spacing w:after="180"/>
-              <w:jc w:val="center"/>
+              <w:jc w:val="both"/>
               <w:rPr>
                 <w:rFonts w:ascii="Book Antiqua" w:hAnsi="Book Antiqua"/>
                 <w:lang w:val="es-AR"/>
@@ -8251,7 +8579,7 @@
                 <w:rFonts w:ascii="Book Antiqua" w:hAnsi="Book Antiqua"/>
                 <w:lang w:val="es-AR"/>
               </w:rPr>
-              <w:t>.</w:t>
+              <w:t xml:space="preserve">. </w:t>
             </w:r>
             <w:r>
               <w:rPr>
@@ -8265,7 +8593,7 @@
                 <w:rFonts w:ascii="Book Antiqua" w:hAnsi="Book Antiqua"/>
                 <w:lang w:val="es-AR"/>
               </w:rPr>
-              <w:t>.</w:t>
+              <w:t xml:space="preserve">. </w:t>
             </w:r>
             <w:r>
               <w:rPr>
@@ -8285,7 +8613,7 @@
             <w:pPr>
               <w:keepNext/>
               <w:spacing w:after="180"/>
-              <w:jc w:val="center"/>
+              <w:jc w:val="both"/>
               <w:rPr>
                 <w:rFonts w:ascii="Book Antiqua" w:hAnsi="Book Antiqua"/>
                 <w:lang w:val="es-AR"/>
@@ -8309,7 +8637,7 @@
             <w:pPr>
               <w:keepNext/>
               <w:spacing w:after="180"/>
-              <w:jc w:val="center"/>
+              <w:jc w:val="both"/>
               <w:rPr>
                 <w:rFonts w:ascii="Book Antiqua" w:hAnsi="Book Antiqua"/>
                 <w:lang w:val="es-AR"/>
@@ -8363,6 +8691,13 @@
                 <w:rFonts w:ascii="Book Antiqua" w:hAnsi="Book Antiqua"/>
                 <w:lang w:val="es-AR"/>
               </w:rPr>
+              <w:t xml:space="preserve"> </w:t>
+            </w:r>
+            <w:r>
+              <w:rPr>
+                <w:rFonts w:ascii="Book Antiqua" w:hAnsi="Book Antiqua"/>
+                <w:lang w:val="es-AR"/>
+              </w:rPr>
               <w:t>LEGUZAMON</w:t>
             </w:r>
             <w:r>
@@ -8389,7 +8724,7 @@
             <w:pPr>
               <w:keepNext/>
               <w:spacing w:after="180"/>
-              <w:jc w:val="center"/>
+              <w:jc w:val="both"/>
               <w:rPr>
                 <w:rFonts w:ascii="Book Antiqua" w:hAnsi="Book Antiqua"/>
                 <w:lang w:val="es-AR"/>
@@ -8407,7 +8742,7 @@
                 <w:rFonts w:ascii="Book Antiqua" w:hAnsi="Book Antiqua"/>
                 <w:lang w:val="es-AR"/>
               </w:rPr>
-              <w:t>.</w:t>
+              <w:t xml:space="preserve">. </w:t>
             </w:r>
             <w:r>
               <w:rPr>
@@ -8421,7 +8756,7 @@
                 <w:rFonts w:ascii="Book Antiqua" w:hAnsi="Book Antiqua"/>
                 <w:lang w:val="es-AR"/>
               </w:rPr>
-              <w:t>.</w:t>
+              <w:t xml:space="preserve">. </w:t>
             </w:r>
             <w:r>
               <w:rPr>
@@ -8441,7 +8776,7 @@
             <w:pPr>
               <w:keepNext/>
               <w:spacing w:after="180"/>
-              <w:jc w:val="center"/>
+              <w:jc w:val="both"/>
               <w:rPr>
                 <w:rFonts w:ascii="Book Antiqua" w:hAnsi="Book Antiqua"/>
                 <w:lang w:val="es-AR"/>
@@ -8465,7 +8800,7 @@
             <w:pPr>
               <w:keepNext/>
               <w:spacing w:after="180"/>
-              <w:jc w:val="center"/>
+              <w:jc w:val="both"/>
               <w:rPr>
                 <w:rFonts w:ascii="Book Antiqua" w:hAnsi="Book Antiqua"/>
                 <w:lang w:val="es-AR"/>
@@ -8519,6 +8854,13 @@
                 <w:rFonts w:ascii="Book Antiqua" w:hAnsi="Book Antiqua"/>
                 <w:lang w:val="es-AR"/>
               </w:rPr>
+              <w:t xml:space="preserve"> </w:t>
+            </w:r>
+            <w:r>
+              <w:rPr>
+                <w:rFonts w:ascii="Book Antiqua" w:hAnsi="Book Antiqua"/>
+                <w:lang w:val="es-AR"/>
+              </w:rPr>
               <w:t>MARIN</w:t>
             </w:r>
             <w:r>
@@ -8545,7 +8887,7 @@
             <w:pPr>
               <w:keepNext/>
               <w:spacing w:after="180"/>
-              <w:jc w:val="center"/>
+              <w:jc w:val="both"/>
               <w:rPr>
                 <w:rFonts w:ascii="Book Antiqua" w:hAnsi="Book Antiqua"/>
                 <w:lang w:val="es-AR"/>
@@ -8563,7 +8905,7 @@
                 <w:rFonts w:ascii="Book Antiqua" w:hAnsi="Book Antiqua"/>
                 <w:lang w:val="es-AR"/>
               </w:rPr>
-              <w:t>.</w:t>
+              <w:t xml:space="preserve">. </w:t>
             </w:r>
             <w:r>
               <w:rPr>
@@ -8577,7 +8919,7 @@
                 <w:rFonts w:ascii="Book Antiqua" w:hAnsi="Book Antiqua"/>
                 <w:lang w:val="es-AR"/>
               </w:rPr>
-              <w:t>.</w:t>
+              <w:t xml:space="preserve">. </w:t>
             </w:r>
             <w:r>
               <w:rPr>
@@ -8597,7 +8939,7 @@
             <w:pPr>
               <w:keepNext/>
               <w:spacing w:after="180"/>
-              <w:jc w:val="center"/>
+              <w:jc w:val="both"/>
               <w:rPr>
                 <w:rFonts w:ascii="Book Antiqua" w:hAnsi="Book Antiqua"/>
                 <w:lang w:val="es-AR"/>
@@ -8621,7 +8963,7 @@
             <w:pPr>
               <w:keepNext/>
               <w:spacing w:after="180"/>
-              <w:jc w:val="center"/>
+              <w:jc w:val="both"/>
               <w:rPr>
                 <w:rFonts w:ascii="Book Antiqua" w:hAnsi="Book Antiqua"/>
                 <w:lang w:val="es-AR"/>
@@ -8675,6 +9017,13 @@
                 <w:rFonts w:ascii="Book Antiqua" w:hAnsi="Book Antiqua"/>
                 <w:lang w:val="es-AR"/>
               </w:rPr>
+              <w:t xml:space="preserve"> </w:t>
+            </w:r>
+            <w:r>
+              <w:rPr>
+                <w:rFonts w:ascii="Book Antiqua" w:hAnsi="Book Antiqua"/>
+                <w:lang w:val="es-AR"/>
+              </w:rPr>
               <w:t>LOPEZ</w:t>
             </w:r>
             <w:r>
@@ -8708,7 +9057,7 @@
             <w:pPr>
               <w:keepNext/>
               <w:spacing w:after="180"/>
-              <w:jc w:val="center"/>
+              <w:jc w:val="both"/>
               <w:rPr>
                 <w:rFonts w:ascii="Book Antiqua" w:hAnsi="Book Antiqua"/>
                 <w:lang w:val="es-AR"/>
@@ -8726,7 +9075,7 @@
                 <w:rFonts w:ascii="Book Antiqua" w:hAnsi="Book Antiqua"/>
                 <w:lang w:val="es-AR"/>
               </w:rPr>
-              <w:t>.</w:t>
+              <w:t xml:space="preserve">. </w:t>
             </w:r>
             <w:r>
               <w:rPr>
@@ -8740,7 +9089,7 @@
                 <w:rFonts w:ascii="Book Antiqua" w:hAnsi="Book Antiqua"/>
                 <w:lang w:val="es-AR"/>
               </w:rPr>
-              <w:t>.</w:t>
+              <w:t xml:space="preserve">. </w:t>
             </w:r>
             <w:r>
               <w:rPr>
@@ -8760,7 +9109,7 @@
             <w:pPr>
               <w:keepNext/>
               <w:spacing w:after="180"/>
-              <w:jc w:val="center"/>
+              <w:jc w:val="both"/>
               <w:rPr>
                 <w:rFonts w:ascii="Book Antiqua" w:hAnsi="Book Antiqua"/>
                 <w:lang w:val="es-AR"/>
@@ -8784,7 +9133,7 @@
             <w:pPr>
               <w:keepNext/>
               <w:spacing w:after="180"/>
-              <w:jc w:val="center"/>
+              <w:jc w:val="both"/>
               <w:rPr>
                 <w:rFonts w:ascii="Book Antiqua" w:hAnsi="Book Antiqua"/>
                 <w:lang w:val="es-AR"/>
@@ -8838,6 +9187,13 @@
                 <w:rFonts w:ascii="Book Antiqua" w:hAnsi="Book Antiqua"/>
                 <w:lang w:val="es-AR"/>
               </w:rPr>
+              <w:t xml:space="preserve"> </w:t>
+            </w:r>
+            <w:r>
+              <w:rPr>
+                <w:rFonts w:ascii="Book Antiqua" w:hAnsi="Book Antiqua"/>
+                <w:lang w:val="es-AR"/>
+              </w:rPr>
               <w:t>ROMERO</w:t>
             </w:r>
             <w:r>
@@ -8871,7 +9227,7 @@
             <w:pPr>
               <w:keepNext/>
               <w:spacing w:after="180"/>
-              <w:jc w:val="center"/>
+              <w:jc w:val="both"/>
               <w:rPr>
                 <w:rFonts w:ascii="Book Antiqua" w:hAnsi="Book Antiqua"/>
                 <w:lang w:val="es-AR"/>
@@ -8889,7 +9245,7 @@
                 <w:rFonts w:ascii="Book Antiqua" w:hAnsi="Book Antiqua"/>
                 <w:lang w:val="es-AR"/>
               </w:rPr>
-              <w:t>.</w:t>
+              <w:t xml:space="preserve">. </w:t>
             </w:r>
             <w:r>
               <w:rPr>
@@ -8903,7 +9259,7 @@
                 <w:rFonts w:ascii="Book Antiqua" w:hAnsi="Book Antiqua"/>
                 <w:lang w:val="es-AR"/>
               </w:rPr>
-              <w:t>.</w:t>
+              <w:t xml:space="preserve">. </w:t>
             </w:r>
             <w:r>
               <w:rPr>
@@ -8923,7 +9279,7 @@
             <w:pPr>
               <w:keepNext/>
               <w:spacing w:after="180"/>
-              <w:jc w:val="center"/>
+              <w:jc w:val="both"/>
               <w:rPr>
                 <w:rFonts w:ascii="Book Antiqua" w:hAnsi="Book Antiqua"/>
                 <w:lang w:val="es-AR"/>
@@ -8947,7 +9303,7 @@
             <w:pPr>
               <w:keepNext/>
               <w:spacing w:after="180"/>
-              <w:jc w:val="center"/>
+              <w:jc w:val="both"/>
               <w:rPr>
                 <w:rFonts w:ascii="Book Antiqua" w:hAnsi="Book Antiqua"/>
                 <w:lang w:val="es-AR"/>
@@ -9001,6 +9357,13 @@
                 <w:rFonts w:ascii="Book Antiqua" w:hAnsi="Book Antiqua"/>
                 <w:lang w:val="es-AR"/>
               </w:rPr>
+              <w:t xml:space="preserve"> </w:t>
+            </w:r>
+            <w:r>
+              <w:rPr>
+                <w:rFonts w:ascii="Book Antiqua" w:hAnsi="Book Antiqua"/>
+                <w:lang w:val="es-AR"/>
+              </w:rPr>
               <w:t>GUTIERREZ</w:t>
             </w:r>
             <w:r>
@@ -9027,7 +9390,7 @@
             <w:pPr>
               <w:keepNext/>
               <w:spacing w:after="180"/>
-              <w:jc w:val="center"/>
+              <w:jc w:val="both"/>
               <w:rPr>
                 <w:rFonts w:ascii="Book Antiqua" w:hAnsi="Book Antiqua"/>
                 <w:lang w:val="es-AR"/>
@@ -9045,7 +9408,7 @@
                 <w:rFonts w:ascii="Book Antiqua" w:hAnsi="Book Antiqua"/>
                 <w:lang w:val="es-AR"/>
               </w:rPr>
-              <w:t>.</w:t>
+              <w:t xml:space="preserve">. </w:t>
             </w:r>
             <w:r>
               <w:rPr>
@@ -9059,7 +9422,7 @@
                 <w:rFonts w:ascii="Book Antiqua" w:hAnsi="Book Antiqua"/>
                 <w:lang w:val="es-AR"/>
               </w:rPr>
-              <w:t>.</w:t>
+              <w:t xml:space="preserve">. </w:t>
             </w:r>
             <w:r>
               <w:rPr>
@@ -9079,7 +9442,7 @@
             <w:pPr>
               <w:keepNext/>
               <w:spacing w:after="180"/>
-              <w:jc w:val="center"/>
+              <w:jc w:val="both"/>
               <w:rPr>
                 <w:rFonts w:ascii="Book Antiqua" w:hAnsi="Book Antiqua"/>
                 <w:lang w:val="es-AR"/>
@@ -9103,7 +9466,7 @@
             <w:pPr>
               <w:keepNext/>
               <w:spacing w:after="180"/>
-              <w:jc w:val="center"/>
+              <w:jc w:val="both"/>
               <w:rPr>
                 <w:rFonts w:ascii="Book Antiqua" w:hAnsi="Book Antiqua"/>
                 <w:lang w:val="es-AR"/>
@@ -9157,6 +9520,13 @@
                 <w:rFonts w:ascii="Book Antiqua" w:hAnsi="Book Antiqua"/>
                 <w:lang w:val="es-AR"/>
               </w:rPr>
+              <w:t xml:space="preserve"> </w:t>
+            </w:r>
+            <w:r>
+              <w:rPr>
+                <w:rFonts w:ascii="Book Antiqua" w:hAnsi="Book Antiqua"/>
+                <w:lang w:val="es-AR"/>
+              </w:rPr>
               <w:t>MONASTERIO</w:t>
             </w:r>
             <w:r>
@@ -9197,7 +9567,7 @@
             <w:pPr>
               <w:keepNext/>
               <w:spacing w:after="180"/>
-              <w:jc w:val="center"/>
+              <w:jc w:val="both"/>
               <w:rPr>
                 <w:rFonts w:ascii="Book Antiqua" w:hAnsi="Book Antiqua"/>
                 <w:lang w:val="es-AR"/>
@@ -9215,7 +9585,7 @@
                 <w:rFonts w:ascii="Book Antiqua" w:hAnsi="Book Antiqua"/>
                 <w:lang w:val="es-AR"/>
               </w:rPr>
-              <w:t>.</w:t>
+              <w:t xml:space="preserve">. </w:t>
             </w:r>
             <w:r>
               <w:rPr>
@@ -9229,7 +9599,7 @@
                 <w:rFonts w:ascii="Book Antiqua" w:hAnsi="Book Antiqua"/>
                 <w:lang w:val="es-AR"/>
               </w:rPr>
-              <w:t>.</w:t>
+              <w:t xml:space="preserve">. </w:t>
             </w:r>
             <w:r>
               <w:rPr>
@@ -9249,7 +9619,7 @@
             <w:pPr>
               <w:keepNext/>
               <w:spacing w:after="180"/>
-              <w:jc w:val="center"/>
+              <w:jc w:val="both"/>
               <w:rPr>
                 <w:rFonts w:ascii="Book Antiqua" w:hAnsi="Book Antiqua"/>
                 <w:lang w:val="es-AR"/>
@@ -9273,7 +9643,7 @@
             <w:pPr>
               <w:keepNext/>
               <w:spacing w:after="180"/>
-              <w:jc w:val="center"/>
+              <w:jc w:val="both"/>
               <w:rPr>
                 <w:rFonts w:ascii="Book Antiqua" w:hAnsi="Book Antiqua"/>
                 <w:lang w:val="es-AR"/>
@@ -9327,6 +9697,13 @@
                 <w:rFonts w:ascii="Book Antiqua" w:hAnsi="Book Antiqua"/>
                 <w:lang w:val="es-AR"/>
               </w:rPr>
+              <w:t xml:space="preserve"> </w:t>
+            </w:r>
+            <w:r>
+              <w:rPr>
+                <w:rFonts w:ascii="Book Antiqua" w:hAnsi="Book Antiqua"/>
+                <w:lang w:val="es-AR"/>
+              </w:rPr>
               <w:t>CAJAL</w:t>
             </w:r>
             <w:r>
@@ -9353,7 +9730,7 @@
             <w:pPr>
               <w:keepNext/>
               <w:spacing w:after="180"/>
-              <w:jc w:val="center"/>
+              <w:jc w:val="both"/>
               <w:rPr>
                 <w:rFonts w:ascii="Book Antiqua" w:hAnsi="Book Antiqua"/>
                 <w:lang w:val="es-AR"/>
@@ -9371,7 +9748,7 @@
                 <w:rFonts w:ascii="Book Antiqua" w:hAnsi="Book Antiqua"/>
                 <w:lang w:val="es-AR"/>
               </w:rPr>
-              <w:t>.</w:t>
+              <w:t xml:space="preserve">. </w:t>
             </w:r>
             <w:r>
               <w:rPr>
@@ -9385,7 +9762,7 @@
                 <w:rFonts w:ascii="Book Antiqua" w:hAnsi="Book Antiqua"/>
                 <w:lang w:val="es-AR"/>
               </w:rPr>
-              <w:t>.</w:t>
+              <w:t xml:space="preserve">. </w:t>
             </w:r>
             <w:r>
               <w:rPr>
@@ -9405,7 +9782,7 @@
             <w:pPr>
               <w:keepNext/>
               <w:spacing w:after="180"/>
-              <w:jc w:val="center"/>
+              <w:jc w:val="both"/>
               <w:rPr>
                 <w:rFonts w:ascii="Book Antiqua" w:hAnsi="Book Antiqua"/>
                 <w:lang w:val="es-AR"/>
@@ -9429,7 +9806,7 @@
             <w:pPr>
               <w:keepNext/>
               <w:spacing w:after="180"/>
-              <w:jc w:val="center"/>
+              <w:jc w:val="both"/>
               <w:rPr>
                 <w:rFonts w:ascii="Book Antiqua" w:hAnsi="Book Antiqua"/>
                 <w:lang w:val="es-AR"/>
@@ -9483,6 +9860,13 @@
                 <w:rFonts w:ascii="Book Antiqua" w:hAnsi="Book Antiqua"/>
                 <w:lang w:val="es-AR"/>
               </w:rPr>
+              <w:t xml:space="preserve"> </w:t>
+            </w:r>
+            <w:r>
+              <w:rPr>
+                <w:rFonts w:ascii="Book Antiqua" w:hAnsi="Book Antiqua"/>
+                <w:lang w:val="es-AR"/>
+              </w:rPr>
               <w:t>VILLCA</w:t>
             </w:r>
             <w:r>
@@ -9509,7 +9893,7 @@
             <w:pPr>
               <w:keepNext/>
               <w:spacing w:after="180"/>
-              <w:jc w:val="center"/>
+              <w:jc w:val="both"/>
               <w:rPr>
                 <w:rFonts w:ascii="Book Antiqua" w:hAnsi="Book Antiqua"/>
                 <w:lang w:val="es-AR"/>
@@ -9527,7 +9911,7 @@
                 <w:rFonts w:ascii="Book Antiqua" w:hAnsi="Book Antiqua"/>
                 <w:lang w:val="es-AR"/>
               </w:rPr>
-              <w:t>.</w:t>
+              <w:t xml:space="preserve">. </w:t>
             </w:r>
             <w:r>
               <w:rPr>
@@ -9541,7 +9925,7 @@
                 <w:rFonts w:ascii="Book Antiqua" w:hAnsi="Book Antiqua"/>
                 <w:lang w:val="es-AR"/>
               </w:rPr>
-              <w:t>.</w:t>
+              <w:t xml:space="preserve">. </w:t>
             </w:r>
             <w:r>
               <w:rPr>
@@ -9561,7 +9945,7 @@
             <w:pPr>
               <w:keepNext/>
               <w:spacing w:after="180"/>
-              <w:jc w:val="center"/>
+              <w:jc w:val="both"/>
               <w:rPr>
                 <w:rFonts w:ascii="Book Antiqua" w:hAnsi="Book Antiqua"/>
                 <w:lang w:val="es-AR"/>
@@ -9585,7 +9969,7 @@
             <w:pPr>
               <w:keepNext/>
               <w:spacing w:after="180"/>
-              <w:jc w:val="center"/>
+              <w:jc w:val="both"/>
               <w:rPr>
                 <w:rFonts w:ascii="Book Antiqua" w:hAnsi="Book Antiqua"/>
                 <w:lang w:val="es-AR"/>
@@ -9639,6 +10023,13 @@
                 <w:rFonts w:ascii="Book Antiqua" w:hAnsi="Book Antiqua"/>
                 <w:lang w:val="es-AR"/>
               </w:rPr>
+              <w:t xml:space="preserve"> </w:t>
+            </w:r>
+            <w:r>
+              <w:rPr>
+                <w:rFonts w:ascii="Book Antiqua" w:hAnsi="Book Antiqua"/>
+                <w:lang w:val="es-AR"/>
+              </w:rPr>
               <w:t>GALLARDO</w:t>
             </w:r>
             <w:r>
@@ -9672,7 +10063,7 @@
             <w:pPr>
               <w:keepNext/>
               <w:spacing w:after="180"/>
-              <w:jc w:val="center"/>
+              <w:jc w:val="both"/>
               <w:rPr>
                 <w:rFonts w:ascii="Book Antiqua" w:hAnsi="Book Antiqua"/>
                 <w:lang w:val="es-AR"/>
@@ -9690,7 +10081,7 @@
                 <w:rFonts w:ascii="Book Antiqua" w:hAnsi="Book Antiqua"/>
                 <w:lang w:val="es-AR"/>
               </w:rPr>
-              <w:t>.</w:t>
+              <w:t xml:space="preserve">. </w:t>
             </w:r>
             <w:r>
               <w:rPr>
@@ -9704,7 +10095,7 @@
                 <w:rFonts w:ascii="Book Antiqua" w:hAnsi="Book Antiqua"/>
                 <w:lang w:val="es-AR"/>
               </w:rPr>
-              <w:t>.</w:t>
+              <w:t xml:space="preserve">. </w:t>
             </w:r>
             <w:r>
               <w:rPr>
@@ -9724,7 +10115,7 @@
             <w:pPr>
               <w:keepNext/>
               <w:spacing w:after="180"/>
-              <w:jc w:val="center"/>
+              <w:jc w:val="both"/>
               <w:rPr>
                 <w:rFonts w:ascii="Book Antiqua" w:hAnsi="Book Antiqua"/>
                 <w:lang w:val="es-AR"/>
@@ -9748,7 +10139,7 @@
             <w:pPr>
               <w:keepNext/>
               <w:spacing w:after="180"/>
-              <w:jc w:val="center"/>
+              <w:jc w:val="both"/>
               <w:rPr>
                 <w:rFonts w:ascii="Book Antiqua" w:hAnsi="Book Antiqua"/>
                 <w:lang w:val="es-AR"/>
@@ -9802,6 +10193,13 @@
                 <w:rFonts w:ascii="Book Antiqua" w:hAnsi="Book Antiqua"/>
                 <w:lang w:val="es-AR"/>
               </w:rPr>
+              <w:t xml:space="preserve"> </w:t>
+            </w:r>
+            <w:r>
+              <w:rPr>
+                <w:rFonts w:ascii="Book Antiqua" w:hAnsi="Book Antiqua"/>
+                <w:lang w:val="es-AR"/>
+              </w:rPr>
               <w:t>GALVAN</w:t>
             </w:r>
             <w:r>
@@ -9835,7 +10233,7 @@
             <w:pPr>
               <w:keepNext/>
               <w:spacing w:after="180"/>
-              <w:jc w:val="center"/>
+              <w:jc w:val="both"/>
               <w:rPr>
                 <w:rFonts w:ascii="Book Antiqua" w:hAnsi="Book Antiqua"/>
                 <w:lang w:val="es-AR"/>
@@ -9853,7 +10251,7 @@
                 <w:rFonts w:ascii="Book Antiqua" w:hAnsi="Book Antiqua"/>
                 <w:lang w:val="es-AR"/>
               </w:rPr>
-              <w:t>.</w:t>
+              <w:t xml:space="preserve">. </w:t>
             </w:r>
             <w:r>
               <w:rPr>
@@ -9867,7 +10265,7 @@
                 <w:rFonts w:ascii="Book Antiqua" w:hAnsi="Book Antiqua"/>
                 <w:lang w:val="es-AR"/>
               </w:rPr>
-              <w:t>.</w:t>
+              <w:t xml:space="preserve">. </w:t>
             </w:r>
             <w:r>
               <w:rPr>
@@ -9887,7 +10285,7 @@
             <w:pPr>
               <w:keepNext/>
               <w:spacing w:after="180"/>
-              <w:jc w:val="center"/>
+              <w:jc w:val="both"/>
               <w:rPr>
                 <w:rFonts w:ascii="Book Antiqua" w:hAnsi="Book Antiqua"/>
                 <w:lang w:val="es-AR"/>
@@ -9911,7 +10309,7 @@
             <w:pPr>
               <w:keepNext/>
               <w:spacing w:after="180"/>
-              <w:jc w:val="center"/>
+              <w:jc w:val="both"/>
               <w:rPr>
                 <w:rFonts w:ascii="Book Antiqua" w:hAnsi="Book Antiqua"/>
                 <w:lang w:val="es-AR"/>
@@ -9965,6 +10363,13 @@
                 <w:rFonts w:ascii="Book Antiqua" w:hAnsi="Book Antiqua"/>
                 <w:lang w:val="es-AR"/>
               </w:rPr>
+              <w:t xml:space="preserve"> </w:t>
+            </w:r>
+            <w:r>
+              <w:rPr>
+                <w:rFonts w:ascii="Book Antiqua" w:hAnsi="Book Antiqua"/>
+                <w:lang w:val="es-AR"/>
+              </w:rPr>
               <w:t>CALDERON</w:t>
             </w:r>
             <w:r>
@@ -9991,7 +10396,7 @@
             <w:pPr>
               <w:keepNext/>
               <w:spacing w:after="180"/>
-              <w:jc w:val="center"/>
+              <w:jc w:val="both"/>
               <w:rPr>
                 <w:rFonts w:ascii="Book Antiqua" w:hAnsi="Book Antiqua"/>
                 <w:lang w:val="es-AR"/>
@@ -10009,7 +10414,7 @@
                 <w:rFonts w:ascii="Book Antiqua" w:hAnsi="Book Antiqua"/>
                 <w:lang w:val="es-AR"/>
               </w:rPr>
-              <w:t>.</w:t>
+              <w:t xml:space="preserve">. </w:t>
             </w:r>
             <w:r>
               <w:rPr>
@@ -10023,7 +10428,7 @@
                 <w:rFonts w:ascii="Book Antiqua" w:hAnsi="Book Antiqua"/>
                 <w:lang w:val="es-AR"/>
               </w:rPr>
-              <w:t>.</w:t>
+              <w:t xml:space="preserve">. </w:t>
             </w:r>
             <w:r>
               <w:rPr>
@@ -10043,7 +10448,7 @@
             <w:pPr>
               <w:keepNext/>
               <w:spacing w:after="180"/>
-              <w:jc w:val="center"/>
+              <w:jc w:val="both"/>
               <w:rPr>
                 <w:rFonts w:ascii="Book Antiqua" w:hAnsi="Book Antiqua"/>
                 <w:lang w:val="es-AR"/>
@@ -10067,7 +10472,7 @@
             <w:pPr>
               <w:keepNext/>
               <w:spacing w:after="180"/>
-              <w:jc w:val="center"/>
+              <w:jc w:val="both"/>
               <w:rPr>
                 <w:rFonts w:ascii="Book Antiqua" w:hAnsi="Book Antiqua"/>
                 <w:lang w:val="es-AR"/>
@@ -10121,6 +10526,13 @@
                 <w:rFonts w:ascii="Book Antiqua" w:hAnsi="Book Antiqua"/>
                 <w:lang w:val="es-AR"/>
               </w:rPr>
+              <w:t xml:space="preserve"> </w:t>
+            </w:r>
+            <w:r>
+              <w:rPr>
+                <w:rFonts w:ascii="Book Antiqua" w:hAnsi="Book Antiqua"/>
+                <w:lang w:val="es-AR"/>
+              </w:rPr>
               <w:t>LEGU</w:t>
             </w:r>
             <w:r>
@@ -10161,7 +10573,7 @@
             <w:pPr>
               <w:keepNext/>
               <w:spacing w:after="180"/>
-              <w:jc w:val="center"/>
+              <w:jc w:val="both"/>
               <w:rPr>
                 <w:rFonts w:ascii="Book Antiqua" w:hAnsi="Book Antiqua"/>
                 <w:lang w:val="es-AR"/>
@@ -10179,7 +10591,7 @@
                 <w:rFonts w:ascii="Book Antiqua" w:hAnsi="Book Antiqua"/>
                 <w:lang w:val="es-AR"/>
               </w:rPr>
-              <w:t>.</w:t>
+              <w:t xml:space="preserve">. </w:t>
             </w:r>
             <w:r>
               <w:rPr>
@@ -10193,7 +10605,7 @@
                 <w:rFonts w:ascii="Book Antiqua" w:hAnsi="Book Antiqua"/>
                 <w:lang w:val="es-AR"/>
               </w:rPr>
-              <w:t>.</w:t>
+              <w:t xml:space="preserve">. </w:t>
             </w:r>
             <w:r>
               <w:rPr>
@@ -10213,7 +10625,7 @@
             <w:pPr>
               <w:keepNext/>
               <w:spacing w:after="180"/>
-              <w:jc w:val="center"/>
+              <w:jc w:val="both"/>
               <w:rPr>
                 <w:rFonts w:ascii="Book Antiqua" w:hAnsi="Book Antiqua"/>
                 <w:lang w:val="es-AR"/>
@@ -10237,7 +10649,7 @@
             <w:pPr>
               <w:keepNext/>
               <w:spacing w:after="180"/>
-              <w:jc w:val="center"/>
+              <w:jc w:val="both"/>
               <w:rPr>
                 <w:rFonts w:ascii="Book Antiqua" w:hAnsi="Book Antiqua"/>
                 <w:lang w:val="es-AR"/>
@@ -10290,6 +10702,13 @@
                 <w:rFonts w:ascii="Book Antiqua" w:hAnsi="Book Antiqua"/>
                 <w:lang w:val="es-AR"/>
               </w:rPr>
+              <w:t xml:space="preserve"> </w:t>
+            </w:r>
+            <w:r>
+              <w:rPr>
+                <w:rFonts w:ascii="Book Antiqua" w:hAnsi="Book Antiqua"/>
+                <w:lang w:val="es-AR"/>
+              </w:rPr>
               <w:t>MARTIN</w:t>
             </w:r>
             <w:r>
@@ -10317,7 +10736,7 @@
             <w:pPr>
               <w:keepNext/>
               <w:spacing w:after="180"/>
-              <w:jc w:val="center"/>
+              <w:jc w:val="both"/>
               <w:rPr>
                 <w:rFonts w:ascii="Book Antiqua" w:hAnsi="Book Antiqua"/>
                 <w:lang w:val="es-AR"/>
@@ -10335,7 +10754,7 @@
                 <w:rFonts w:ascii="Book Antiqua" w:hAnsi="Book Antiqua"/>
                 <w:lang w:val="es-AR"/>
               </w:rPr>
-              <w:t>.</w:t>
+              <w:t xml:space="preserve">. </w:t>
             </w:r>
             <w:r>
               <w:rPr>
@@ -10349,7 +10768,7 @@
                 <w:rFonts w:ascii="Book Antiqua" w:hAnsi="Book Antiqua"/>
                 <w:lang w:val="es-AR"/>
               </w:rPr>
-              <w:t>.</w:t>
+              <w:t xml:space="preserve">. </w:t>
             </w:r>
             <w:r>
               <w:rPr>
@@ -10369,7 +10788,7 @@
             <w:pPr>
               <w:keepNext/>
               <w:spacing w:after="180"/>
-              <w:jc w:val="center"/>
+              <w:jc w:val="both"/>
               <w:rPr>
                 <w:rFonts w:ascii="Book Antiqua" w:hAnsi="Book Antiqua"/>
                 <w:lang w:val="es-AR"/>
@@ -10392,7 +10811,7 @@
             <w:pPr>
               <w:keepNext/>
               <w:spacing w:after="180"/>
-              <w:jc w:val="center"/>
+              <w:jc w:val="both"/>
               <w:rPr>
                 <w:rFonts w:ascii="Book Antiqua" w:hAnsi="Book Antiqua"/>
                 <w:lang w:val="es-AR"/>
@@ -10431,7 +10850,6 @@
                 <w:rFonts w:ascii="Book Antiqua" w:hAnsi="Book Antiqua"/>
                 <w:lang w:val="es-AR"/>
               </w:rPr>
-              <w:lastRenderedPageBreak/>
               <w:t>54</w:t>
             </w:r>
             <w:r>
@@ -10440,6 +10858,13 @@
                 <w:lang w:val="es-AR"/>
               </w:rPr>
               <w:t xml:space="preserve">) </w:t>
+            </w:r>
+            <w:r>
+              <w:rPr>
+                <w:rFonts w:ascii="Book Antiqua" w:hAnsi="Book Antiqua"/>
+                <w:lang w:val="es-AR"/>
+              </w:rPr>
+              <w:t xml:space="preserve"> </w:t>
             </w:r>
             <w:r>
               <w:rPr>
@@ -10473,7 +10898,7 @@
             <w:pPr>
               <w:keepNext/>
               <w:spacing w:after="180"/>
-              <w:jc w:val="center"/>
+              <w:jc w:val="both"/>
               <w:rPr>
                 <w:rFonts w:ascii="Book Antiqua" w:hAnsi="Book Antiqua"/>
                 <w:lang w:val="es-AR"/>
@@ -10491,7 +10916,7 @@
                 <w:rFonts w:ascii="Book Antiqua" w:hAnsi="Book Antiqua"/>
                 <w:lang w:val="es-AR"/>
               </w:rPr>
-              <w:t>.</w:t>
+              <w:t xml:space="preserve">. </w:t>
             </w:r>
             <w:r>
               <w:rPr>
@@ -10505,7 +10930,7 @@
                 <w:rFonts w:ascii="Book Antiqua" w:hAnsi="Book Antiqua"/>
                 <w:lang w:val="es-AR"/>
               </w:rPr>
-              <w:t>.</w:t>
+              <w:t xml:space="preserve">. </w:t>
             </w:r>
             <w:r>
               <w:rPr>
@@ -10525,7 +10950,7 @@
             <w:pPr>
               <w:keepNext/>
               <w:spacing w:after="180"/>
-              <w:jc w:val="center"/>
+              <w:jc w:val="both"/>
               <w:rPr>
                 <w:rFonts w:ascii="Book Antiqua" w:hAnsi="Book Antiqua"/>
                 <w:lang w:val="es-AR"/>
@@ -10548,7 +10973,7 @@
             <w:pPr>
               <w:keepNext/>
               <w:spacing w:after="180"/>
-              <w:jc w:val="center"/>
+              <w:jc w:val="both"/>
               <w:rPr>
                 <w:rFonts w:ascii="Book Antiqua" w:hAnsi="Book Antiqua"/>
                 <w:lang w:val="es-AR"/>
@@ -10587,6 +11012,7 @@
                 <w:rFonts w:ascii="Book Antiqua" w:hAnsi="Book Antiqua"/>
                 <w:lang w:val="es-AR"/>
               </w:rPr>
+              <w:lastRenderedPageBreak/>
               <w:t>55</w:t>
             </w:r>
             <w:r>
@@ -10595,6 +11021,13 @@
                 <w:lang w:val="es-AR"/>
               </w:rPr>
               <w:t xml:space="preserve">) </w:t>
+            </w:r>
+            <w:r>
+              <w:rPr>
+                <w:rFonts w:ascii="Book Antiqua" w:hAnsi="Book Antiqua"/>
+                <w:lang w:val="es-AR"/>
+              </w:rPr>
+              <w:t xml:space="preserve"> </w:t>
             </w:r>
             <w:r>
               <w:rPr>
@@ -10628,7 +11061,7 @@
             <w:pPr>
               <w:keepNext/>
               <w:spacing w:after="180"/>
-              <w:jc w:val="center"/>
+              <w:jc w:val="both"/>
               <w:rPr>
                 <w:rFonts w:ascii="Book Antiqua" w:hAnsi="Book Antiqua"/>
                 <w:lang w:val="es-AR"/>
@@ -10646,7 +11079,7 @@
                 <w:rFonts w:ascii="Book Antiqua" w:hAnsi="Book Antiqua"/>
                 <w:lang w:val="es-AR"/>
               </w:rPr>
-              <w:t>.</w:t>
+              <w:t xml:space="preserve">. </w:t>
             </w:r>
             <w:r>
               <w:rPr>
@@ -10660,7 +11093,7 @@
                 <w:rFonts w:ascii="Book Antiqua" w:hAnsi="Book Antiqua"/>
                 <w:lang w:val="es-AR"/>
               </w:rPr>
-              <w:t>.</w:t>
+              <w:t xml:space="preserve">. </w:t>
             </w:r>
             <w:r>
               <w:rPr>
@@ -10687,7 +11120,7 @@
             <w:pPr>
               <w:keepNext/>
               <w:spacing w:after="180"/>
-              <w:jc w:val="center"/>
+              <w:jc w:val="both"/>
               <w:rPr>
                 <w:rFonts w:ascii="Book Antiqua" w:hAnsi="Book Antiqua"/>
                 <w:lang w:val="es-AR"/>
@@ -10710,7 +11143,7 @@
             <w:pPr>
               <w:keepNext/>
               <w:spacing w:after="180"/>
-              <w:jc w:val="center"/>
+              <w:jc w:val="both"/>
               <w:rPr>
                 <w:rFonts w:ascii="Book Antiqua" w:hAnsi="Book Antiqua"/>
                 <w:lang w:val="es-AR"/>
@@ -10763,6 +11196,13 @@
                 <w:rFonts w:ascii="Book Antiqua" w:hAnsi="Book Antiqua"/>
                 <w:lang w:val="es-AR"/>
               </w:rPr>
+              <w:t xml:space="preserve"> </w:t>
+            </w:r>
+            <w:r>
+              <w:rPr>
+                <w:rFonts w:ascii="Book Antiqua" w:hAnsi="Book Antiqua"/>
+                <w:lang w:val="es-AR"/>
+              </w:rPr>
               <w:t>ESCOBAR</w:t>
             </w:r>
             <w:r>
@@ -10797,7 +11237,7 @@
             <w:pPr>
               <w:keepNext/>
               <w:spacing w:after="180"/>
-              <w:jc w:val="center"/>
+              <w:jc w:val="both"/>
               <w:rPr>
                 <w:rFonts w:ascii="Book Antiqua" w:hAnsi="Book Antiqua"/>
                 <w:lang w:val="es-AR"/>
@@ -10815,7 +11255,7 @@
                 <w:rFonts w:ascii="Book Antiqua" w:hAnsi="Book Antiqua"/>
                 <w:lang w:val="es-AR"/>
               </w:rPr>
-              <w:t>.</w:t>
+              <w:t xml:space="preserve">. </w:t>
             </w:r>
             <w:r>
               <w:rPr>
@@ -10829,7 +11269,7 @@
                 <w:rFonts w:ascii="Book Antiqua" w:hAnsi="Book Antiqua"/>
                 <w:lang w:val="es-AR"/>
               </w:rPr>
-              <w:t>.</w:t>
+              <w:t xml:space="preserve">. </w:t>
             </w:r>
             <w:r>
               <w:rPr>
@@ -10849,7 +11289,7 @@
             <w:pPr>
               <w:keepNext/>
               <w:spacing w:after="180"/>
-              <w:jc w:val="center"/>
+              <w:jc w:val="both"/>
               <w:rPr>
                 <w:rFonts w:ascii="Book Antiqua" w:hAnsi="Book Antiqua"/>
                 <w:lang w:val="es-AR"/>
@@ -10872,7 +11312,7 @@
             <w:pPr>
               <w:keepNext/>
               <w:spacing w:after="180"/>
-              <w:jc w:val="center"/>
+              <w:jc w:val="both"/>
               <w:rPr>
                 <w:rFonts w:ascii="Book Antiqua" w:hAnsi="Book Antiqua"/>
                 <w:lang w:val="es-AR"/>
@@ -10925,6 +11365,13 @@
                 <w:rFonts w:ascii="Book Antiqua" w:hAnsi="Book Antiqua"/>
                 <w:lang w:val="es-AR"/>
               </w:rPr>
+              <w:t xml:space="preserve"> </w:t>
+            </w:r>
+            <w:r>
+              <w:rPr>
+                <w:rFonts w:ascii="Book Antiqua" w:hAnsi="Book Antiqua"/>
+                <w:lang w:val="es-AR"/>
+              </w:rPr>
               <w:t>BARRIONUEVO</w:t>
             </w:r>
             <w:r>
@@ -10959,7 +11406,7 @@
             <w:pPr>
               <w:keepNext/>
               <w:spacing w:after="180"/>
-              <w:jc w:val="center"/>
+              <w:jc w:val="both"/>
               <w:rPr>
                 <w:rFonts w:ascii="Book Antiqua" w:hAnsi="Book Antiqua"/>
                 <w:lang w:val="es-AR"/>
@@ -10977,7 +11424,7 @@
                 <w:rFonts w:ascii="Book Antiqua" w:hAnsi="Book Antiqua"/>
                 <w:lang w:val="es-AR"/>
               </w:rPr>
-              <w:t>.</w:t>
+              <w:t xml:space="preserve">. </w:t>
             </w:r>
             <w:r>
               <w:rPr>
@@ -10991,7 +11438,7 @@
                 <w:rFonts w:ascii="Book Antiqua" w:hAnsi="Book Antiqua"/>
                 <w:lang w:val="es-AR"/>
               </w:rPr>
-              <w:t>.</w:t>
+              <w:t xml:space="preserve">. </w:t>
             </w:r>
             <w:r>
               <w:rPr>
@@ -11011,7 +11458,7 @@
             <w:pPr>
               <w:keepNext/>
               <w:spacing w:after="180"/>
-              <w:jc w:val="center"/>
+              <w:jc w:val="both"/>
               <w:rPr>
                 <w:rFonts w:ascii="Book Antiqua" w:hAnsi="Book Antiqua"/>
                 <w:lang w:val="es-AR"/>
@@ -11034,7 +11481,7 @@
             <w:pPr>
               <w:keepNext/>
               <w:spacing w:after="180"/>
-              <w:jc w:val="center"/>
+              <w:jc w:val="both"/>
               <w:rPr>
                 <w:rFonts w:ascii="Book Antiqua" w:hAnsi="Book Antiqua"/>
                 <w:lang w:val="es-AR"/>
@@ -11087,6 +11534,13 @@
                 <w:rFonts w:ascii="Book Antiqua" w:hAnsi="Book Antiqua"/>
                 <w:lang w:val="es-AR"/>
               </w:rPr>
+              <w:t xml:space="preserve"> </w:t>
+            </w:r>
+            <w:r>
+              <w:rPr>
+                <w:rFonts w:ascii="Book Antiqua" w:hAnsi="Book Antiqua"/>
+                <w:lang w:val="es-AR"/>
+              </w:rPr>
               <w:t>FIGUEROA</w:t>
             </w:r>
             <w:r>
@@ -11114,7 +11568,7 @@
             <w:pPr>
               <w:keepNext/>
               <w:spacing w:after="180"/>
-              <w:jc w:val="center"/>
+              <w:jc w:val="both"/>
               <w:rPr>
                 <w:rFonts w:ascii="Book Antiqua" w:hAnsi="Book Antiqua"/>
                 <w:lang w:val="es-AR"/>
@@ -11132,7 +11586,7 @@
                 <w:rFonts w:ascii="Book Antiqua" w:hAnsi="Book Antiqua"/>
                 <w:lang w:val="es-AR"/>
               </w:rPr>
-              <w:t>.</w:t>
+              <w:t xml:space="preserve">. </w:t>
             </w:r>
             <w:r>
               <w:rPr>
@@ -11146,7 +11600,7 @@
                 <w:rFonts w:ascii="Book Antiqua" w:hAnsi="Book Antiqua"/>
                 <w:lang w:val="es-AR"/>
               </w:rPr>
-              <w:t>.</w:t>
+              <w:t xml:space="preserve">. </w:t>
             </w:r>
             <w:r>
               <w:rPr>
@@ -11166,7 +11620,7 @@
             <w:pPr>
               <w:keepNext/>
               <w:spacing w:after="180"/>
-              <w:jc w:val="center"/>
+              <w:jc w:val="both"/>
               <w:rPr>
                 <w:rFonts w:ascii="Book Antiqua" w:hAnsi="Book Antiqua"/>
                 <w:lang w:val="es-AR"/>
@@ -11189,7 +11643,7 @@
             <w:pPr>
               <w:keepNext/>
               <w:spacing w:after="180"/>
-              <w:jc w:val="center"/>
+              <w:jc w:val="both"/>
               <w:rPr>
                 <w:rFonts w:ascii="Book Antiqua" w:hAnsi="Book Antiqua"/>
                 <w:lang w:val="es-AR"/>
@@ -11242,6 +11696,13 @@
                 <w:rFonts w:ascii="Book Antiqua" w:hAnsi="Book Antiqua"/>
                 <w:lang w:val="es-AR"/>
               </w:rPr>
+              <w:t xml:space="preserve"> </w:t>
+            </w:r>
+            <w:r>
+              <w:rPr>
+                <w:rFonts w:ascii="Book Antiqua" w:hAnsi="Book Antiqua"/>
+                <w:lang w:val="es-AR"/>
+              </w:rPr>
               <w:t>LOPEZ</w:t>
             </w:r>
             <w:r>
@@ -11283,7 +11744,7 @@
             <w:pPr>
               <w:keepNext/>
               <w:spacing w:after="180"/>
-              <w:jc w:val="center"/>
+              <w:jc w:val="both"/>
               <w:rPr>
                 <w:rFonts w:ascii="Book Antiqua" w:hAnsi="Book Antiqua"/>
                 <w:lang w:val="es-AR"/>
@@ -11301,7 +11762,7 @@
                 <w:rFonts w:ascii="Book Antiqua" w:hAnsi="Book Antiqua"/>
                 <w:lang w:val="es-AR"/>
               </w:rPr>
-              <w:t>.</w:t>
+              <w:t xml:space="preserve">. </w:t>
             </w:r>
             <w:r>
               <w:rPr>
@@ -11315,7 +11776,7 @@
                 <w:rFonts w:ascii="Book Antiqua" w:hAnsi="Book Antiqua"/>
                 <w:lang w:val="es-AR"/>
               </w:rPr>
-              <w:t>.</w:t>
+              <w:t xml:space="preserve">. </w:t>
             </w:r>
             <w:r>
               <w:rPr>
@@ -11335,7 +11796,7 @@
             <w:pPr>
               <w:keepNext/>
               <w:spacing w:after="180"/>
-              <w:jc w:val="center"/>
+              <w:jc w:val="both"/>
               <w:rPr>
                 <w:rFonts w:ascii="Book Antiqua" w:hAnsi="Book Antiqua"/>
                 <w:lang w:val="es-AR"/>
@@ -11358,7 +11819,7 @@
             <w:pPr>
               <w:keepNext/>
               <w:spacing w:after="180"/>
-              <w:jc w:val="center"/>
+              <w:jc w:val="both"/>
               <w:rPr>
                 <w:rFonts w:ascii="Book Antiqua" w:hAnsi="Book Antiqua"/>
                 <w:lang w:val="es-AR"/>
@@ -11411,6 +11872,13 @@
                 <w:rFonts w:ascii="Book Antiqua" w:hAnsi="Book Antiqua"/>
                 <w:lang w:val="es-AR"/>
               </w:rPr>
+              <w:t xml:space="preserve"> </w:t>
+            </w:r>
+            <w:r>
+              <w:rPr>
+                <w:rFonts w:ascii="Book Antiqua" w:hAnsi="Book Antiqua"/>
+                <w:lang w:val="es-AR"/>
+              </w:rPr>
               <w:t>DIAZ</w:t>
             </w:r>
             <w:r>
@@ -11438,7 +11906,7 @@
             <w:pPr>
               <w:keepNext/>
               <w:spacing w:after="180"/>
-              <w:jc w:val="center"/>
+              <w:jc w:val="both"/>
               <w:rPr>
                 <w:rFonts w:ascii="Book Antiqua" w:hAnsi="Book Antiqua"/>
                 <w:lang w:val="es-AR"/>
@@ -11456,7 +11924,7 @@
                 <w:rFonts w:ascii="Book Antiqua" w:hAnsi="Book Antiqua"/>
                 <w:lang w:val="es-AR"/>
               </w:rPr>
-              <w:t>.</w:t>
+              <w:t xml:space="preserve">. </w:t>
             </w:r>
             <w:r>
               <w:rPr>
@@ -11470,7 +11938,7 @@
                 <w:rFonts w:ascii="Book Antiqua" w:hAnsi="Book Antiqua"/>
                 <w:lang w:val="es-AR"/>
               </w:rPr>
-              <w:t>.</w:t>
+              <w:t xml:space="preserve">. </w:t>
             </w:r>
             <w:r>
               <w:rPr>
@@ -11490,7 +11958,7 @@
             <w:pPr>
               <w:keepNext/>
               <w:spacing w:after="180"/>
-              <w:jc w:val="center"/>
+              <w:jc w:val="both"/>
               <w:rPr>
                 <w:rFonts w:ascii="Book Antiqua" w:hAnsi="Book Antiqua"/>
                 <w:lang w:val="es-AR"/>
@@ -11513,7 +11981,7 @@
             <w:pPr>
               <w:keepNext/>
               <w:spacing w:after="180"/>
-              <w:jc w:val="center"/>
+              <w:jc w:val="both"/>
               <w:rPr>
                 <w:rFonts w:ascii="Book Antiqua" w:hAnsi="Book Antiqua"/>
                 <w:lang w:val="es-AR"/>
@@ -11566,6 +12034,13 @@
                 <w:rFonts w:ascii="Book Antiqua" w:hAnsi="Book Antiqua"/>
                 <w:lang w:val="es-AR"/>
               </w:rPr>
+              <w:t xml:space="preserve"> </w:t>
+            </w:r>
+            <w:r>
+              <w:rPr>
+                <w:rFonts w:ascii="Book Antiqua" w:hAnsi="Book Antiqua"/>
+                <w:lang w:val="es-AR"/>
+              </w:rPr>
               <w:t>QUINTEROS</w:t>
             </w:r>
             <w:r>
@@ -11593,7 +12068,7 @@
             <w:pPr>
               <w:keepNext/>
               <w:spacing w:after="180"/>
-              <w:jc w:val="center"/>
+              <w:jc w:val="both"/>
               <w:rPr>
                 <w:rFonts w:ascii="Book Antiqua" w:hAnsi="Book Antiqua"/>
                 <w:lang w:val="es-AR"/>
@@ -11611,7 +12086,7 @@
                 <w:rFonts w:ascii="Book Antiqua" w:hAnsi="Book Antiqua"/>
                 <w:lang w:val="es-AR"/>
               </w:rPr>
-              <w:t>.</w:t>
+              <w:t xml:space="preserve">. </w:t>
             </w:r>
             <w:r>
               <w:rPr>
@@ -11625,7 +12100,7 @@
                 <w:rFonts w:ascii="Book Antiqua" w:hAnsi="Book Antiqua"/>
                 <w:lang w:val="es-AR"/>
               </w:rPr>
-              <w:t>.</w:t>
+              <w:t xml:space="preserve">. </w:t>
             </w:r>
             <w:r>
               <w:rPr>
@@ -11645,7 +12120,7 @@
             <w:pPr>
               <w:keepNext/>
               <w:spacing w:after="180"/>
-              <w:jc w:val="center"/>
+              <w:jc w:val="both"/>
               <w:rPr>
                 <w:rFonts w:ascii="Book Antiqua" w:hAnsi="Book Antiqua"/>
                 <w:lang w:val="es-AR"/>
@@ -11668,7 +12143,7 @@
             <w:pPr>
               <w:keepNext/>
               <w:spacing w:after="180"/>
-              <w:jc w:val="center"/>
+              <w:jc w:val="both"/>
               <w:rPr>
                 <w:rFonts w:ascii="Book Antiqua" w:hAnsi="Book Antiqua"/>
                 <w:lang w:val="es-AR"/>
@@ -11721,6 +12196,13 @@
                 <w:rFonts w:ascii="Book Antiqua" w:hAnsi="Book Antiqua"/>
                 <w:lang w:val="es-AR"/>
               </w:rPr>
+              <w:t xml:space="preserve"> </w:t>
+            </w:r>
+            <w:r>
+              <w:rPr>
+                <w:rFonts w:ascii="Book Antiqua" w:hAnsi="Book Antiqua"/>
+                <w:lang w:val="es-AR"/>
+              </w:rPr>
               <w:t>ACEVEDO</w:t>
             </w:r>
             <w:r>
@@ -11755,7 +12237,7 @@
             <w:pPr>
               <w:keepNext/>
               <w:spacing w:after="180"/>
-              <w:jc w:val="center"/>
+              <w:jc w:val="both"/>
               <w:rPr>
                 <w:rFonts w:ascii="Book Antiqua" w:hAnsi="Book Antiqua"/>
                 <w:lang w:val="es-AR"/>
@@ -11773,7 +12255,7 @@
                 <w:rFonts w:ascii="Book Antiqua" w:hAnsi="Book Antiqua"/>
                 <w:lang w:val="es-AR"/>
               </w:rPr>
-              <w:t>.</w:t>
+              <w:t xml:space="preserve">. </w:t>
             </w:r>
             <w:r>
               <w:rPr>
@@ -11787,7 +12269,7 @@
                 <w:rFonts w:ascii="Book Antiqua" w:hAnsi="Book Antiqua"/>
                 <w:lang w:val="es-AR"/>
               </w:rPr>
-              <w:t>.</w:t>
+              <w:t xml:space="preserve">. </w:t>
             </w:r>
             <w:r>
               <w:rPr>
@@ -11807,7 +12289,7 @@
             <w:pPr>
               <w:keepNext/>
               <w:spacing w:after="180"/>
-              <w:jc w:val="center"/>
+              <w:jc w:val="both"/>
               <w:rPr>
                 <w:rFonts w:ascii="Book Antiqua" w:hAnsi="Book Antiqua"/>
                 <w:lang w:val="es-AR"/>
@@ -11830,7 +12312,7 @@
             <w:pPr>
               <w:keepNext/>
               <w:spacing w:after="180"/>
-              <w:jc w:val="center"/>
+              <w:jc w:val="both"/>
               <w:rPr>
                 <w:rFonts w:ascii="Book Antiqua" w:hAnsi="Book Antiqua"/>
                 <w:lang w:val="es-AR"/>
@@ -11883,6 +12365,13 @@
                 <w:rFonts w:ascii="Book Antiqua" w:hAnsi="Book Antiqua"/>
                 <w:lang w:val="es-AR"/>
               </w:rPr>
+              <w:t xml:space="preserve"> </w:t>
+            </w:r>
+            <w:r>
+              <w:rPr>
+                <w:rFonts w:ascii="Book Antiqua" w:hAnsi="Book Antiqua"/>
+                <w:lang w:val="es-AR"/>
+              </w:rPr>
               <w:t>CAJAL</w:t>
             </w:r>
             <w:r>
@@ -11910,7 +12399,7 @@
             <w:pPr>
               <w:keepNext/>
               <w:spacing w:after="180"/>
-              <w:jc w:val="center"/>
+              <w:jc w:val="both"/>
               <w:rPr>
                 <w:rFonts w:ascii="Book Antiqua" w:hAnsi="Book Antiqua"/>
                 <w:lang w:val="es-AR"/>
@@ -11928,7 +12417,7 @@
                 <w:rFonts w:ascii="Book Antiqua" w:hAnsi="Book Antiqua"/>
                 <w:lang w:val="es-AR"/>
               </w:rPr>
-              <w:t>.</w:t>
+              <w:t xml:space="preserve">. </w:t>
             </w:r>
             <w:r>
               <w:rPr>
@@ -11942,7 +12431,7 @@
                 <w:rFonts w:ascii="Book Antiqua" w:hAnsi="Book Antiqua"/>
                 <w:lang w:val="es-AR"/>
               </w:rPr>
-              <w:t>.</w:t>
+              <w:t xml:space="preserve">. </w:t>
             </w:r>
             <w:r>
               <w:rPr>
@@ -11962,7 +12451,7 @@
             <w:pPr>
               <w:keepNext/>
               <w:spacing w:after="180"/>
-              <w:jc w:val="center"/>
+              <w:jc w:val="both"/>
               <w:rPr>
                 <w:rFonts w:ascii="Book Antiqua" w:hAnsi="Book Antiqua"/>
                 <w:lang w:val="es-AR"/>
@@ -11985,7 +12474,7 @@
             <w:pPr>
               <w:keepNext/>
               <w:spacing w:after="180"/>
-              <w:jc w:val="center"/>
+              <w:jc w:val="both"/>
               <w:rPr>
                 <w:rFonts w:ascii="Book Antiqua" w:hAnsi="Book Antiqua"/>
                 <w:lang w:val="es-AR"/>
@@ -12038,6 +12527,13 @@
                 <w:rFonts w:ascii="Book Antiqua" w:hAnsi="Book Antiqua"/>
                 <w:lang w:val="es-AR"/>
               </w:rPr>
+              <w:t xml:space="preserve"> </w:t>
+            </w:r>
+            <w:r>
+              <w:rPr>
+                <w:rFonts w:ascii="Book Antiqua" w:hAnsi="Book Antiqua"/>
+                <w:lang w:val="es-AR"/>
+              </w:rPr>
               <w:t>MONASTERIO</w:t>
             </w:r>
             <w:r>
@@ -12065,7 +12561,7 @@
             <w:pPr>
               <w:keepNext/>
               <w:spacing w:after="180"/>
-              <w:jc w:val="center"/>
+              <w:jc w:val="both"/>
               <w:rPr>
                 <w:rFonts w:ascii="Book Antiqua" w:hAnsi="Book Antiqua"/>
                 <w:lang w:val="es-AR"/>
@@ -12083,7 +12579,7 @@
                 <w:rFonts w:ascii="Book Antiqua" w:hAnsi="Book Antiqua"/>
                 <w:lang w:val="es-AR"/>
               </w:rPr>
-              <w:t>.</w:t>
+              <w:t xml:space="preserve">. </w:t>
             </w:r>
             <w:r>
               <w:rPr>
@@ -12097,7 +12593,7 @@
                 <w:rFonts w:ascii="Book Antiqua" w:hAnsi="Book Antiqua"/>
                 <w:lang w:val="es-AR"/>
               </w:rPr>
-              <w:t>.</w:t>
+              <w:t xml:space="preserve">. </w:t>
             </w:r>
             <w:r>
               <w:rPr>
@@ -12117,7 +12613,7 @@
             <w:pPr>
               <w:keepNext/>
               <w:spacing w:after="180"/>
-              <w:jc w:val="center"/>
+              <w:jc w:val="both"/>
               <w:rPr>
                 <w:rFonts w:ascii="Book Antiqua" w:hAnsi="Book Antiqua"/>
                 <w:lang w:val="es-AR"/>
@@ -12140,7 +12636,7 @@
             <w:pPr>
               <w:keepNext/>
               <w:spacing w:after="180"/>
-              <w:jc w:val="center"/>
+              <w:jc w:val="both"/>
               <w:rPr>
                 <w:rFonts w:ascii="Book Antiqua" w:hAnsi="Book Antiqua"/>
                 <w:lang w:val="es-AR"/>
@@ -12193,6 +12689,13 @@
                 <w:rFonts w:ascii="Book Antiqua" w:hAnsi="Book Antiqua"/>
                 <w:lang w:val="es-AR"/>
               </w:rPr>
+              <w:t xml:space="preserve"> </w:t>
+            </w:r>
+            <w:r>
+              <w:rPr>
+                <w:rFonts w:ascii="Book Antiqua" w:hAnsi="Book Antiqua"/>
+                <w:lang w:val="es-AR"/>
+              </w:rPr>
               <w:t>CRUZ</w:t>
             </w:r>
             <w:r>
@@ -12227,7 +12730,7 @@
             <w:pPr>
               <w:keepNext/>
               <w:spacing w:after="180"/>
-              <w:jc w:val="center"/>
+              <w:jc w:val="both"/>
               <w:rPr>
                 <w:rFonts w:ascii="Book Antiqua" w:hAnsi="Book Antiqua"/>
                 <w:lang w:val="es-AR"/>
@@ -12245,7 +12748,7 @@
                 <w:rFonts w:ascii="Book Antiqua" w:hAnsi="Book Antiqua"/>
                 <w:lang w:val="es-AR"/>
               </w:rPr>
-              <w:t>.</w:t>
+              <w:t xml:space="preserve">. </w:t>
             </w:r>
             <w:r>
               <w:rPr>
@@ -12259,7 +12762,7 @@
                 <w:rFonts w:ascii="Book Antiqua" w:hAnsi="Book Antiqua"/>
                 <w:lang w:val="es-AR"/>
               </w:rPr>
-              <w:t>.</w:t>
+              <w:t xml:space="preserve">. </w:t>
             </w:r>
             <w:r>
               <w:rPr>
@@ -12279,7 +12782,7 @@
             <w:pPr>
               <w:keepNext/>
               <w:spacing w:after="180"/>
-              <w:jc w:val="center"/>
+              <w:jc w:val="both"/>
               <w:rPr>
                 <w:rFonts w:ascii="Book Antiqua" w:hAnsi="Book Antiqua"/>
                 <w:lang w:val="es-AR"/>
@@ -12302,7 +12805,7 @@
             <w:pPr>
               <w:keepNext/>
               <w:spacing w:after="180"/>
-              <w:jc w:val="center"/>
+              <w:jc w:val="both"/>
               <w:rPr>
                 <w:rFonts w:ascii="Book Antiqua" w:hAnsi="Book Antiqua"/>
                 <w:lang w:val="es-AR"/>
@@ -12355,6 +12858,13 @@
                 <w:rFonts w:ascii="Book Antiqua" w:hAnsi="Book Antiqua"/>
                 <w:lang w:val="es-AR"/>
               </w:rPr>
+              <w:t xml:space="preserve"> </w:t>
+            </w:r>
+            <w:r>
+              <w:rPr>
+                <w:rFonts w:ascii="Book Antiqua" w:hAnsi="Book Antiqua"/>
+                <w:lang w:val="es-AR"/>
+              </w:rPr>
               <w:t>RODRIGUEZ</w:t>
             </w:r>
             <w:r>
@@ -12382,7 +12892,7 @@
             <w:pPr>
               <w:keepNext/>
               <w:spacing w:after="180"/>
-              <w:jc w:val="center"/>
+              <w:jc w:val="both"/>
               <w:rPr>
                 <w:rFonts w:ascii="Book Antiqua" w:hAnsi="Book Antiqua"/>
                 <w:lang w:val="es-AR"/>
@@ -12400,7 +12910,7 @@
                 <w:rFonts w:ascii="Book Antiqua" w:hAnsi="Book Antiqua"/>
                 <w:lang w:val="es-AR"/>
               </w:rPr>
-              <w:t>.</w:t>
+              <w:t xml:space="preserve">. </w:t>
             </w:r>
             <w:r>
               <w:rPr>
@@ -12414,7 +12924,7 @@
                 <w:rFonts w:ascii="Book Antiqua" w:hAnsi="Book Antiqua"/>
                 <w:lang w:val="es-AR"/>
               </w:rPr>
-              <w:t>.</w:t>
+              <w:t xml:space="preserve">. </w:t>
             </w:r>
             <w:r>
               <w:rPr>
@@ -12434,7 +12944,7 @@
             <w:pPr>
               <w:keepNext/>
               <w:spacing w:after="180"/>
-              <w:jc w:val="center"/>
+              <w:jc w:val="both"/>
               <w:rPr>
                 <w:rFonts w:ascii="Book Antiqua" w:hAnsi="Book Antiqua"/>
                 <w:lang w:val="es-AR"/>
@@ -12457,7 +12967,7 @@
             <w:pPr>
               <w:keepNext/>
               <w:spacing w:after="180"/>
-              <w:jc w:val="center"/>
+              <w:jc w:val="both"/>
               <w:rPr>
                 <w:rFonts w:ascii="Book Antiqua" w:hAnsi="Book Antiqua"/>
                 <w:lang w:val="es-AR"/>
@@ -12510,6 +13020,13 @@
                 <w:rFonts w:ascii="Book Antiqua" w:hAnsi="Book Antiqua"/>
                 <w:lang w:val="es-AR"/>
               </w:rPr>
+              <w:t xml:space="preserve"> </w:t>
+            </w:r>
+            <w:r>
+              <w:rPr>
+                <w:rFonts w:ascii="Book Antiqua" w:hAnsi="Book Antiqua"/>
+                <w:lang w:val="es-AR"/>
+              </w:rPr>
               <w:t>AVELLANEDA</w:t>
             </w:r>
             <w:r>
@@ -12544,7 +13061,7 @@
             <w:pPr>
               <w:keepNext/>
               <w:spacing w:after="180"/>
-              <w:jc w:val="center"/>
+              <w:jc w:val="both"/>
               <w:rPr>
                 <w:rFonts w:ascii="Book Antiqua" w:hAnsi="Book Antiqua"/>
                 <w:lang w:val="es-AR"/>
@@ -12562,7 +13079,7 @@
                 <w:rFonts w:ascii="Book Antiqua" w:hAnsi="Book Antiqua"/>
                 <w:lang w:val="es-AR"/>
               </w:rPr>
-              <w:t>.</w:t>
+              <w:t xml:space="preserve">. </w:t>
             </w:r>
             <w:r>
               <w:rPr>
@@ -12576,7 +13093,7 @@
                 <w:rFonts w:ascii="Book Antiqua" w:hAnsi="Book Antiqua"/>
                 <w:lang w:val="es-AR"/>
               </w:rPr>
-              <w:t>.</w:t>
+              <w:t xml:space="preserve">. </w:t>
             </w:r>
             <w:r>
               <w:rPr>
@@ -12596,7 +13113,7 @@
             <w:pPr>
               <w:keepNext/>
               <w:spacing w:after="180"/>
-              <w:jc w:val="center"/>
+              <w:jc w:val="both"/>
               <w:rPr>
                 <w:rFonts w:ascii="Book Antiqua" w:hAnsi="Book Antiqua"/>
                 <w:lang w:val="es-AR"/>
@@ -12619,7 +13136,7 @@
             <w:pPr>
               <w:keepNext/>
               <w:spacing w:after="180"/>
-              <w:jc w:val="center"/>
+              <w:jc w:val="both"/>
               <w:rPr>
                 <w:rFonts w:ascii="Book Antiqua" w:hAnsi="Book Antiqua"/>
                 <w:lang w:val="es-AR"/>
@@ -12672,6 +13189,13 @@
                 <w:rFonts w:ascii="Book Antiqua" w:hAnsi="Book Antiqua"/>
                 <w:lang w:val="es-AR"/>
               </w:rPr>
+              <w:t xml:space="preserve"> </w:t>
+            </w:r>
+            <w:r>
+              <w:rPr>
+                <w:rFonts w:ascii="Book Antiqua" w:hAnsi="Book Antiqua"/>
+                <w:lang w:val="es-AR"/>
+              </w:rPr>
               <w:t>FOTE</w:t>
             </w:r>
             <w:r>
@@ -12699,7 +13223,7 @@
             <w:pPr>
               <w:keepNext/>
               <w:spacing w:after="180"/>
-              <w:jc w:val="center"/>
+              <w:jc w:val="both"/>
               <w:rPr>
                 <w:rFonts w:ascii="Book Antiqua" w:hAnsi="Book Antiqua"/>
                 <w:lang w:val="es-AR"/>
@@ -12717,7 +13241,7 @@
                 <w:rFonts w:ascii="Book Antiqua" w:hAnsi="Book Antiqua"/>
                 <w:lang w:val="es-AR"/>
               </w:rPr>
-              <w:t>.</w:t>
+              <w:t xml:space="preserve">. </w:t>
             </w:r>
             <w:r>
               <w:rPr>
@@ -12731,7 +13255,7 @@
                 <w:rFonts w:ascii="Book Antiqua" w:hAnsi="Book Antiqua"/>
                 <w:lang w:val="es-AR"/>
               </w:rPr>
-              <w:t>.</w:t>
+              <w:t xml:space="preserve">. </w:t>
             </w:r>
             <w:r>
               <w:rPr>
@@ -12751,7 +13275,7 @@
             <w:pPr>
               <w:keepNext/>
               <w:spacing w:after="180"/>
-              <w:jc w:val="center"/>
+              <w:jc w:val="both"/>
               <w:rPr>
                 <w:rFonts w:ascii="Book Antiqua" w:hAnsi="Book Antiqua"/>
                 <w:lang w:val="es-AR"/>
@@ -12774,7 +13298,7 @@
             <w:pPr>
               <w:keepNext/>
               <w:spacing w:after="180"/>
-              <w:jc w:val="center"/>
+              <w:jc w:val="both"/>
               <w:rPr>
                 <w:rFonts w:ascii="Book Antiqua" w:hAnsi="Book Antiqua"/>
                 <w:lang w:val="es-AR"/>
@@ -12827,6 +13351,13 @@
                 <w:rFonts w:ascii="Book Antiqua" w:hAnsi="Book Antiqua"/>
                 <w:lang w:val="es-AR"/>
               </w:rPr>
+              <w:t xml:space="preserve"> </w:t>
+            </w:r>
+            <w:r>
+              <w:rPr>
+                <w:rFonts w:ascii="Book Antiqua" w:hAnsi="Book Antiqua"/>
+                <w:lang w:val="es-AR"/>
+              </w:rPr>
               <w:t>DECIMA</w:t>
             </w:r>
             <w:r>
@@ -12861,18 +13392,81 @@
             <w:pPr>
               <w:keepNext/>
               <w:spacing w:after="180"/>
-              <w:jc w:val="center"/>
-              <w:rPr>
-                <w:rFonts w:ascii="Book Antiqua" w:hAnsi="Book Antiqua"/>
-                <w:lang w:val="es-AR"/>
-              </w:rPr>
-            </w:pPr>
-            <w:r>
-              <w:rPr>
-                <w:rFonts w:ascii="Book Antiqua" w:hAnsi="Book Antiqua"/>
-                <w:lang w:val="es-AR"/>
-              </w:rPr>
-              <w:t>8.292.046 (L.E.)</w:t>
+              <w:jc w:val="both"/>
+              <w:rPr>
+                <w:rFonts w:ascii="Book Antiqua" w:hAnsi="Book Antiqua"/>
+                <w:lang w:val="es-AR"/>
+              </w:rPr>
+            </w:pPr>
+            <w:r>
+              <w:rPr>
+                <w:rFonts w:ascii="Book Antiqua" w:hAnsi="Book Antiqua"/>
+                <w:lang w:val="es-AR"/>
+              </w:rPr>
+              <w:t>8</w:t>
+            </w:r>
+            <w:r>
+              <w:rPr>
+                <w:rFonts w:ascii="Book Antiqua" w:hAnsi="Book Antiqua"/>
+                <w:lang w:val="es-AR"/>
+              </w:rPr>
+              <w:t xml:space="preserve">. </w:t>
+            </w:r>
+            <w:r>
+              <w:rPr>
+                <w:rFonts w:ascii="Book Antiqua" w:hAnsi="Book Antiqua"/>
+                <w:lang w:val="es-AR"/>
+              </w:rPr>
+              <w:t>292</w:t>
+            </w:r>
+            <w:r>
+              <w:rPr>
+                <w:rFonts w:ascii="Book Antiqua" w:hAnsi="Book Antiqua"/>
+                <w:lang w:val="es-AR"/>
+              </w:rPr>
+              <w:t xml:space="preserve">. </w:t>
+            </w:r>
+            <w:r>
+              <w:rPr>
+                <w:rFonts w:ascii="Book Antiqua" w:hAnsi="Book Antiqua"/>
+                <w:lang w:val="es-AR"/>
+              </w:rPr>
+              <w:t xml:space="preserve">046 </w:t>
+            </w:r>
+            <w:r>
+              <w:rPr>
+                <w:rFonts w:ascii="Book Antiqua" w:hAnsi="Book Antiqua"/>
+                <w:lang w:val="es-AR"/>
+              </w:rPr>
+              <w:t xml:space="preserve"> (</w:t>
+            </w:r>
+            <w:r>
+              <w:rPr>
+                <w:rFonts w:ascii="Book Antiqua" w:hAnsi="Book Antiqua"/>
+                <w:lang w:val="es-AR"/>
+              </w:rPr>
+              <w:t>L</w:t>
+            </w:r>
+            <w:r>
+              <w:rPr>
+                <w:rFonts w:ascii="Book Antiqua" w:hAnsi="Book Antiqua"/>
+                <w:lang w:val="es-AR"/>
+              </w:rPr>
+              <w:t xml:space="preserve">. </w:t>
+            </w:r>
+            <w:r>
+              <w:rPr>
+                <w:rFonts w:ascii="Book Antiqua" w:hAnsi="Book Antiqua"/>
+                <w:lang w:val="es-AR"/>
+              </w:rPr>
+              <w:t>E</w:t>
+            </w:r>
+            <w:r>
+              <w:rPr>
+                <w:rFonts w:ascii="Book Antiqua" w:hAnsi="Book Antiqua"/>
+                <w:lang w:val="es-AR"/>
+              </w:rPr>
+              <w:t xml:space="preserve">.)  </w:t>
             </w:r>
           </w:p>
         </w:tc>
@@ -12885,7 +13479,7 @@
             <w:pPr>
               <w:keepNext/>
               <w:spacing w:after="180"/>
-              <w:jc w:val="center"/>
+              <w:jc w:val="both"/>
               <w:rPr>
                 <w:rFonts w:ascii="Book Antiqua" w:hAnsi="Book Antiqua"/>
                 <w:lang w:val="es-AR"/>
@@ -12908,7 +13502,7 @@
             <w:pPr>
               <w:keepNext/>
               <w:spacing w:after="180"/>
-              <w:jc w:val="center"/>
+              <w:jc w:val="both"/>
               <w:rPr>
                 <w:rFonts w:ascii="Book Antiqua" w:hAnsi="Book Antiqua"/>
                 <w:lang w:val="es-AR"/>
@@ -12950,7 +13544,7 @@
 </file>
 
 <file path=word/endnotes.xml><?xml version="1.0" encoding="utf-8"?>
-<w:endnotes xmlns:ve="http://schemas.openxmlformats.org/markup-compatibility/2006" xmlns:o="urn:schemas-microsoft-com:office:office" xmlns:r="http://schemas.openxmlformats.org/officeDocument/2006/relationships" xmlns:m="http://schemas.openxmlformats.org/officeDocument/2006/math" xmlns:v="urn:schemas-microsoft-com:vml" xmlns:wp="http://schemas.openxmlformats.org/drawingml/2006/wordprocessingDrawing" xmlns:w10="urn:schemas-microsoft-com:office:word" xmlns:w="http://schemas.openxmlformats.org/wordprocessingml/2006/main" xmlns:wne="http://schemas.microsoft.com/office/word/2006/wordml">
+<w:endnotes xmlns:wpc="http://schemas.microsoft.com/office/word/2010/wordprocessingCanvas" xmlns:cx="http://schemas.microsoft.com/office/drawing/2014/chartex" xmlns:mc="http://schemas.openxmlformats.org/markup-compatibility/2006" xmlns:o="urn:schemas-microsoft-com:office:office" xmlns:r="http://schemas.openxmlformats.org/officeDocument/2006/relationships" xmlns:m="http://schemas.openxmlformats.org/officeDocument/2006/math" xmlns:v="urn:schemas-microsoft-com:vml" xmlns:wp14="http://schemas.microsoft.com/office/word/2010/wordprocessingDrawing" xmlns:wp="http://schemas.openxmlformats.org/drawingml/2006/wordprocessingDrawing" xmlns:w10="urn:schemas-microsoft-com:office:word" xmlns:w="http://schemas.openxmlformats.org/wordprocessingml/2006/main" xmlns:w14="http://schemas.microsoft.com/office/word/2010/wordml" xmlns:w15="http://schemas.microsoft.com/office/word/2012/wordml" xmlns:w16se="http://schemas.microsoft.com/office/word/2015/wordml/symex" xmlns:wpg="http://schemas.microsoft.com/office/word/2010/wordprocessingGroup" xmlns:wpi="http://schemas.microsoft.com/office/word/2010/wordprocessingInk" xmlns:wne="http://schemas.microsoft.com/office/word/2006/wordml" xmlns:wps="http://schemas.microsoft.com/office/word/2010/wordprocessingShape" mc:Ignorable="w14 w15 w16se wp14">
   <w:endnote w:type="separator" w:id="-1">
     <w:p>
       <w:r>
@@ -12969,7 +13563,7 @@
 </file>
 
 <file path=word/footer1.xml><?xml version="1.0" encoding="utf-8"?>
-<w:ftr xmlns:ve="http://schemas.openxmlformats.org/markup-compatibility/2006" xmlns:o="urn:schemas-microsoft-com:office:office" xmlns:r="http://schemas.openxmlformats.org/officeDocument/2006/relationships" xmlns:m="http://schemas.openxmlformats.org/officeDocument/2006/math" xmlns:v="urn:schemas-microsoft-com:vml" xmlns:wp="http://schemas.openxmlformats.org/drawingml/2006/wordprocessingDrawing" xmlns:w10="urn:schemas-microsoft-com:office:word" xmlns:w="http://schemas.openxmlformats.org/wordprocessingml/2006/main" xmlns:wne="http://schemas.microsoft.com/office/word/2006/wordml">
+<w:ftr xmlns:wpc="http://schemas.microsoft.com/office/word/2010/wordprocessingCanvas" xmlns:cx="http://schemas.microsoft.com/office/drawing/2014/chartex" xmlns:mc="http://schemas.openxmlformats.org/markup-compatibility/2006" xmlns:o="urn:schemas-microsoft-com:office:office" xmlns:r="http://schemas.openxmlformats.org/officeDocument/2006/relationships" xmlns:m="http://schemas.openxmlformats.org/officeDocument/2006/math" xmlns:v="urn:schemas-microsoft-com:vml" xmlns:wp14="http://schemas.microsoft.com/office/word/2010/wordprocessingDrawing" xmlns:wp="http://schemas.openxmlformats.org/drawingml/2006/wordprocessingDrawing" xmlns:w10="urn:schemas-microsoft-com:office:word" xmlns:w="http://schemas.openxmlformats.org/wordprocessingml/2006/main" xmlns:w14="http://schemas.microsoft.com/office/word/2010/wordml" xmlns:w15="http://schemas.microsoft.com/office/word/2012/wordml" xmlns:w16se="http://schemas.microsoft.com/office/word/2015/wordml/symex" xmlns:wpg="http://schemas.microsoft.com/office/word/2010/wordprocessingGroup" xmlns:wpi="http://schemas.microsoft.com/office/word/2010/wordprocessingInk" xmlns:wne="http://schemas.microsoft.com/office/word/2006/wordml" xmlns:wps="http://schemas.microsoft.com/office/word/2010/wordprocessingShape" mc:Ignorable="w14 w15 w16se wp14">
   <w:p>
     <w:pPr>
       <w:pStyle w:val="Piedepgina"/>
@@ -12984,7 +13578,7 @@
 </file>
 
 <file path=word/footnotes.xml><?xml version="1.0" encoding="utf-8"?>
-<w:footnotes xmlns:ve="http://schemas.openxmlformats.org/markup-compatibility/2006" xmlns:o="urn:schemas-microsoft-com:office:office" xmlns:r="http://schemas.openxmlformats.org/officeDocument/2006/relationships" xmlns:m="http://schemas.openxmlformats.org/officeDocument/2006/math" xmlns:v="urn:schemas-microsoft-com:vml" xmlns:wp="http://schemas.openxmlformats.org/drawingml/2006/wordprocessingDrawing" xmlns:w10="urn:schemas-microsoft-com:office:word" xmlns:w="http://schemas.openxmlformats.org/wordprocessingml/2006/main" xmlns:wne="http://schemas.microsoft.com/office/word/2006/wordml">
+<w:footnotes xmlns:wpc="http://schemas.microsoft.com/office/word/2010/wordprocessingCanvas" xmlns:cx="http://schemas.microsoft.com/office/drawing/2014/chartex" xmlns:mc="http://schemas.openxmlformats.org/markup-compatibility/2006" xmlns:o="urn:schemas-microsoft-com:office:office" xmlns:r="http://schemas.openxmlformats.org/officeDocument/2006/relationships" xmlns:m="http://schemas.openxmlformats.org/officeDocument/2006/math" xmlns:v="urn:schemas-microsoft-com:vml" xmlns:wp14="http://schemas.microsoft.com/office/word/2010/wordprocessingDrawing" xmlns:wp="http://schemas.openxmlformats.org/drawingml/2006/wordprocessingDrawing" xmlns:w10="urn:schemas-microsoft-com:office:word" xmlns:w="http://schemas.openxmlformats.org/wordprocessingml/2006/main" xmlns:w14="http://schemas.microsoft.com/office/word/2010/wordml" xmlns:w15="http://schemas.microsoft.com/office/word/2012/wordml" xmlns:w16se="http://schemas.microsoft.com/office/word/2015/wordml/symex" xmlns:wpg="http://schemas.microsoft.com/office/word/2010/wordprocessingGroup" xmlns:wpi="http://schemas.microsoft.com/office/word/2010/wordprocessingInk" xmlns:wne="http://schemas.microsoft.com/office/word/2006/wordml" xmlns:wps="http://schemas.microsoft.com/office/word/2010/wordprocessingShape" mc:Ignorable="w14 w15 w16se wp14">
   <w:footnote w:type="separator" w:id="-1">
     <w:p>
       <w:r>
@@ -13003,8 +13597,8 @@
 </file>
 
 <file path=word/numbering.xml><?xml version="1.0" encoding="utf-8"?>
-<w:numbering xmlns:ve="http://schemas.openxmlformats.org/markup-compatibility/2006" xmlns:o="urn:schemas-microsoft-com:office:office" xmlns:r="http://schemas.openxmlformats.org/officeDocument/2006/relationships" xmlns:m="http://schemas.openxmlformats.org/officeDocument/2006/math" xmlns:v="urn:schemas-microsoft-com:vml" xmlns:wp="http://schemas.openxmlformats.org/drawingml/2006/wordprocessingDrawing" xmlns:w10="urn:schemas-microsoft-com:office:word" xmlns:w="http://schemas.openxmlformats.org/wordprocessingml/2006/main" xmlns:wne="http://schemas.microsoft.com/office/word/2006/wordml">
-  <w:abstractNum w:abstractNumId="0">
+<w:numbering xmlns:wpc="http://schemas.microsoft.com/office/word/2010/wordprocessingCanvas" xmlns:cx="http://schemas.microsoft.com/office/drawing/2014/chartex" xmlns:mc="http://schemas.openxmlformats.org/markup-compatibility/2006" xmlns:o="urn:schemas-microsoft-com:office:office" xmlns:r="http://schemas.openxmlformats.org/officeDocument/2006/relationships" xmlns:m="http://schemas.openxmlformats.org/officeDocument/2006/math" xmlns:v="urn:schemas-microsoft-com:vml" xmlns:wp14="http://schemas.microsoft.com/office/word/2010/wordprocessingDrawing" xmlns:wp="http://schemas.openxmlformats.org/drawingml/2006/wordprocessingDrawing" xmlns:w10="urn:schemas-microsoft-com:office:word" xmlns:w="http://schemas.openxmlformats.org/wordprocessingml/2006/main" xmlns:w14="http://schemas.microsoft.com/office/word/2010/wordml" xmlns:w15="http://schemas.microsoft.com/office/word/2012/wordml" xmlns:w16se="http://schemas.microsoft.com/office/word/2015/wordml/symex" xmlns:wpg="http://schemas.microsoft.com/office/word/2010/wordprocessingGroup" xmlns:wpi="http://schemas.microsoft.com/office/word/2010/wordprocessingInk" xmlns:wne="http://schemas.microsoft.com/office/word/2006/wordml" xmlns:wps="http://schemas.microsoft.com/office/word/2010/wordprocessingShape" mc:Ignorable="w14 w15 w16se wp14">
+  <w:abstractNum w:abstractNumId="0" w15:restartNumberingAfterBreak="0">
     <w:nsid w:val="3A964F78"/>
     <w:multiLevelType w:val="hybridMultilevel"/>
     <w:tmpl w:val="F06CE1A2"/>
@@ -13090,7 +13684,7 @@
       </w:pPr>
     </w:lvl>
   </w:abstractNum>
-  <w:abstractNum w:abstractNumId="1">
+  <w:abstractNum w:abstractNumId="1" w15:restartNumberingAfterBreak="0">
     <w:nsid w:val="4F1516BC"/>
     <w:multiLevelType w:val="hybridMultilevel"/>
     <w:tmpl w:val="9994549E"/>
@@ -13176,7 +13770,7 @@
       </w:pPr>
     </w:lvl>
   </w:abstractNum>
-  <w:abstractNum w:abstractNumId="2">
+  <w:abstractNum w:abstractNumId="2" w15:restartNumberingAfterBreak="0">
     <w:nsid w:val="4FC0335A"/>
     <w:multiLevelType w:val="hybridMultilevel"/>
     <w:tmpl w:val="A4DE68C0"/>
@@ -13262,7 +13856,7 @@
       </w:pPr>
     </w:lvl>
   </w:abstractNum>
-  <w:abstractNum w:abstractNumId="3">
+  <w:abstractNum w:abstractNumId="3" w15:restartNumberingAfterBreak="0">
     <w:nsid w:val="5FF7530D"/>
     <w:multiLevelType w:val="hybridMultilevel"/>
     <w:tmpl w:val="C7EADFAA"/>
@@ -13348,7 +13942,7 @@
       </w:pPr>
     </w:lvl>
   </w:abstractNum>
-  <w:abstractNum w:abstractNumId="4">
+  <w:abstractNum w:abstractNumId="4" w15:restartNumberingAfterBreak="0">
     <w:nsid w:val="79D22E99"/>
     <w:multiLevelType w:val="hybridMultilevel"/>
     <w:tmpl w:val="C3A2B468"/>
@@ -13480,7 +14074,7 @@
 </file>
 
 <file path=word/styles.xml><?xml version="1.0" encoding="utf-8"?>
-<w:styles xmlns:r="http://schemas.openxmlformats.org/officeDocument/2006/relationships" xmlns:w="http://schemas.openxmlformats.org/wordprocessingml/2006/main">
+<w:styles xmlns:mc="http://schemas.openxmlformats.org/markup-compatibility/2006" xmlns:r="http://schemas.openxmlformats.org/officeDocument/2006/relationships" xmlns:w="http://schemas.openxmlformats.org/wordprocessingml/2006/main" xmlns:w14="http://schemas.microsoft.com/office/word/2010/wordml" xmlns:w15="http://schemas.microsoft.com/office/word/2012/wordml" xmlns:w16se="http://schemas.microsoft.com/office/word/2015/wordml/symex" mc:Ignorable="w14 w15 w16se">
   <w:docDefaults>
     <w:rPrDefault>
       <w:rPr>
@@ -13490,7 +14084,7 @@
     </w:rPrDefault>
     <w:pPrDefault/>
   </w:docDefaults>
-  <w:latentStyles w:defLockedState="0" w:defUIPriority="0" w:defSemiHidden="0" w:defUnhideWhenUsed="0" w:defQFormat="0" w:count="267">
+  <w:latentStyles w:defLockedState="0" w:defUIPriority="0" w:defSemiHidden="0" w:defUnhideWhenUsed="0" w:defQFormat="0" w:count="371">
     <w:lsdException w:name="Normal" w:qFormat="1"/>
     <w:lsdException w:name="heading 1" w:qFormat="1"/>
     <w:lsdException w:name="heading 2" w:qFormat="1"/>
@@ -13501,11 +14095,145 @@
     <w:lsdException w:name="heading 7" w:semiHidden="1" w:unhideWhenUsed="1" w:qFormat="1"/>
     <w:lsdException w:name="heading 8" w:semiHidden="1" w:unhideWhenUsed="1" w:qFormat="1"/>
     <w:lsdException w:name="heading 9" w:semiHidden="1" w:unhideWhenUsed="1" w:qFormat="1"/>
+    <w:lsdException w:name="index 1" w:semiHidden="1" w:unhideWhenUsed="1"/>
+    <w:lsdException w:name="index 2" w:semiHidden="1" w:unhideWhenUsed="1"/>
+    <w:lsdException w:name="index 3" w:semiHidden="1" w:unhideWhenUsed="1"/>
+    <w:lsdException w:name="index 4" w:semiHidden="1" w:unhideWhenUsed="1"/>
+    <w:lsdException w:name="index 5" w:semiHidden="1" w:unhideWhenUsed="1"/>
+    <w:lsdException w:name="index 6" w:semiHidden="1" w:unhideWhenUsed="1"/>
+    <w:lsdException w:name="index 7" w:semiHidden="1" w:unhideWhenUsed="1"/>
+    <w:lsdException w:name="index 8" w:semiHidden="1" w:unhideWhenUsed="1"/>
+    <w:lsdException w:name="index 9" w:semiHidden="1" w:unhideWhenUsed="1"/>
+    <w:lsdException w:name="toc 1" w:semiHidden="1" w:unhideWhenUsed="1"/>
+    <w:lsdException w:name="toc 2" w:semiHidden="1" w:unhideWhenUsed="1"/>
+    <w:lsdException w:name="toc 3" w:semiHidden="1" w:unhideWhenUsed="1"/>
+    <w:lsdException w:name="toc 4" w:semiHidden="1" w:unhideWhenUsed="1"/>
+    <w:lsdException w:name="toc 5" w:semiHidden="1" w:unhideWhenUsed="1"/>
+    <w:lsdException w:name="toc 6" w:semiHidden="1" w:unhideWhenUsed="1"/>
+    <w:lsdException w:name="toc 7" w:semiHidden="1" w:unhideWhenUsed="1"/>
+    <w:lsdException w:name="toc 8" w:semiHidden="1" w:unhideWhenUsed="1"/>
+    <w:lsdException w:name="toc 9" w:semiHidden="1" w:unhideWhenUsed="1"/>
+    <w:lsdException w:name="Normal Indent" w:semiHidden="1" w:unhideWhenUsed="1"/>
+    <w:lsdException w:name="footnote text" w:semiHidden="1" w:unhideWhenUsed="1"/>
+    <w:lsdException w:name="annotation text" w:semiHidden="1" w:unhideWhenUsed="1"/>
+    <w:lsdException w:name="header" w:semiHidden="1" w:unhideWhenUsed="1"/>
+    <w:lsdException w:name="footer" w:semiHidden="1" w:unhideWhenUsed="1"/>
+    <w:lsdException w:name="index heading" w:semiHidden="1" w:unhideWhenUsed="1"/>
     <w:lsdException w:name="caption" w:semiHidden="1" w:unhideWhenUsed="1" w:qFormat="1"/>
+    <w:lsdException w:name="table of figures" w:semiHidden="1" w:unhideWhenUsed="1"/>
+    <w:lsdException w:name="envelope address" w:semiHidden="1" w:unhideWhenUsed="1"/>
+    <w:lsdException w:name="envelope return" w:semiHidden="1" w:unhideWhenUsed="1"/>
+    <w:lsdException w:name="footnote reference" w:semiHidden="1" w:unhideWhenUsed="1"/>
+    <w:lsdException w:name="annotation reference" w:semiHidden="1" w:unhideWhenUsed="1"/>
+    <w:lsdException w:name="line number" w:semiHidden="1" w:unhideWhenUsed="1"/>
+    <w:lsdException w:name="page number" w:semiHidden="1" w:unhideWhenUsed="1"/>
+    <w:lsdException w:name="endnote reference" w:semiHidden="1" w:unhideWhenUsed="1"/>
+    <w:lsdException w:name="endnote text" w:semiHidden="1" w:unhideWhenUsed="1"/>
+    <w:lsdException w:name="table of authorities" w:semiHidden="1" w:unhideWhenUsed="1"/>
+    <w:lsdException w:name="macro" w:semiHidden="1" w:unhideWhenUsed="1"/>
+    <w:lsdException w:name="toa heading" w:semiHidden="1" w:unhideWhenUsed="1"/>
+    <w:lsdException w:name="List" w:semiHidden="1" w:unhideWhenUsed="1"/>
+    <w:lsdException w:name="List Bullet" w:semiHidden="1" w:unhideWhenUsed="1"/>
+    <w:lsdException w:name="List 2" w:semiHidden="1" w:unhideWhenUsed="1"/>
+    <w:lsdException w:name="List 3" w:semiHidden="1" w:unhideWhenUsed="1"/>
+    <w:lsdException w:name="List Bullet 2" w:semiHidden="1" w:unhideWhenUsed="1"/>
+    <w:lsdException w:name="List Bullet 3" w:semiHidden="1" w:unhideWhenUsed="1"/>
+    <w:lsdException w:name="List Bullet 4" w:semiHidden="1" w:unhideWhenUsed="1"/>
+    <w:lsdException w:name="List Bullet 5" w:semiHidden="1" w:unhideWhenUsed="1"/>
+    <w:lsdException w:name="List Number 2" w:semiHidden="1" w:unhideWhenUsed="1"/>
+    <w:lsdException w:name="List Number 3" w:semiHidden="1" w:unhideWhenUsed="1"/>
+    <w:lsdException w:name="List Number 4" w:semiHidden="1" w:unhideWhenUsed="1"/>
+    <w:lsdException w:name="List Number 5" w:semiHidden="1" w:unhideWhenUsed="1"/>
     <w:lsdException w:name="Title" w:qFormat="1"/>
+    <w:lsdException w:name="Closing" w:semiHidden="1" w:unhideWhenUsed="1"/>
+    <w:lsdException w:name="Signature" w:semiHidden="1" w:unhideWhenUsed="1"/>
+    <w:lsdException w:name="Default Paragraph Font" w:semiHidden="1" w:unhideWhenUsed="1"/>
+    <w:lsdException w:name="Body Text" w:semiHidden="1" w:unhideWhenUsed="1"/>
+    <w:lsdException w:name="Body Text Indent" w:semiHidden="1" w:unhideWhenUsed="1"/>
+    <w:lsdException w:name="List Continue" w:semiHidden="1" w:unhideWhenUsed="1"/>
+    <w:lsdException w:name="List Continue 2" w:semiHidden="1" w:unhideWhenUsed="1"/>
+    <w:lsdException w:name="List Continue 3" w:semiHidden="1" w:unhideWhenUsed="1"/>
+    <w:lsdException w:name="List Continue 4" w:semiHidden="1" w:unhideWhenUsed="1"/>
+    <w:lsdException w:name="List Continue 5" w:semiHidden="1" w:unhideWhenUsed="1"/>
+    <w:lsdException w:name="Message Header" w:semiHidden="1" w:unhideWhenUsed="1"/>
     <w:lsdException w:name="Subtitle" w:qFormat="1"/>
+    <w:lsdException w:name="Body Text First Indent 2" w:semiHidden="1" w:unhideWhenUsed="1"/>
+    <w:lsdException w:name="Note Heading" w:semiHidden="1" w:unhideWhenUsed="1"/>
+    <w:lsdException w:name="Body Text 2" w:semiHidden="1" w:unhideWhenUsed="1"/>
+    <w:lsdException w:name="Body Text 3" w:semiHidden="1" w:unhideWhenUsed="1"/>
+    <w:lsdException w:name="Body Text Indent 2" w:semiHidden="1" w:unhideWhenUsed="1"/>
+    <w:lsdException w:name="Body Text Indent 3" w:semiHidden="1" w:unhideWhenUsed="1"/>
+    <w:lsdException w:name="Block Text" w:semiHidden="1" w:unhideWhenUsed="1"/>
+    <w:lsdException w:name="Hyperlink" w:semiHidden="1" w:unhideWhenUsed="1"/>
+    <w:lsdException w:name="FollowedHyperlink" w:semiHidden="1" w:unhideWhenUsed="1"/>
     <w:lsdException w:name="Strong" w:qFormat="1"/>
     <w:lsdException w:name="Emphasis" w:qFormat="1"/>
+    <w:lsdException w:name="Document Map" w:semiHidden="1" w:unhideWhenUsed="1"/>
+    <w:lsdException w:name="Plain Text" w:semiHidden="1" w:unhideWhenUsed="1"/>
+    <w:lsdException w:name="E-mail Signature" w:semiHidden="1" w:unhideWhenUsed="1"/>
+    <w:lsdException w:name="HTML Top of Form" w:semiHidden="1" w:unhideWhenUsed="1"/>
+    <w:lsdException w:name="HTML Bottom of Form" w:semiHidden="1" w:unhideWhenUsed="1"/>
+    <w:lsdException w:name="Normal (Web)" w:semiHidden="1" w:unhideWhenUsed="1"/>
+    <w:lsdException w:name="HTML Acronym" w:semiHidden="1" w:unhideWhenUsed="1"/>
+    <w:lsdException w:name="HTML Address" w:semiHidden="1" w:unhideWhenUsed="1"/>
+    <w:lsdException w:name="HTML Cite" w:semiHidden="1" w:unhideWhenUsed="1"/>
+    <w:lsdException w:name="HTML Code" w:semiHidden="1" w:unhideWhenUsed="1"/>
+    <w:lsdException w:name="HTML Definition" w:semiHidden="1" w:unhideWhenUsed="1"/>
+    <w:lsdException w:name="HTML Keyboard" w:semiHidden="1" w:unhideWhenUsed="1"/>
+    <w:lsdException w:name="HTML Preformatted" w:semiHidden="1" w:unhideWhenUsed="1"/>
+    <w:lsdException w:name="HTML Sample" w:semiHidden="1" w:unhideWhenUsed="1"/>
+    <w:lsdException w:name="HTML Typewriter" w:semiHidden="1" w:unhideWhenUsed="1"/>
+    <w:lsdException w:name="HTML Variable" w:semiHidden="1" w:unhideWhenUsed="1"/>
+    <w:lsdException w:name="Normal Table" w:semiHidden="1" w:unhideWhenUsed="1"/>
+    <w:lsdException w:name="annotation subject" w:semiHidden="1" w:unhideWhenUsed="1"/>
+    <w:lsdException w:name="No List" w:semiHidden="1" w:unhideWhenUsed="1"/>
+    <w:lsdException w:name="Outline List 1" w:semiHidden="1" w:unhideWhenUsed="1"/>
+    <w:lsdException w:name="Outline List 2" w:semiHidden="1" w:unhideWhenUsed="1"/>
+    <w:lsdException w:name="Outline List 3" w:semiHidden="1" w:unhideWhenUsed="1"/>
+    <w:lsdException w:name="Table Simple 1" w:semiHidden="1" w:unhideWhenUsed="1"/>
+    <w:lsdException w:name="Table Simple 2" w:semiHidden="1" w:unhideWhenUsed="1"/>
+    <w:lsdException w:name="Table Simple 3" w:semiHidden="1" w:unhideWhenUsed="1"/>
+    <w:lsdException w:name="Table Classic 1" w:semiHidden="1" w:unhideWhenUsed="1"/>
+    <w:lsdException w:name="Table Classic 2" w:semiHidden="1" w:unhideWhenUsed="1"/>
+    <w:lsdException w:name="Table Classic 3" w:semiHidden="1" w:unhideWhenUsed="1"/>
+    <w:lsdException w:name="Table Classic 4" w:semiHidden="1" w:unhideWhenUsed="1"/>
+    <w:lsdException w:name="Table Colorful 1" w:semiHidden="1" w:unhideWhenUsed="1"/>
+    <w:lsdException w:name="Table Colorful 2" w:semiHidden="1" w:unhideWhenUsed="1"/>
+    <w:lsdException w:name="Table Colorful 3" w:semiHidden="1" w:unhideWhenUsed="1"/>
+    <w:lsdException w:name="Table Columns 1" w:semiHidden="1" w:unhideWhenUsed="1"/>
+    <w:lsdException w:name="Table Columns 2" w:semiHidden="1" w:unhideWhenUsed="1"/>
+    <w:lsdException w:name="Table Columns 3" w:semiHidden="1" w:unhideWhenUsed="1"/>
+    <w:lsdException w:name="Table Columns 4" w:semiHidden="1" w:unhideWhenUsed="1"/>
+    <w:lsdException w:name="Table Columns 5" w:semiHidden="1" w:unhideWhenUsed="1"/>
+    <w:lsdException w:name="Table Grid 1" w:semiHidden="1" w:unhideWhenUsed="1"/>
+    <w:lsdException w:name="Table Grid 2" w:semiHidden="1" w:unhideWhenUsed="1"/>
+    <w:lsdException w:name="Table Grid 3" w:semiHidden="1" w:unhideWhenUsed="1"/>
+    <w:lsdException w:name="Table Grid 4" w:semiHidden="1" w:unhideWhenUsed="1"/>
+    <w:lsdException w:name="Table Grid 5" w:semiHidden="1" w:unhideWhenUsed="1"/>
+    <w:lsdException w:name="Table Grid 6" w:semiHidden="1" w:unhideWhenUsed="1"/>
+    <w:lsdException w:name="Table Grid 7" w:semiHidden="1" w:unhideWhenUsed="1"/>
+    <w:lsdException w:name="Table Grid 8" w:semiHidden="1" w:unhideWhenUsed="1"/>
+    <w:lsdException w:name="Table List 1" w:semiHidden="1" w:unhideWhenUsed="1"/>
+    <w:lsdException w:name="Table List 2" w:semiHidden="1" w:unhideWhenUsed="1"/>
+    <w:lsdException w:name="Table List 3" w:semiHidden="1" w:unhideWhenUsed="1"/>
+    <w:lsdException w:name="Table List 4" w:semiHidden="1" w:unhideWhenUsed="1"/>
+    <w:lsdException w:name="Table List 5" w:semiHidden="1" w:unhideWhenUsed="1"/>
+    <w:lsdException w:name="Table List 6" w:semiHidden="1" w:unhideWhenUsed="1"/>
+    <w:lsdException w:name="Table List 7" w:semiHidden="1" w:unhideWhenUsed="1"/>
+    <w:lsdException w:name="Table List 8" w:semiHidden="1" w:unhideWhenUsed="1"/>
+    <w:lsdException w:name="Table 3D effects 1" w:semiHidden="1" w:unhideWhenUsed="1"/>
+    <w:lsdException w:name="Table 3D effects 2" w:semiHidden="1" w:unhideWhenUsed="1"/>
+    <w:lsdException w:name="Table 3D effects 3" w:semiHidden="1" w:unhideWhenUsed="1"/>
+    <w:lsdException w:name="Table Contemporary" w:semiHidden="1" w:unhideWhenUsed="1"/>
+    <w:lsdException w:name="Table Elegant" w:semiHidden="1" w:unhideWhenUsed="1"/>
+    <w:lsdException w:name="Table Professional" w:semiHidden="1" w:unhideWhenUsed="1"/>
+    <w:lsdException w:name="Table Subtle 1" w:semiHidden="1" w:unhideWhenUsed="1"/>
+    <w:lsdException w:name="Table Subtle 2" w:semiHidden="1" w:unhideWhenUsed="1"/>
+    <w:lsdException w:name="Table Web 1" w:semiHidden="1" w:unhideWhenUsed="1"/>
+    <w:lsdException w:name="Table Web 2" w:semiHidden="1" w:unhideWhenUsed="1"/>
+    <w:lsdException w:name="Table Web 3" w:semiHidden="1" w:unhideWhenUsed="1"/>
+    <w:lsdException w:name="Balloon Text" w:semiHidden="1" w:unhideWhenUsed="1"/>
+    <w:lsdException w:name="Table Theme" w:semiHidden="1" w:unhideWhenUsed="1"/>
     <w:lsdException w:name="Placeholder Text" w:semiHidden="1" w:uiPriority="99"/>
     <w:lsdException w:name="No Spacing" w:uiPriority="1" w:qFormat="1"/>
     <w:lsdException w:name="Light Shading" w:uiPriority="60"/>
@@ -13617,6 +14345,110 @@
     <w:lsdException w:name="Book Title" w:uiPriority="33" w:qFormat="1"/>
     <w:lsdException w:name="Bibliography" w:semiHidden="1" w:uiPriority="37" w:unhideWhenUsed="1"/>
     <w:lsdException w:name="TOC Heading" w:semiHidden="1" w:uiPriority="39" w:unhideWhenUsed="1" w:qFormat="1"/>
+    <w:lsdException w:name="Plain Table 1" w:uiPriority="41"/>
+    <w:lsdException w:name="Plain Table 2" w:uiPriority="42"/>
+    <w:lsdException w:name="Plain Table 3" w:uiPriority="43"/>
+    <w:lsdException w:name="Plain Table 4" w:uiPriority="44"/>
+    <w:lsdException w:name="Plain Table 5" w:uiPriority="45"/>
+    <w:lsdException w:name="Grid Table Light" w:uiPriority="40"/>
+    <w:lsdException w:name="Grid Table 1 Light" w:uiPriority="46"/>
+    <w:lsdException w:name="Grid Table 2" w:uiPriority="47"/>
+    <w:lsdException w:name="Grid Table 3" w:uiPriority="48"/>
+    <w:lsdException w:name="Grid Table 4" w:uiPriority="49"/>
+    <w:lsdException w:name="Grid Table 5 Dark" w:uiPriority="50"/>
+    <w:lsdException w:name="Grid Table 6 Colorful" w:uiPriority="51"/>
+    <w:lsdException w:name="Grid Table 7 Colorful" w:uiPriority="52"/>
+    <w:lsdException w:name="Grid Table 1 Light Accent 1" w:uiPriority="46"/>
+    <w:lsdException w:name="Grid Table 2 Accent 1" w:uiPriority="47"/>
+    <w:lsdException w:name="Grid Table 3 Accent 1" w:uiPriority="48"/>
+    <w:lsdException w:name="Grid Table 4 Accent 1" w:uiPriority="49"/>
+    <w:lsdException w:name="Grid Table 5 Dark Accent 1" w:uiPriority="50"/>
+    <w:lsdException w:name="Grid Table 6 Colorful Accent 1" w:uiPriority="51"/>
+    <w:lsdException w:name="Grid Table 7 Colorful Accent 1" w:uiPriority="52"/>
+    <w:lsdException w:name="Grid Table 1 Light Accent 2" w:uiPriority="46"/>
+    <w:lsdException w:name="Grid Table 2 Accent 2" w:uiPriority="47"/>
+    <w:lsdException w:name="Grid Table 3 Accent 2" w:uiPriority="48"/>
+    <w:lsdException w:name="Grid Table 4 Accent 2" w:uiPriority="49"/>
+    <w:lsdException w:name="Grid Table 5 Dark Accent 2" w:uiPriority="50"/>
+    <w:lsdException w:name="Grid Table 6 Colorful Accent 2" w:uiPriority="51"/>
+    <w:lsdException w:name="Grid Table 7 Colorful Accent 2" w:uiPriority="52"/>
+    <w:lsdException w:name="Grid Table 1 Light Accent 3" w:uiPriority="46"/>
+    <w:lsdException w:name="Grid Table 2 Accent 3" w:uiPriority="47"/>
+    <w:lsdException w:name="Grid Table 3 Accent 3" w:uiPriority="48"/>
+    <w:lsdException w:name="Grid Table 4 Accent 3" w:uiPriority="49"/>
+    <w:lsdException w:name="Grid Table 5 Dark Accent 3" w:uiPriority="50"/>
+    <w:lsdException w:name="Grid Table 6 Colorful Accent 3" w:uiPriority="51"/>
+    <w:lsdException w:name="Grid Table 7 Colorful Accent 3" w:uiPriority="52"/>
+    <w:lsdException w:name="Grid Table 1 Light Accent 4" w:uiPriority="46"/>
+    <w:lsdException w:name="Grid Table 2 Accent 4" w:uiPriority="47"/>
+    <w:lsdException w:name="Grid Table 3 Accent 4" w:uiPriority="48"/>
+    <w:lsdException w:name="Grid Table 4 Accent 4" w:uiPriority="49"/>
+    <w:lsdException w:name="Grid Table 5 Dark Accent 4" w:uiPriority="50"/>
+    <w:lsdException w:name="Grid Table 6 Colorful Accent 4" w:uiPriority="51"/>
+    <w:lsdException w:name="Grid Table 7 Colorful Accent 4" w:uiPriority="52"/>
+    <w:lsdException w:name="Grid Table 1 Light Accent 5" w:uiPriority="46"/>
+    <w:lsdException w:name="Grid Table 2 Accent 5" w:uiPriority="47"/>
+    <w:lsdException w:name="Grid Table 3 Accent 5" w:uiPriority="48"/>
+    <w:lsdException w:name="Grid Table 4 Accent 5" w:uiPriority="49"/>
+    <w:lsdException w:name="Grid Table 5 Dark Accent 5" w:uiPriority="50"/>
+    <w:lsdException w:name="Grid Table 6 Colorful Accent 5" w:uiPriority="51"/>
+    <w:lsdException w:name="Grid Table 7 Colorful Accent 5" w:uiPriority="52"/>
+    <w:lsdException w:name="Grid Table 1 Light Accent 6" w:uiPriority="46"/>
+    <w:lsdException w:name="Grid Table 2 Accent 6" w:uiPriority="47"/>
+    <w:lsdException w:name="Grid Table 3 Accent 6" w:uiPriority="48"/>
+    <w:lsdException w:name="Grid Table 4 Accent 6" w:uiPriority="49"/>
+    <w:lsdException w:name="Grid Table 5 Dark Accent 6" w:uiPriority="50"/>
+    <w:lsdException w:name="Grid Table 6 Colorful Accent 6" w:uiPriority="51"/>
+    <w:lsdException w:name="Grid Table 7 Colorful Accent 6" w:uiPriority="52"/>
+    <w:lsdException w:name="List Table 1 Light" w:uiPriority="46"/>
+    <w:lsdException w:name="List Table 2" w:uiPriority="47"/>
+    <w:lsdException w:name="List Table 3" w:uiPriority="48"/>
+    <w:lsdException w:name="List Table 4" w:uiPriority="49"/>
+    <w:lsdException w:name="List Table 5 Dark" w:uiPriority="50"/>
+    <w:lsdException w:name="List Table 6 Colorful" w:uiPriority="51"/>
+    <w:lsdException w:name="List Table 7 Colorful" w:uiPriority="52"/>
+    <w:lsdException w:name="List Table 1 Light Accent 1" w:uiPriority="46"/>
+    <w:lsdException w:name="List Table 2 Accent 1" w:uiPriority="47"/>
+    <w:lsdException w:name="List Table 3 Accent 1" w:uiPriority="48"/>
+    <w:lsdException w:name="List Table 4 Accent 1" w:uiPriority="49"/>
+    <w:lsdException w:name="List Table 5 Dark Accent 1" w:uiPriority="50"/>
+    <w:lsdException w:name="List Table 6 Colorful Accent 1" w:uiPriority="51"/>
+    <w:lsdException w:name="List Table 7 Colorful Accent 1" w:uiPriority="52"/>
+    <w:lsdException w:name="List Table 1 Light Accent 2" w:uiPriority="46"/>
+    <w:lsdException w:name="List Table 2 Accent 2" w:uiPriority="47"/>
+    <w:lsdException w:name="List Table 3 Accent 2" w:uiPriority="48"/>
+    <w:lsdException w:name="List Table 4 Accent 2" w:uiPriority="49"/>
+    <w:lsdException w:name="List Table 5 Dark Accent 2" w:uiPriority="50"/>
+    <w:lsdException w:name="List Table 6 Colorful Accent 2" w:uiPriority="51"/>
+    <w:lsdException w:name="List Table 7 Colorful Accent 2" w:uiPriority="52"/>
+    <w:lsdException w:name="List Table 1 Light Accent 3" w:uiPriority="46"/>
+    <w:lsdException w:name="List Table 2 Accent 3" w:uiPriority="47"/>
+    <w:lsdException w:name="List Table 3 Accent 3" w:uiPriority="48"/>
+    <w:lsdException w:name="List Table 4 Accent 3" w:uiPriority="49"/>
+    <w:lsdException w:name="List Table 5 Dark Accent 3" w:uiPriority="50"/>
+    <w:lsdException w:name="List Table 6 Colorful Accent 3" w:uiPriority="51"/>
+    <w:lsdException w:name="List Table 7 Colorful Accent 3" w:uiPriority="52"/>
+    <w:lsdException w:name="List Table 1 Light Accent 4" w:uiPriority="46"/>
+    <w:lsdException w:name="List Table 2 Accent 4" w:uiPriority="47"/>
+    <w:lsdException w:name="List Table 3 Accent 4" w:uiPriority="48"/>
+    <w:lsdException w:name="List Table 4 Accent 4" w:uiPriority="49"/>
+    <w:lsdException w:name="List Table 5 Dark Accent 4" w:uiPriority="50"/>
+    <w:lsdException w:name="List Table 6 Colorful Accent 4" w:uiPriority="51"/>
+    <w:lsdException w:name="List Table 7 Colorful Accent 4" w:uiPriority="52"/>
+    <w:lsdException w:name="List Table 1 Light Accent 5" w:uiPriority="46"/>
+    <w:lsdException w:name="List Table 2 Accent 5" w:uiPriority="47"/>
+    <w:lsdException w:name="List Table 3 Accent 5" w:uiPriority="48"/>
+    <w:lsdException w:name="List Table 4 Accent 5" w:uiPriority="49"/>
+    <w:lsdException w:name="List Table 5 Dark Accent 5" w:uiPriority="50"/>
+    <w:lsdException w:name="List Table 6 Colorful Accent 5" w:uiPriority="51"/>
+    <w:lsdException w:name="List Table 7 Colorful Accent 5" w:uiPriority="52"/>
+    <w:lsdException w:name="List Table 1 Light Accent 6" w:uiPriority="46"/>
+    <w:lsdException w:name="List Table 2 Accent 6" w:uiPriority="47"/>
+    <w:lsdException w:name="List Table 3 Accent 6" w:uiPriority="48"/>
+    <w:lsdException w:name="List Table 4 Accent 6" w:uiPriority="49"/>
+    <w:lsdException w:name="List Table 5 Dark Accent 6" w:uiPriority="50"/>
+    <w:lsdException w:name="List Table 6 Colorful Accent 6" w:uiPriority="51"/>
+    <w:lsdException w:name="List Table 7 Colorful Accent 6" w:uiPriority="52"/>
   </w:latentStyles>
   <w:style w:type="paragraph" w:default="1" w:styleId="Normal">
     <w:name w:val="Normal"/>
@@ -13714,7 +14546,6 @@
     <w:uiPriority w:val="99"/>
     <w:semiHidden/>
     <w:unhideWhenUsed/>
-    <w:qFormat/>
     <w:tblPr>
       <w:tblInd w:w="0" w:type="dxa"/>
       <w:tblCellMar>
@@ -13774,7 +14605,6 @@
     <w:basedOn w:val="Tablanormal"/>
     <w:rsid w:val="00AB2112"/>
     <w:tblPr>
-      <w:tblInd w:w="0" w:type="dxa"/>
       <w:tblBorders>
         <w:top w:val="single" w:sz="4" w:space="0" w:color="auto"/>
         <w:left w:val="single" w:sz="4" w:space="0" w:color="auto"/>
@@ -13783,12 +14613,6 @@
         <w:insideH w:val="single" w:sz="4" w:space="0" w:color="auto"/>
         <w:insideV w:val="single" w:sz="4" w:space="0" w:color="auto"/>
       </w:tblBorders>
-      <w:tblCellMar>
-        <w:top w:w="0" w:type="dxa"/>
-        <w:left w:w="108" w:type="dxa"/>
-        <w:bottom w:w="0" w:type="dxa"/>
-        <w:right w:w="108" w:type="dxa"/>
-      </w:tblCellMar>
     </w:tblPr>
   </w:style>
   <w:style w:type="paragraph" w:styleId="Encabezado">
